--- a/Project Documents/Requirements and Specifications/Requirements_and_Specifications.docx
+++ b/Project Documents/Requirements and Specifications/Requirements_and_Specifications.docx
@@ -130,10 +130,7 @@
         <w:t>Shaylin Smith</w:t>
       </w:r>
       <w:r>
-        <w:t>, Christian Manangan, Jiaming Chu</w:t>
-      </w:r>
-      <w:r>
-        <w:t xml:space="preserve"> </w:t>
+        <w:t xml:space="preserve">, Christian Manangan, Jiaming Chu </w:t>
       </w:r>
     </w:p>
     <w:p>
@@ -995,13 +992,7 @@
         <w:spacing w:line="240" w:lineRule="auto"/>
       </w:pPr>
       <w:r>
-        <w:t xml:space="preserve">The goal of our project is to build upon that investigation of how a person’s temperament reflects their treatment and use surveys to show that correlation. Our main survey is the Person in Context Assessment (PICA) which </w:t>
-      </w:r>
-      <w:r>
-        <w:t>gets</w:t>
-      </w:r>
-      <w:r>
-        <w:t xml:space="preserve"> a general idea of what a person’s current temperament is and then sends a PDF with the results of their assessment. The other survey is a daily application where the person enters the different events/contexts they were in as well as any thoughts, feelings, or behaviors that they did when in the context. Our goal is to optimize these surveys to collect real user’s data and be able to allow a doctor to better understand and tailor a patient’s treatment based upon how their temperament and daily behaviors.</w:t>
+        <w:t>The goal of our project is to build upon that investigation of how a person’s temperament reflects their treatment and use surveys to show that correlation. Our main survey is the Person in Context Assessment (PICA) which gets a general idea of what a person’s current temperament is and then sends a PDF with the results of their assessment. The other survey is a daily application where the person enters the different events/contexts they were in as well as any thoughts, feelings, or behaviors that they did when in the context. Our goal is to optimize these surveys to collect real user’s data and be able to allow a doctor to better understand and tailor a patient’s treatment based upon how their temperament and daily behaviors.</w:t>
       </w:r>
     </w:p>
     <w:p>
@@ -2530,6 +2521,7 @@
               <w:spacing w:line="240" w:lineRule="auto"/>
             </w:pPr>
             <w:r>
+              <w:lastRenderedPageBreak/>
               <w:t xml:space="preserve"> Related Requirements</w:t>
             </w:r>
           </w:p>
@@ -2879,6 +2871,7 @@
               <w:spacing w:line="240" w:lineRule="auto"/>
             </w:pPr>
             <w:r>
+              <w:lastRenderedPageBreak/>
               <w:t xml:space="preserve"> Related Requirements</w:t>
             </w:r>
           </w:p>
@@ -3148,6 +3141,7 @@
               <w:spacing w:line="240" w:lineRule="auto"/>
             </w:pPr>
             <w:r>
+              <w:lastRenderedPageBreak/>
               <w:t>Alternative Path</w:t>
             </w:r>
           </w:p>
@@ -4565,10 +4559,289 @@
     <w:p>
       <w:pPr>
         <w:spacing w:after="0" w:line="240" w:lineRule="auto"/>
-        <w:rPr>
-          <w:color w:val="0070C0"/>
-        </w:rPr>
-      </w:pPr>
+      </w:pPr>
+    </w:p>
+    <w:p>
+      <w:pPr>
+        <w:pStyle w:val="Heading2"/>
+        <w:numPr>
+          <w:ilvl w:val="1"/>
+          <w:numId w:val="1"/>
+        </w:numPr>
+      </w:pPr>
+      <w:r>
+        <w:t>User Stories</w:t>
+      </w:r>
+    </w:p>
+    <w:p/>
+    <w:p>
+      <w:pPr>
+        <w:spacing w:line="240" w:lineRule="auto"/>
+      </w:pPr>
+      <w:r>
+        <w:rPr>
+          <w:b/>
+          <w:bCs/>
+        </w:rPr>
+        <w:t>User Story US1</w:t>
+      </w:r>
+      <w:r>
+        <w:t>: Complete Survey</w:t>
+      </w:r>
+    </w:p>
+    <w:p>
+      <w:pPr>
+        <w:spacing w:line="240" w:lineRule="auto"/>
+      </w:pPr>
+      <w:r>
+        <w:t>As a user, I want to be able to complete the survey so I can have my temperament logged.</w:t>
+      </w:r>
+    </w:p>
+    <w:p>
+      <w:pPr>
+        <w:spacing w:line="240" w:lineRule="auto"/>
+      </w:pPr>
+      <w:r>
+        <w:t>Feature: Survey Completion</w:t>
+      </w:r>
+    </w:p>
+    <w:p>
+      <w:pPr>
+        <w:spacing w:line="240" w:lineRule="auto"/>
+      </w:pPr>
+      <w:r>
+        <w:lastRenderedPageBreak/>
+        <w:t>Scenario: User takes the survey</w:t>
+      </w:r>
+    </w:p>
+    <w:p>
+      <w:pPr>
+        <w:spacing w:line="240" w:lineRule="auto"/>
+      </w:pPr>
+      <w:r>
+        <w:t>Given the user is logged in</w:t>
+      </w:r>
+    </w:p>
+    <w:p>
+      <w:pPr>
+        <w:spacing w:line="240" w:lineRule="auto"/>
+      </w:pPr>
+      <w:r>
+        <w:t>When they fully answer the survey questions and click submit</w:t>
+      </w:r>
+    </w:p>
+    <w:p>
+      <w:pPr>
+        <w:spacing w:line="240" w:lineRule="auto"/>
+      </w:pPr>
+      <w:r>
+        <w:t>Then the system logs the survey answers</w:t>
+      </w:r>
+    </w:p>
+    <w:p>
+      <w:pPr>
+        <w:spacing w:line="240" w:lineRule="auto"/>
+      </w:pPr>
+    </w:p>
+    <w:p>
+      <w:pPr>
+        <w:spacing w:line="240" w:lineRule="auto"/>
+      </w:pPr>
+      <w:r>
+        <w:rPr>
+          <w:b/>
+          <w:bCs/>
+        </w:rPr>
+        <w:t>User Story US2</w:t>
+      </w:r>
+      <w:r>
+        <w:t>: Generate Personalized Feedback</w:t>
+      </w:r>
+    </w:p>
+    <w:p>
+      <w:pPr>
+        <w:spacing w:line="240" w:lineRule="auto"/>
+      </w:pPr>
+      <w:r>
+        <w:t>As an Admin, I want to be able to have the system generate personalized feedback based upon the user’s survey so that the user can see their survey’s results.</w:t>
+      </w:r>
+    </w:p>
+    <w:p>
+      <w:pPr>
+        <w:spacing w:line="240" w:lineRule="auto"/>
+      </w:pPr>
+      <w:r>
+        <w:t>Feature: Generated Personalized Feedback</w:t>
+      </w:r>
+    </w:p>
+    <w:p>
+      <w:pPr>
+        <w:spacing w:line="240" w:lineRule="auto"/>
+      </w:pPr>
+      <w:r>
+        <w:t>Scenario: The user has finished their survey</w:t>
+      </w:r>
+    </w:p>
+    <w:p>
+      <w:pPr>
+        <w:spacing w:line="240" w:lineRule="auto"/>
+      </w:pPr>
+      <w:r>
+        <w:t>Given the user has completed their survey</w:t>
+      </w:r>
+    </w:p>
+    <w:p>
+      <w:pPr>
+        <w:spacing w:line="240" w:lineRule="auto"/>
+      </w:pPr>
+      <w:r>
+        <w:t>When they submit the survey</w:t>
+      </w:r>
+    </w:p>
+    <w:p>
+      <w:pPr>
+        <w:spacing w:line="240" w:lineRule="auto"/>
+      </w:pPr>
+      <w:r>
+        <w:t>Then a personalized report will be generated based upon the user’s answers.</w:t>
+      </w:r>
+    </w:p>
+    <w:p>
+      <w:pPr>
+        <w:spacing w:line="240" w:lineRule="auto"/>
+      </w:pPr>
+    </w:p>
+    <w:p>
+      <w:pPr>
+        <w:spacing w:line="240" w:lineRule="auto"/>
+      </w:pPr>
+      <w:r>
+        <w:rPr>
+          <w:b/>
+          <w:bCs/>
+        </w:rPr>
+        <w:t>User Story US3</w:t>
+      </w:r>
+      <w:r>
+        <w:t>: Generate and Send Personalized PDF Report</w:t>
+      </w:r>
+    </w:p>
+    <w:p>
+      <w:pPr>
+        <w:spacing w:line="240" w:lineRule="auto"/>
+      </w:pPr>
+      <w:r>
+        <w:t>As a User, I want my PICA results PDF to be automatically sent to my email so I can have a personal copy of my results.</w:t>
+      </w:r>
+    </w:p>
+    <w:p>
+      <w:pPr>
+        <w:spacing w:line="240" w:lineRule="auto"/>
+      </w:pPr>
+      <w:r>
+        <w:t>Feature: Automatic PDF generation and sending</w:t>
+      </w:r>
+    </w:p>
+    <w:p>
+      <w:pPr>
+        <w:spacing w:line="240" w:lineRule="auto"/>
+      </w:pPr>
+      <w:r>
+        <w:t>Scenario: User gets report</w:t>
+      </w:r>
+    </w:p>
+    <w:p>
+      <w:pPr>
+        <w:spacing w:line="240" w:lineRule="auto"/>
+      </w:pPr>
+      <w:r>
+        <w:t>Given that the user has finished the PICA fully</w:t>
+      </w:r>
+    </w:p>
+    <w:p>
+      <w:pPr>
+        <w:spacing w:line="240" w:lineRule="auto"/>
+      </w:pPr>
+      <w:r>
+        <w:t>When they click the submit survey button</w:t>
+      </w:r>
+    </w:p>
+    <w:p>
+      <w:pPr>
+        <w:spacing w:line="240" w:lineRule="auto"/>
+      </w:pPr>
+      <w:r>
+        <w:t>Then the PDF of the results should be automatically sent to the email they inputted into the survey</w:t>
+      </w:r>
+    </w:p>
+    <w:p>
+      <w:pPr>
+        <w:spacing w:line="240" w:lineRule="auto"/>
+      </w:pPr>
+    </w:p>
+    <w:p>
+      <w:pPr>
+        <w:spacing w:line="240" w:lineRule="auto"/>
+      </w:pPr>
+      <w:r>
+        <w:rPr>
+          <w:b/>
+          <w:bCs/>
+        </w:rPr>
+        <w:t>User Story US4</w:t>
+      </w:r>
+      <w:r>
+        <w:t>: Log Emotional Event</w:t>
+      </w:r>
+    </w:p>
+    <w:p>
+      <w:pPr>
+        <w:spacing w:line="240" w:lineRule="auto"/>
+      </w:pPr>
+      <w:r>
+        <w:t>As a User, I want to be able to log an emotional event in the phone app so I can keep track of emotionally similar events.</w:t>
+      </w:r>
+    </w:p>
+    <w:p>
+      <w:pPr>
+        <w:spacing w:line="240" w:lineRule="auto"/>
+      </w:pPr>
+      <w:r>
+        <w:t>Feature: Log Emotional Events</w:t>
+      </w:r>
+    </w:p>
+    <w:p>
+      <w:pPr>
+        <w:spacing w:line="240" w:lineRule="auto"/>
+      </w:pPr>
+      <w:r>
+        <w:t>Scenario: User logs an event</w:t>
+      </w:r>
+    </w:p>
+    <w:p>
+      <w:pPr>
+        <w:spacing w:line="240" w:lineRule="auto"/>
+      </w:pPr>
+      <w:r>
+        <w:t>Given the user is in the phone app</w:t>
+      </w:r>
+    </w:p>
+    <w:p>
+      <w:pPr>
+        <w:spacing w:line="240" w:lineRule="auto"/>
+      </w:pPr>
+      <w:r>
+        <w:lastRenderedPageBreak/>
+        <w:t>When they fill out the form to log a new emotional event</w:t>
+      </w:r>
+    </w:p>
+    <w:p>
+      <w:pPr>
+        <w:spacing w:line="240" w:lineRule="auto"/>
+      </w:pPr>
+      <w:r>
+        <w:t>Then the daily results will be logged in the MongoDB database with the timestamp of the submission</w:t>
+      </w:r>
     </w:p>
     <w:p>
       <w:pPr>
@@ -4603,60 +4876,63 @@
         <w:spacing w:after="0" w:line="240" w:lineRule="auto"/>
       </w:pPr>
       <w:r>
+        <w:t>Our system’s development relies on several key assumptions about the hardware, software, and user requirements. To start, our current technology stack, which consists of primary Python as well as MongoDB, and Qualtrics, will continue to be maintained and developed in a manner that keeps it compatible with our project. Python Anywhere is a reliable platform for hosting applications and we expect this reliability to continue. Additionally, we anticipate that the end user’s devices will be able to meet the web-based application’s requirements in terms of processing speed and picture quality. The system is designed prioritizing ease of use, as we believe users will need intuitive and easy access to their personality assessment data and daily emotional tracking.</w:t>
+      </w:r>
+    </w:p>
+    <w:p>
+      <w:pPr>
+        <w:spacing w:after="0" w:line="240" w:lineRule="auto"/>
+      </w:pPr>
+    </w:p>
+    <w:p>
+      <w:pPr>
+        <w:spacing w:after="0" w:line="240" w:lineRule="auto"/>
+      </w:pPr>
+      <w:r>
+        <w:t xml:space="preserve">We anticipate several technological and user-driven changes over time that may have an impact on the system. One of which is that as technology evolves, so will cyber threats. Since our system handles sensitive personality assessment data that will be used for research, it must adhere and abide by strict data protection standards. As for the user side, we anticipate that user demands will change as more people use digital tools to manage their mental health. The use of artificial intelligence (AI) may make users demand more personalized and immediate feedback. </w:t>
+      </w:r>
+    </w:p>
+    <w:p>
+      <w:pPr>
+        <w:spacing w:after="0" w:line="240" w:lineRule="auto"/>
+      </w:pPr>
+    </w:p>
+    <w:p>
+      <w:pPr>
+        <w:spacing w:after="0" w:line="240" w:lineRule="auto"/>
+      </w:pPr>
+      <w:r>
+        <w:t>We must also consider several risk points that may come up throughout the development of our project. The integration of Qualtrics and the web-based app may not scale well as the number of users increases dramatically. The system now, uses relatively simple algorithms that process and display personalized data. As more users interact with the app, performance issues with data handling and processing could arise.</w:t>
+      </w:r>
+    </w:p>
+    <w:p>
+      <w:pPr>
+        <w:spacing w:after="0" w:line="240" w:lineRule="auto"/>
+      </w:pPr>
+    </w:p>
+    <w:p>
+      <w:pPr>
+        <w:spacing w:after="0" w:line="240" w:lineRule="auto"/>
+      </w:pPr>
+      <w:r>
+        <w:t>The app’s current clustering feature that uses a simple rule-based algorithm to determine “functionally equivalent” emotional events is another potential risk. As we explore the use of ChatGPT and other models that could be pre-trained and fine-tuned to fit this project, there is a chance that these approaches will not work as planned. They could also introduce complications and complexity that are difficult to handle in the current system. If there are changes in availability or cost, it will require us to adapt quickly or look for other options.</w:t>
+      </w:r>
+    </w:p>
+    <w:p>
+      <w:pPr>
+        <w:spacing w:after="0" w:line="240" w:lineRule="auto"/>
+      </w:pPr>
+    </w:p>
+    <w:p>
+      <w:pPr>
+        <w:spacing w:after="0" w:line="240" w:lineRule="auto"/>
+      </w:pPr>
+      <w:r>
+        <w:t xml:space="preserve">To address these risks, we are implementing several precautionary measures to mitigate these risks. First, we need to enhance and manage the system with scalability in mind. This is to ensure the system can handle increased user traffic without significant performance issues. As for integrating AI, we will monitor AI technologies and remain flexible in our approach. If ChatGPT or some other model becomes too costly or unavailable, we will investigate other alternative clustering methods. This may include refining the current clustering algorithm or implementing open-source AI tools. Finally, we will create modular system components that will </w:t>
+      </w:r>
+      <w:r>
         <w:lastRenderedPageBreak/>
-        <w:t>Our system’s development relies on several key assumptions about the hardware, software, and user requirements. To start, our current technology stack, which consists of primary Python as well as MongoDB, and Qualtrics, will continue to be maintained and developed in a manner that keeps it compatible with our project. Python Anywhere is a reliable platform for hosting applications and we expect this reliability to continue. Additionally, we anticipate that the end user’s devices will be able to meet the web-based application’s requirements in terms of processing speed and picture quality. The system is designed prioritizing ease of use, as we believe users will need intuitive and easy access to their personality assessment data and daily emotional tracking.</w:t>
-      </w:r>
-    </w:p>
-    <w:p>
-      <w:pPr>
-        <w:spacing w:after="0" w:line="240" w:lineRule="auto"/>
-      </w:pPr>
-    </w:p>
-    <w:p>
-      <w:pPr>
-        <w:spacing w:after="0" w:line="240" w:lineRule="auto"/>
-      </w:pPr>
-      <w:r>
-        <w:t xml:space="preserve">We anticipate several technological and user-driven changes over time that may have an impact on the system. One of which is that as technology evolves, so will cyber threats. Since our system handles sensitive personality assessment data that will be used for research, it must adhere and abide by strict data protection standards. As for the user side, we anticipate that user demands will change as more people use digital tools to manage their mental health. The use of artificial intelligence (AI) may make users demand more personalized and immediate feedback. </w:t>
-      </w:r>
-    </w:p>
-    <w:p>
-      <w:pPr>
-        <w:spacing w:after="0" w:line="240" w:lineRule="auto"/>
-      </w:pPr>
-    </w:p>
-    <w:p>
-      <w:pPr>
-        <w:spacing w:after="0" w:line="240" w:lineRule="auto"/>
-      </w:pPr>
-      <w:r>
-        <w:t>We must also consider several risk points that may come up throughout the development of our project. The integration of Qualtrics and the web-based app may not scale well as the number of users increases dramatically. The system now, uses relatively simple algorithms that process and display personalized data. As more users interact with the app, performance issues with data handling and processing could arise.</w:t>
-      </w:r>
-    </w:p>
-    <w:p>
-      <w:pPr>
-        <w:spacing w:after="0" w:line="240" w:lineRule="auto"/>
-      </w:pPr>
-    </w:p>
-    <w:p>
-      <w:pPr>
-        <w:spacing w:after="0" w:line="240" w:lineRule="auto"/>
-      </w:pPr>
-      <w:r>
-        <w:t>The app’s current clustering feature that uses a simple rule-based algorithm to determine “functionally equivalent” emotional events is another potential risk. As we explore the use of ChatGPT and other models that could be pre-trained and fine-tuned to fit this project, there is a chance that these approaches will not work as planned. They could also introduce complications and complexity that are difficult to handle in the current system. If there are changes in availability or cost, it will require us to adapt quickly or look for other options.</w:t>
-      </w:r>
-    </w:p>
-    <w:p>
-      <w:pPr>
-        <w:spacing w:after="0" w:line="240" w:lineRule="auto"/>
-      </w:pPr>
-    </w:p>
-    <w:p>
-      <w:pPr>
-        <w:spacing w:after="0" w:line="240" w:lineRule="auto"/>
-      </w:pPr>
-      <w:r>
-        <w:t>To address these risks, we are implementing several precautionary measures to mitigate these risks. First, we need to enhance and manage the system with scalability in mind. This is to ensure the system can handle increased user traffic without significant performance issues. As for integrating AI, we will monitor AI technologies and remain flexible in our approach. If ChatGPT or some other model becomes too costly or unavailable, we will investigate other alternative clustering methods. This may include refining the current clustering algorithm or implementing open-source AI tools. Finally, we will create modular system components that will allow us to upgrade or swap out certain features. Doing so will not require a complete redesign of the system.</w:t>
+        <w:t>allow us to upgrade or swap out certain features. Doing so will not require a complete redesign of the system.</w:t>
       </w:r>
     </w:p>
     <w:p>
@@ -4710,6 +4986,242 @@
     <w:p>
       <w:pPr>
         <w:spacing w:after="0" w:line="240" w:lineRule="auto"/>
+      </w:pPr>
+    </w:p>
+    <w:p>
+      <w:pPr>
+        <w:pStyle w:val="Heading1"/>
+        <w:numPr>
+          <w:ilvl w:val="0"/>
+          <w:numId w:val="1"/>
+        </w:numPr>
+        <w:spacing w:before="0" w:after="0"/>
+      </w:pPr>
+      <w:r>
+        <w:t xml:space="preserve"> Appendix-1</w:t>
+      </w:r>
+    </w:p>
+    <w:p>
+      <w:pPr>
+        <w:rPr>
+          <w:b/>
+          <w:bCs/>
+        </w:rPr>
+      </w:pPr>
+      <w:r>
+        <w:rPr>
+          <w:b/>
+          <w:bCs/>
+        </w:rPr>
+        <w:t>Additional User Stories</w:t>
+      </w:r>
+    </w:p>
+    <w:p>
+      <w:pPr>
+        <w:spacing w:line="240" w:lineRule="auto"/>
+      </w:pPr>
+      <w:r>
+        <w:rPr>
+          <w:b/>
+          <w:bCs/>
+        </w:rPr>
+        <w:t>User Story US5</w:t>
+      </w:r>
+      <w:r>
+        <w:t>: View Functionally Equivalent Situations</w:t>
+      </w:r>
+    </w:p>
+    <w:p>
+      <w:pPr>
+        <w:spacing w:line="240" w:lineRule="auto"/>
+      </w:pPr>
+      <w:r>
+        <w:t>As a User, I want to be able to see functionally equivalent situations so I can know what events have been grouped together and were emotionally similar.</w:t>
+      </w:r>
+    </w:p>
+    <w:p>
+      <w:pPr>
+        <w:spacing w:line="240" w:lineRule="auto"/>
+      </w:pPr>
+      <w:r>
+        <w:t>Feature: View Functionally Equivalent Situations</w:t>
+      </w:r>
+    </w:p>
+    <w:p>
+      <w:pPr>
+        <w:spacing w:line="240" w:lineRule="auto"/>
+      </w:pPr>
+      <w:r>
+        <w:t>Scenario: User views their situations</w:t>
+      </w:r>
+    </w:p>
+    <w:p>
+      <w:pPr>
+        <w:spacing w:line="240" w:lineRule="auto"/>
+      </w:pPr>
+      <w:r>
+        <w:t>Given the user is in the phone app</w:t>
+      </w:r>
+    </w:p>
+    <w:p>
+      <w:pPr>
+        <w:spacing w:line="240" w:lineRule="auto"/>
+      </w:pPr>
+      <w:r>
+        <w:t>When they select to view their emotional situations</w:t>
+      </w:r>
+    </w:p>
+    <w:p>
+      <w:pPr>
+        <w:spacing w:line="240" w:lineRule="auto"/>
+      </w:pPr>
+      <w:r>
+        <w:t>Then a list of their situations is shown and are grouped based upon the clustering algorithm.</w:t>
+      </w:r>
+    </w:p>
+    <w:p>
+      <w:pPr>
+        <w:spacing w:line="240" w:lineRule="auto"/>
+      </w:pPr>
+    </w:p>
+    <w:p>
+      <w:pPr>
+        <w:spacing w:line="240" w:lineRule="auto"/>
+      </w:pPr>
+      <w:r>
+        <w:rPr>
+          <w:b/>
+          <w:bCs/>
+        </w:rPr>
+        <w:t>User Story US6</w:t>
+      </w:r>
+      <w:r>
+        <w:t>: Import Qualtrics Assessment Results</w:t>
+      </w:r>
+    </w:p>
+    <w:p>
+      <w:pPr>
+        <w:spacing w:line="240" w:lineRule="auto"/>
+      </w:pPr>
+      <w:r>
+        <w:t>As an Admin, I want to be able to import a User’s PICA results into the phone app so that the User’s temperament can be factored into the phone app’s questions.</w:t>
+      </w:r>
+    </w:p>
+    <w:p>
+      <w:pPr>
+        <w:spacing w:line="240" w:lineRule="auto"/>
+      </w:pPr>
+      <w:r>
+        <w:t>Feature: PICA Phone App Integration</w:t>
+      </w:r>
+    </w:p>
+    <w:p>
+      <w:pPr>
+        <w:spacing w:line="240" w:lineRule="auto"/>
+      </w:pPr>
+      <w:r>
+        <w:t>Scenario: Admin enters PICA results</w:t>
+      </w:r>
+    </w:p>
+    <w:p>
+      <w:pPr>
+        <w:spacing w:line="240" w:lineRule="auto"/>
+      </w:pPr>
+      <w:r>
+        <w:t>Given I am an Admin, and a user has taken the PICA</w:t>
+      </w:r>
+    </w:p>
+    <w:p>
+      <w:pPr>
+        <w:spacing w:line="240" w:lineRule="auto"/>
+      </w:pPr>
+      <w:r>
+        <w:t>When I enter the User’s results into the phone app</w:t>
+      </w:r>
+    </w:p>
+    <w:p>
+      <w:pPr>
+        <w:spacing w:line="240" w:lineRule="auto"/>
+      </w:pPr>
+      <w:r>
+        <w:t>Then the questions in the daily survey will be more tailored to the person based upon their temperament.</w:t>
+      </w:r>
+    </w:p>
+    <w:p>
+      <w:pPr>
+        <w:spacing w:line="240" w:lineRule="auto"/>
+      </w:pPr>
+    </w:p>
+    <w:p>
+      <w:pPr>
+        <w:spacing w:line="240" w:lineRule="auto"/>
+      </w:pPr>
+      <w:r>
+        <w:rPr>
+          <w:b/>
+          <w:bCs/>
+        </w:rPr>
+        <w:t>User Story US7</w:t>
+      </w:r>
+      <w:r>
+        <w:t>: Collect User Experience Data</w:t>
+      </w:r>
+    </w:p>
+    <w:p>
+      <w:pPr>
+        <w:spacing w:line="240" w:lineRule="auto"/>
+      </w:pPr>
+      <w:r>
+        <w:t>As an Admin, I want to be able to keep user’s data in a database so that I have a record of the user’s PICA and phone app responses.</w:t>
+      </w:r>
+    </w:p>
+    <w:p>
+      <w:pPr>
+        <w:spacing w:line="240" w:lineRule="auto"/>
+      </w:pPr>
+      <w:r>
+        <w:lastRenderedPageBreak/>
+        <w:t>Feature: User Data Collection</w:t>
+      </w:r>
+    </w:p>
+    <w:p>
+      <w:pPr>
+        <w:spacing w:line="240" w:lineRule="auto"/>
+      </w:pPr>
+      <w:r>
+        <w:t>Scenario: User completes PICA</w:t>
+      </w:r>
+    </w:p>
+    <w:p>
+      <w:pPr>
+        <w:spacing w:line="240" w:lineRule="auto"/>
+      </w:pPr>
+      <w:r>
+        <w:t>Given I am an Admin and at least one person has completed the PICA</w:t>
+      </w:r>
+    </w:p>
+    <w:p>
+      <w:pPr>
+        <w:spacing w:line="240" w:lineRule="auto"/>
+      </w:pPr>
+      <w:r>
+        <w:t>When I access the MongoDB database</w:t>
+      </w:r>
+    </w:p>
+    <w:p>
+      <w:pPr>
+        <w:spacing w:line="240" w:lineRule="auto"/>
+      </w:pPr>
+      <w:r>
+        <w:t>Then I can see the user’s results to the assessment and can query the database.</w:t>
+      </w:r>
+    </w:p>
+    <w:p>
+      <w:pPr>
+        <w:rPr>
+          <w:b/>
+          <w:bCs/>
+        </w:rPr>
       </w:pPr>
     </w:p>
     <w:sectPr>
@@ -5449,7 +5961,6 @@
   <w:style w:type="character" w:default="1" w:styleId="DefaultParagraphFont">
     <w:name w:val="Default Paragraph Font"/>
     <w:uiPriority w:val="1"/>
-    <w:semiHidden/>
     <w:unhideWhenUsed/>
   </w:style>
   <w:style w:type="table" w:default="1" w:styleId="TableNormal">

--- a/Project Documents/Requirements and Specifications/Requirements_and_Specifications.docx
+++ b/Project Documents/Requirements and Specifications/Requirements_and_Specifications.docx
@@ -186,11 +186,16 @@
           <w:pPr>
             <w:pStyle w:val="TOC1"/>
             <w:tabs>
-              <w:tab w:val="left" w:pos="480"/>
+              <w:tab w:val="left" w:pos="440"/>
               <w:tab w:val="right" w:pos="9350"/>
             </w:tabs>
             <w:rPr>
+              <w:rFonts w:asciiTheme="minorHAnsi" w:eastAsiaTheme="minorEastAsia" w:hAnsiTheme="minorHAnsi" w:cstheme="minorBidi"/>
               <w:noProof/>
+              <w:kern w:val="2"/>
+              <w:sz w:val="24"/>
+              <w:szCs w:val="24"/>
+              <w14:ligatures w14:val="standardContextual"/>
             </w:rPr>
           </w:pPr>
           <w:r>
@@ -202,7 +207,7 @@
           <w:r>
             <w:fldChar w:fldCharType="separate"/>
           </w:r>
-          <w:hyperlink w:anchor="_Toc178618850" w:history="1">
+          <w:hyperlink w:anchor="_Toc179827256" w:history="1">
             <w:r>
               <w:rPr>
                 <w:rStyle w:val="Hyperlink"/>
@@ -212,7 +217,12 @@
             </w:r>
             <w:r>
               <w:rPr>
-                <w:noProof/>
+                <w:rFonts w:asciiTheme="minorHAnsi" w:eastAsiaTheme="minorEastAsia" w:hAnsiTheme="minorHAnsi" w:cstheme="minorBidi"/>
+                <w:noProof/>
+                <w:kern w:val="2"/>
+                <w:sz w:val="24"/>
+                <w:szCs w:val="24"/>
+                <w14:ligatures w14:val="standardContextual"/>
               </w:rPr>
               <w:tab/>
             </w:r>
@@ -242,7 +252,7 @@
                 <w:noProof/>
                 <w:webHidden/>
               </w:rPr>
-              <w:instrText xml:space="preserve"> PAGEREF _Toc178618850 \h </w:instrText>
+              <w:instrText xml:space="preserve"> PAGEREF _Toc179827256 \h </w:instrText>
             </w:r>
             <w:r>
               <w:rPr>
@@ -262,7 +272,7 @@
                 <w:noProof/>
                 <w:webHidden/>
               </w:rPr>
-              <w:t>4</w:t>
+              <w:t>3</w:t>
             </w:r>
             <w:r>
               <w:rPr>
@@ -277,14 +287,19 @@
           <w:pPr>
             <w:pStyle w:val="TOC1"/>
             <w:tabs>
-              <w:tab w:val="left" w:pos="480"/>
+              <w:tab w:val="left" w:pos="440"/>
               <w:tab w:val="right" w:pos="9350"/>
             </w:tabs>
             <w:rPr>
+              <w:rFonts w:asciiTheme="minorHAnsi" w:eastAsiaTheme="minorEastAsia" w:hAnsiTheme="minorHAnsi" w:cstheme="minorBidi"/>
               <w:noProof/>
+              <w:kern w:val="2"/>
+              <w:sz w:val="24"/>
+              <w:szCs w:val="24"/>
+              <w14:ligatures w14:val="standardContextual"/>
             </w:rPr>
           </w:pPr>
-          <w:hyperlink w:anchor="_Toc178618851" w:history="1">
+          <w:hyperlink w:anchor="_Toc179827257" w:history="1">
             <w:r>
               <w:rPr>
                 <w:rStyle w:val="Hyperlink"/>
@@ -294,7 +309,12 @@
             </w:r>
             <w:r>
               <w:rPr>
-                <w:noProof/>
+                <w:rFonts w:asciiTheme="minorHAnsi" w:eastAsiaTheme="minorEastAsia" w:hAnsiTheme="minorHAnsi" w:cstheme="minorBidi"/>
+                <w:noProof/>
+                <w:kern w:val="2"/>
+                <w:sz w:val="24"/>
+                <w:szCs w:val="24"/>
+                <w14:ligatures w14:val="standardContextual"/>
               </w:rPr>
               <w:tab/>
             </w:r>
@@ -324,7 +344,7 @@
                 <w:noProof/>
                 <w:webHidden/>
               </w:rPr>
-              <w:instrText xml:space="preserve"> PAGEREF _Toc178618851 \h </w:instrText>
+              <w:instrText xml:space="preserve"> PAGEREF _Toc179827257 \h </w:instrText>
             </w:r>
             <w:r>
               <w:rPr>
@@ -344,7 +364,7 @@
                 <w:noProof/>
                 <w:webHidden/>
               </w:rPr>
-              <w:t>4</w:t>
+              <w:t>3</w:t>
             </w:r>
             <w:r>
               <w:rPr>
@@ -363,10 +383,15 @@
               <w:tab w:val="right" w:pos="9350"/>
             </w:tabs>
             <w:rPr>
+              <w:rFonts w:asciiTheme="minorHAnsi" w:eastAsiaTheme="minorEastAsia" w:hAnsiTheme="minorHAnsi" w:cstheme="minorBidi"/>
               <w:noProof/>
+              <w:kern w:val="2"/>
+              <w:sz w:val="24"/>
+              <w:szCs w:val="24"/>
+              <w14:ligatures w14:val="standardContextual"/>
             </w:rPr>
           </w:pPr>
-          <w:hyperlink w:anchor="_Toc178618852" w:history="1">
+          <w:hyperlink w:anchor="_Toc179827258" w:history="1">
             <w:r>
               <w:rPr>
                 <w:rStyle w:val="Hyperlink"/>
@@ -376,7 +401,12 @@
             </w:r>
             <w:r>
               <w:rPr>
-                <w:noProof/>
+                <w:rFonts w:asciiTheme="minorHAnsi" w:eastAsiaTheme="minorEastAsia" w:hAnsiTheme="minorHAnsi" w:cstheme="minorBidi"/>
+                <w:noProof/>
+                <w:kern w:val="2"/>
+                <w:sz w:val="24"/>
+                <w:szCs w:val="24"/>
+                <w14:ligatures w14:val="standardContextual"/>
               </w:rPr>
               <w:tab/>
             </w:r>
@@ -406,7 +436,7 @@
                 <w:noProof/>
                 <w:webHidden/>
               </w:rPr>
-              <w:instrText xml:space="preserve"> PAGEREF _Toc178618852 \h </w:instrText>
+              <w:instrText xml:space="preserve"> PAGEREF _Toc179827258 \h </w:instrText>
             </w:r>
             <w:r>
               <w:rPr>
@@ -426,7 +456,7 @@
                 <w:noProof/>
                 <w:webHidden/>
               </w:rPr>
-              <w:t>4</w:t>
+              <w:t>3</w:t>
             </w:r>
             <w:r>
               <w:rPr>
@@ -445,10 +475,15 @@
               <w:tab w:val="right" w:pos="9350"/>
             </w:tabs>
             <w:rPr>
+              <w:rFonts w:asciiTheme="minorHAnsi" w:eastAsiaTheme="minorEastAsia" w:hAnsiTheme="minorHAnsi" w:cstheme="minorBidi"/>
               <w:noProof/>
+              <w:kern w:val="2"/>
+              <w:sz w:val="24"/>
+              <w:szCs w:val="24"/>
+              <w14:ligatures w14:val="standardContextual"/>
             </w:rPr>
           </w:pPr>
-          <w:hyperlink w:anchor="_Toc178618853" w:history="1">
+          <w:hyperlink w:anchor="_Toc179827259" w:history="1">
             <w:r>
               <w:rPr>
                 <w:rStyle w:val="Hyperlink"/>
@@ -458,7 +493,12 @@
             </w:r>
             <w:r>
               <w:rPr>
-                <w:noProof/>
+                <w:rFonts w:asciiTheme="minorHAnsi" w:eastAsiaTheme="minorEastAsia" w:hAnsiTheme="minorHAnsi" w:cstheme="minorBidi"/>
+                <w:noProof/>
+                <w:kern w:val="2"/>
+                <w:sz w:val="24"/>
+                <w:szCs w:val="24"/>
+                <w14:ligatures w14:val="standardContextual"/>
               </w:rPr>
               <w:tab/>
             </w:r>
@@ -488,7 +528,7 @@
                 <w:noProof/>
                 <w:webHidden/>
               </w:rPr>
-              <w:instrText xml:space="preserve"> PAGEREF _Toc178618853 \h </w:instrText>
+              <w:instrText xml:space="preserve"> PAGEREF _Toc179827259 \h </w:instrText>
             </w:r>
             <w:r>
               <w:rPr>
@@ -527,10 +567,15 @@
               <w:tab w:val="right" w:pos="9350"/>
             </w:tabs>
             <w:rPr>
+              <w:rFonts w:asciiTheme="minorHAnsi" w:eastAsiaTheme="minorEastAsia" w:hAnsiTheme="minorHAnsi" w:cstheme="minorBidi"/>
               <w:noProof/>
+              <w:kern w:val="2"/>
+              <w:sz w:val="24"/>
+              <w:szCs w:val="24"/>
+              <w14:ligatures w14:val="standardContextual"/>
             </w:rPr>
           </w:pPr>
-          <w:hyperlink w:anchor="_Toc178618854" w:history="1">
+          <w:hyperlink w:anchor="_Toc179827260" w:history="1">
             <w:r>
               <w:rPr>
                 <w:rStyle w:val="Hyperlink"/>
@@ -540,7 +585,12 @@
             </w:r>
             <w:r>
               <w:rPr>
-                <w:noProof/>
+                <w:rFonts w:asciiTheme="minorHAnsi" w:eastAsiaTheme="minorEastAsia" w:hAnsiTheme="minorHAnsi" w:cstheme="minorBidi"/>
+                <w:noProof/>
+                <w:kern w:val="2"/>
+                <w:sz w:val="24"/>
+                <w:szCs w:val="24"/>
+                <w14:ligatures w14:val="standardContextual"/>
               </w:rPr>
               <w:tab/>
             </w:r>
@@ -570,7 +620,7 @@
                 <w:noProof/>
                 <w:webHidden/>
               </w:rPr>
-              <w:instrText xml:space="preserve"> PAGEREF _Toc178618854 \h </w:instrText>
+              <w:instrText xml:space="preserve"> PAGEREF _Toc179827260 \h </w:instrText>
             </w:r>
             <w:r>
               <w:rPr>
@@ -609,10 +659,15 @@
               <w:tab w:val="right" w:pos="9350"/>
             </w:tabs>
             <w:rPr>
+              <w:rFonts w:asciiTheme="minorHAnsi" w:eastAsiaTheme="minorEastAsia" w:hAnsiTheme="minorHAnsi" w:cstheme="minorBidi"/>
               <w:noProof/>
+              <w:kern w:val="2"/>
+              <w:sz w:val="24"/>
+              <w:szCs w:val="24"/>
+              <w14:ligatures w14:val="standardContextual"/>
             </w:rPr>
           </w:pPr>
-          <w:hyperlink w:anchor="_Toc178618855" w:history="1">
+          <w:hyperlink w:anchor="_Toc179827261" w:history="1">
             <w:r>
               <w:rPr>
                 <w:rStyle w:val="Hyperlink"/>
@@ -622,7 +677,12 @@
             </w:r>
             <w:r>
               <w:rPr>
-                <w:noProof/>
+                <w:rFonts w:asciiTheme="minorHAnsi" w:eastAsiaTheme="minorEastAsia" w:hAnsiTheme="minorHAnsi" w:cstheme="minorBidi"/>
+                <w:noProof/>
+                <w:kern w:val="2"/>
+                <w:sz w:val="24"/>
+                <w:szCs w:val="24"/>
+                <w14:ligatures w14:val="standardContextual"/>
               </w:rPr>
               <w:tab/>
             </w:r>
@@ -652,7 +712,7 @@
                 <w:noProof/>
                 <w:webHidden/>
               </w:rPr>
-              <w:instrText xml:space="preserve"> PAGEREF _Toc178618855 \h </w:instrText>
+              <w:instrText xml:space="preserve"> PAGEREF _Toc179827261 \h </w:instrText>
             </w:r>
             <w:r>
               <w:rPr>
@@ -673,6 +733,190 @@
                 <w:webHidden/>
               </w:rPr>
               <w:t>13</w:t>
+            </w:r>
+            <w:r>
+              <w:rPr>
+                <w:noProof/>
+                <w:webHidden/>
+              </w:rPr>
+              <w:fldChar w:fldCharType="end"/>
+            </w:r>
+          </w:hyperlink>
+        </w:p>
+        <w:p>
+          <w:pPr>
+            <w:pStyle w:val="TOC2"/>
+            <w:tabs>
+              <w:tab w:val="left" w:pos="960"/>
+              <w:tab w:val="right" w:pos="9350"/>
+            </w:tabs>
+            <w:rPr>
+              <w:rFonts w:asciiTheme="minorHAnsi" w:eastAsiaTheme="minorEastAsia" w:hAnsiTheme="minorHAnsi" w:cstheme="minorBidi"/>
+              <w:noProof/>
+              <w:kern w:val="2"/>
+              <w:sz w:val="24"/>
+              <w:szCs w:val="24"/>
+              <w14:ligatures w14:val="standardContextual"/>
+            </w:rPr>
+          </w:pPr>
+          <w:hyperlink w:anchor="_Toc179827262" w:history="1">
+            <w:r>
+              <w:rPr>
+                <w:rStyle w:val="Hyperlink"/>
+                <w:noProof/>
+              </w:rPr>
+              <w:t>II.4.</w:t>
+            </w:r>
+            <w:r>
+              <w:rPr>
+                <w:rFonts w:asciiTheme="minorHAnsi" w:eastAsiaTheme="minorEastAsia" w:hAnsiTheme="minorHAnsi" w:cstheme="minorBidi"/>
+                <w:noProof/>
+                <w:kern w:val="2"/>
+                <w:sz w:val="24"/>
+                <w:szCs w:val="24"/>
+                <w14:ligatures w14:val="standardContextual"/>
+              </w:rPr>
+              <w:tab/>
+            </w:r>
+            <w:r>
+              <w:rPr>
+                <w:rStyle w:val="Hyperlink"/>
+                <w:noProof/>
+              </w:rPr>
+              <w:t>User Stories</w:t>
+            </w:r>
+            <w:r>
+              <w:rPr>
+                <w:noProof/>
+                <w:webHidden/>
+              </w:rPr>
+              <w:tab/>
+            </w:r>
+            <w:r>
+              <w:rPr>
+                <w:noProof/>
+                <w:webHidden/>
+              </w:rPr>
+              <w:fldChar w:fldCharType="begin"/>
+            </w:r>
+            <w:r>
+              <w:rPr>
+                <w:noProof/>
+                <w:webHidden/>
+              </w:rPr>
+              <w:instrText xml:space="preserve"> PAGEREF _Toc179827262 \h </w:instrText>
+            </w:r>
+            <w:r>
+              <w:rPr>
+                <w:noProof/>
+                <w:webHidden/>
+              </w:rPr>
+            </w:r>
+            <w:r>
+              <w:rPr>
+                <w:noProof/>
+                <w:webHidden/>
+              </w:rPr>
+              <w:fldChar w:fldCharType="separate"/>
+            </w:r>
+            <w:r>
+              <w:rPr>
+                <w:noProof/>
+                <w:webHidden/>
+              </w:rPr>
+              <w:t>14</w:t>
+            </w:r>
+            <w:r>
+              <w:rPr>
+                <w:noProof/>
+                <w:webHidden/>
+              </w:rPr>
+              <w:fldChar w:fldCharType="end"/>
+            </w:r>
+          </w:hyperlink>
+        </w:p>
+        <w:p>
+          <w:pPr>
+            <w:pStyle w:val="TOC2"/>
+            <w:tabs>
+              <w:tab w:val="left" w:pos="960"/>
+              <w:tab w:val="right" w:pos="9350"/>
+            </w:tabs>
+            <w:rPr>
+              <w:rFonts w:asciiTheme="minorHAnsi" w:eastAsiaTheme="minorEastAsia" w:hAnsiTheme="minorHAnsi" w:cstheme="minorBidi"/>
+              <w:noProof/>
+              <w:kern w:val="2"/>
+              <w:sz w:val="24"/>
+              <w:szCs w:val="24"/>
+              <w14:ligatures w14:val="standardContextual"/>
+            </w:rPr>
+          </w:pPr>
+          <w:hyperlink w:anchor="_Toc179827263" w:history="1">
+            <w:r>
+              <w:rPr>
+                <w:rStyle w:val="Hyperlink"/>
+                <w:noProof/>
+              </w:rPr>
+              <w:t>II.5.</w:t>
+            </w:r>
+            <w:r>
+              <w:rPr>
+                <w:rFonts w:asciiTheme="minorHAnsi" w:eastAsiaTheme="minorEastAsia" w:hAnsiTheme="minorHAnsi" w:cstheme="minorBidi"/>
+                <w:noProof/>
+                <w:kern w:val="2"/>
+                <w:sz w:val="24"/>
+                <w:szCs w:val="24"/>
+                <w14:ligatures w14:val="standardContextual"/>
+              </w:rPr>
+              <w:tab/>
+            </w:r>
+            <w:r>
+              <w:rPr>
+                <w:rStyle w:val="Hyperlink"/>
+                <w:noProof/>
+              </w:rPr>
+              <w:t>Traceability Matrix</w:t>
+            </w:r>
+            <w:r>
+              <w:rPr>
+                <w:noProof/>
+                <w:webHidden/>
+              </w:rPr>
+              <w:tab/>
+            </w:r>
+            <w:r>
+              <w:rPr>
+                <w:noProof/>
+                <w:webHidden/>
+              </w:rPr>
+              <w:fldChar w:fldCharType="begin"/>
+            </w:r>
+            <w:r>
+              <w:rPr>
+                <w:noProof/>
+                <w:webHidden/>
+              </w:rPr>
+              <w:instrText xml:space="preserve"> PAGEREF _Toc179827263 \h </w:instrText>
+            </w:r>
+            <w:r>
+              <w:rPr>
+                <w:noProof/>
+                <w:webHidden/>
+              </w:rPr>
+            </w:r>
+            <w:r>
+              <w:rPr>
+                <w:noProof/>
+                <w:webHidden/>
+              </w:rPr>
+              <w:fldChar w:fldCharType="separate"/>
+            </w:r>
+            <w:r>
+              <w:rPr>
+                <w:noProof/>
+                <w:webHidden/>
+              </w:rPr>
+              <w:t>16</w:t>
             </w:r>
             <w:r>
               <w:rPr>
@@ -691,10 +935,15 @@
               <w:tab w:val="right" w:pos="9350"/>
             </w:tabs>
             <w:rPr>
+              <w:rFonts w:asciiTheme="minorHAnsi" w:eastAsiaTheme="minorEastAsia" w:hAnsiTheme="minorHAnsi" w:cstheme="minorBidi"/>
               <w:noProof/>
+              <w:kern w:val="2"/>
+              <w:sz w:val="24"/>
+              <w:szCs w:val="24"/>
+              <w14:ligatures w14:val="standardContextual"/>
             </w:rPr>
           </w:pPr>
-          <w:hyperlink w:anchor="_Toc178618856" w:history="1">
+          <w:hyperlink w:anchor="_Toc179827264" w:history="1">
             <w:r>
               <w:rPr>
                 <w:rStyle w:val="Hyperlink"/>
@@ -704,7 +953,12 @@
             </w:r>
             <w:r>
               <w:rPr>
-                <w:noProof/>
+                <w:rFonts w:asciiTheme="minorHAnsi" w:eastAsiaTheme="minorEastAsia" w:hAnsiTheme="minorHAnsi" w:cstheme="minorBidi"/>
+                <w:noProof/>
+                <w:kern w:val="2"/>
+                <w:sz w:val="24"/>
+                <w:szCs w:val="24"/>
+                <w14:ligatures w14:val="standardContextual"/>
               </w:rPr>
               <w:tab/>
             </w:r>
@@ -734,7 +988,7 @@
                 <w:noProof/>
                 <w:webHidden/>
               </w:rPr>
-              <w:instrText xml:space="preserve"> PAGEREF _Toc178618856 \h </w:instrText>
+              <w:instrText xml:space="preserve"> PAGEREF _Toc179827264 \h </w:instrText>
             </w:r>
             <w:r>
               <w:rPr>
@@ -754,7 +1008,7 @@
                 <w:noProof/>
                 <w:webHidden/>
               </w:rPr>
-              <w:t>13</w:t>
+              <w:t>16</w:t>
             </w:r>
             <w:r>
               <w:rPr>
@@ -773,10 +1027,15 @@
               <w:tab w:val="right" w:pos="9350"/>
             </w:tabs>
             <w:rPr>
+              <w:rFonts w:asciiTheme="minorHAnsi" w:eastAsiaTheme="minorEastAsia" w:hAnsiTheme="minorHAnsi" w:cstheme="minorBidi"/>
               <w:noProof/>
+              <w:kern w:val="2"/>
+              <w:sz w:val="24"/>
+              <w:szCs w:val="24"/>
+              <w14:ligatures w14:val="standardContextual"/>
             </w:rPr>
           </w:pPr>
-          <w:hyperlink w:anchor="_Toc178618857" w:history="1">
+          <w:hyperlink w:anchor="_Toc179827265" w:history="1">
             <w:r>
               <w:rPr>
                 <w:rStyle w:val="Hyperlink"/>
@@ -786,7 +1045,12 @@
             </w:r>
             <w:r>
               <w:rPr>
-                <w:noProof/>
+                <w:rFonts w:asciiTheme="minorHAnsi" w:eastAsiaTheme="minorEastAsia" w:hAnsiTheme="minorHAnsi" w:cstheme="minorBidi"/>
+                <w:noProof/>
+                <w:kern w:val="2"/>
+                <w:sz w:val="24"/>
+                <w:szCs w:val="24"/>
+                <w14:ligatures w14:val="standardContextual"/>
               </w:rPr>
               <w:tab/>
             </w:r>
@@ -816,7 +1080,7 @@
                 <w:noProof/>
                 <w:webHidden/>
               </w:rPr>
-              <w:instrText xml:space="preserve"> PAGEREF _Toc178618857 \h </w:instrText>
+              <w:instrText xml:space="preserve"> PAGEREF _Toc179827265 \h </w:instrText>
             </w:r>
             <w:r>
               <w:rPr>
@@ -836,7 +1100,7 @@
                 <w:noProof/>
                 <w:webHidden/>
               </w:rPr>
-              <w:t>14</w:t>
+              <w:t>17</w:t>
             </w:r>
             <w:r>
               <w:rPr>
@@ -851,14 +1115,19 @@
           <w:pPr>
             <w:pStyle w:val="TOC1"/>
             <w:tabs>
-              <w:tab w:val="left" w:pos="440"/>
+              <w:tab w:val="left" w:pos="720"/>
               <w:tab w:val="right" w:pos="9350"/>
             </w:tabs>
             <w:rPr>
+              <w:rFonts w:asciiTheme="minorHAnsi" w:eastAsiaTheme="minorEastAsia" w:hAnsiTheme="minorHAnsi" w:cstheme="minorBidi"/>
               <w:noProof/>
+              <w:kern w:val="2"/>
+              <w:sz w:val="24"/>
+              <w:szCs w:val="24"/>
+              <w14:ligatures w14:val="standardContextual"/>
             </w:rPr>
           </w:pPr>
-          <w:hyperlink w:anchor="_Toc178618858" w:history="1">
+          <w:hyperlink w:anchor="_Toc179827266" w:history="1">
             <w:r>
               <w:rPr>
                 <w:rStyle w:val="Hyperlink"/>
@@ -868,7 +1137,12 @@
             </w:r>
             <w:r>
               <w:rPr>
-                <w:noProof/>
+                <w:rFonts w:asciiTheme="minorHAnsi" w:eastAsiaTheme="minorEastAsia" w:hAnsiTheme="minorHAnsi" w:cstheme="minorBidi"/>
+                <w:noProof/>
+                <w:kern w:val="2"/>
+                <w:sz w:val="24"/>
+                <w:szCs w:val="24"/>
+                <w14:ligatures w14:val="standardContextual"/>
               </w:rPr>
               <w:tab/>
             </w:r>
@@ -898,7 +1172,7 @@
                 <w:noProof/>
                 <w:webHidden/>
               </w:rPr>
-              <w:instrText xml:space="preserve"> PAGEREF _Toc178618858 \h </w:instrText>
+              <w:instrText xml:space="preserve"> PAGEREF _Toc179827266 \h </w:instrText>
             </w:r>
             <w:r>
               <w:rPr>
@@ -918,7 +1192,99 @@
                 <w:noProof/>
                 <w:webHidden/>
               </w:rPr>
-              <w:t>14</w:t>
+              <w:t>18</w:t>
+            </w:r>
+            <w:r>
+              <w:rPr>
+                <w:noProof/>
+                <w:webHidden/>
+              </w:rPr>
+              <w:fldChar w:fldCharType="end"/>
+            </w:r>
+          </w:hyperlink>
+        </w:p>
+        <w:p>
+          <w:pPr>
+            <w:pStyle w:val="TOC1"/>
+            <w:tabs>
+              <w:tab w:val="left" w:pos="720"/>
+              <w:tab w:val="right" w:pos="9350"/>
+            </w:tabs>
+            <w:rPr>
+              <w:rFonts w:asciiTheme="minorHAnsi" w:eastAsiaTheme="minorEastAsia" w:hAnsiTheme="minorHAnsi" w:cstheme="minorBidi"/>
+              <w:noProof/>
+              <w:kern w:val="2"/>
+              <w:sz w:val="24"/>
+              <w:szCs w:val="24"/>
+              <w14:ligatures w14:val="standardContextual"/>
+            </w:rPr>
+          </w:pPr>
+          <w:hyperlink w:anchor="_Toc179827267" w:history="1">
+            <w:r>
+              <w:rPr>
+                <w:rStyle w:val="Hyperlink"/>
+                <w:noProof/>
+              </w:rPr>
+              <w:t>VI.</w:t>
+            </w:r>
+            <w:r>
+              <w:rPr>
+                <w:rFonts w:asciiTheme="minorHAnsi" w:eastAsiaTheme="minorEastAsia" w:hAnsiTheme="minorHAnsi" w:cstheme="minorBidi"/>
+                <w:noProof/>
+                <w:kern w:val="2"/>
+                <w:sz w:val="24"/>
+                <w:szCs w:val="24"/>
+                <w14:ligatures w14:val="standardContextual"/>
+              </w:rPr>
+              <w:tab/>
+            </w:r>
+            <w:r>
+              <w:rPr>
+                <w:rStyle w:val="Hyperlink"/>
+                <w:noProof/>
+              </w:rPr>
+              <w:t>Appendix-1</w:t>
+            </w:r>
+            <w:r>
+              <w:rPr>
+                <w:noProof/>
+                <w:webHidden/>
+              </w:rPr>
+              <w:tab/>
+            </w:r>
+            <w:r>
+              <w:rPr>
+                <w:noProof/>
+                <w:webHidden/>
+              </w:rPr>
+              <w:fldChar w:fldCharType="begin"/>
+            </w:r>
+            <w:r>
+              <w:rPr>
+                <w:noProof/>
+                <w:webHidden/>
+              </w:rPr>
+              <w:instrText xml:space="preserve"> PAGEREF _Toc179827267 \h </w:instrText>
+            </w:r>
+            <w:r>
+              <w:rPr>
+                <w:noProof/>
+                <w:webHidden/>
+              </w:rPr>
+            </w:r>
+            <w:r>
+              <w:rPr>
+                <w:noProof/>
+                <w:webHidden/>
+              </w:rPr>
+              <w:fldChar w:fldCharType="separate"/>
+            </w:r>
+            <w:r>
+              <w:rPr>
+                <w:noProof/>
+                <w:webHidden/>
+              </w:rPr>
+              <w:t>18</w:t>
             </w:r>
             <w:r>
               <w:rPr>
@@ -964,7 +1330,7 @@
         </w:numPr>
         <w:spacing w:before="0" w:after="0"/>
       </w:pPr>
-      <w:bookmarkStart w:id="2" w:name="_Toc178618850"/>
+      <w:bookmarkStart w:id="2" w:name="_Toc179827256"/>
       <w:r>
         <w:lastRenderedPageBreak/>
         <w:t>Introduction</w:t>
@@ -1009,7 +1375,7 @@
         </w:numPr>
         <w:spacing w:before="0" w:after="0"/>
       </w:pPr>
-      <w:bookmarkStart w:id="3" w:name="_Toc178618851"/>
+      <w:bookmarkStart w:id="3" w:name="_Toc179827257"/>
       <w:r>
         <w:t>System Requirements Specification</w:t>
       </w:r>
@@ -1019,21 +1385,38 @@
       <w:pPr>
         <w:spacing w:after="0" w:line="240" w:lineRule="auto"/>
       </w:pPr>
+    </w:p>
+    <w:p>
+      <w:pPr>
+        <w:pStyle w:val="Heading2"/>
+        <w:numPr>
+          <w:ilvl w:val="1"/>
+          <w:numId w:val="1"/>
+        </w:numPr>
+      </w:pPr>
+      <w:bookmarkStart w:id="4" w:name="_Toc179827258"/>
+      <w:r>
+        <w:t>Use Cases</w:t>
+      </w:r>
+      <w:bookmarkEnd w:id="4"/>
+    </w:p>
+    <w:p>
       <w:r>
         <w:rPr>
           <w:noProof/>
         </w:rPr>
+        <w:lastRenderedPageBreak/>
         <w:drawing>
-          <wp:inline distT="114300" distB="114300" distL="114300" distR="114300" wp14:anchorId="7EB8AD68" wp14:editId="4AB24589">
-            <wp:extent cx="5731200" cy="3987800"/>
+          <wp:inline distT="114300" distB="114300" distL="114300" distR="114300" wp14:anchorId="7435FCDF" wp14:editId="5632E395">
+            <wp:extent cx="5731200" cy="5905500"/>
             <wp:effectExtent l="0" t="0" r="0" b="0"/>
-            <wp:docPr id="166808611" name="image1.png" descr="A diagram of a company&#10;&#10;Description automatically generated"/>
+            <wp:docPr id="1443950291" name="image1.png" descr="A diagram of a person's work flow&#10;&#10;Description automatically generated"/>
             <wp:cNvGraphicFramePr/>
             <a:graphic xmlns:a="http://schemas.openxmlformats.org/drawingml/2006/main">
               <a:graphicData uri="http://schemas.openxmlformats.org/drawingml/2006/picture">
                 <pic:pic xmlns:pic="http://schemas.openxmlformats.org/drawingml/2006/picture">
                   <pic:nvPicPr>
-                    <pic:cNvPr id="166808611" name="image1.png" descr="A diagram of a company&#10;&#10;Description automatically generated"/>
+                    <pic:cNvPr id="1443950291" name="image1.png" descr="A diagram of a person's work flow&#10;&#10;Description automatically generated"/>
                     <pic:cNvPicPr preferRelativeResize="0"/>
                   </pic:nvPicPr>
                   <pic:blipFill>
@@ -1046,7 +1429,7 @@
                   <pic:spPr>
                     <a:xfrm>
                       <a:off x="0" y="0"/>
-                      <a:ext cx="5731200" cy="3987800"/>
+                      <a:ext cx="5731200" cy="5905500"/>
                     </a:xfrm>
                     <a:prstGeom prst="rect">
                       <a:avLst/>
@@ -1062,17 +1445,15 @@
     </w:p>
     <w:p>
       <w:pPr>
-        <w:pStyle w:val="Heading2"/>
-        <w:numPr>
-          <w:ilvl w:val="1"/>
-          <w:numId w:val="1"/>
-        </w:numPr>
-      </w:pPr>
-      <w:bookmarkStart w:id="4" w:name="_Toc178618852"/>
-      <w:r>
-        <w:t>Use Cases</w:t>
-      </w:r>
-      <w:bookmarkEnd w:id="4"/>
+        <w:jc w:val="center"/>
+      </w:pPr>
+      <w:r>
+        <w:rPr>
+          <w:i/>
+          <w:iCs/>
+        </w:rPr>
+        <w:t>Figure 1: Use Case Diagram</w:t>
+      </w:r>
     </w:p>
     <w:p>
       <w:pPr>
@@ -1082,17 +1463,26 @@
         </w:rPr>
       </w:pPr>
       <w:r>
+        <w:t>The use cases describe common scenarios of user interactions with the system, explaining how various functional requirements are applied in specific situations.</w:t>
+      </w:r>
+    </w:p>
+    <w:p>
+      <w:pPr>
         <w:rPr>
           <w:b/>
-          <w:bCs/>
         </w:rPr>
-        <w:lastRenderedPageBreak/>
-        <w:t>Generate and Send Personalized PDF Report</w:t>
+      </w:pPr>
+      <w:r>
+        <w:rPr>
+          <w:b/>
+        </w:rPr>
+        <w:t>Use Case 1: Complete Survey</w:t>
       </w:r>
     </w:p>
     <w:tbl>
       <w:tblPr>
-        <w:tblW w:w="9029" w:type="dxa"/>
+        <w:tblpPr w:leftFromText="180" w:rightFromText="180" w:topFromText="180" w:bottomFromText="180" w:vertAnchor="text"/>
+        <w:tblW w:w="9000" w:type="dxa"/>
         <w:tblBorders>
           <w:top w:val="single" w:sz="8" w:space="0" w:color="000000"/>
           <w:left w:val="single" w:sz="8" w:space="0" w:color="000000"/>
@@ -1105,63 +1495,42 @@
         <w:tblLook w:val="0600" w:firstRow="0" w:lastRow="0" w:firstColumn="0" w:lastColumn="0" w:noHBand="1" w:noVBand="1"/>
       </w:tblPr>
       <w:tblGrid>
-        <w:gridCol w:w="4514"/>
-        <w:gridCol w:w="4515"/>
+        <w:gridCol w:w="4500"/>
+        <w:gridCol w:w="4500"/>
       </w:tblGrid>
       <w:tr>
         <w:tc>
           <w:tcPr>
-            <w:tcW w:w="4514" w:type="dxa"/>
-            <w:shd w:val="clear" w:color="auto" w:fill="auto"/>
-            <w:tcMar>
-              <w:top w:w="100" w:type="dxa"/>
-              <w:left w:w="100" w:type="dxa"/>
-              <w:bottom w:w="100" w:type="dxa"/>
-              <w:right w:w="100" w:type="dxa"/>
-            </w:tcMar>
-          </w:tcPr>
-          <w:p>
-            <w:pPr>
-              <w:widowControl w:val="0"/>
-              <w:pBdr>
-                <w:top w:val="nil"/>
-                <w:left w:val="nil"/>
-                <w:bottom w:val="nil"/>
-                <w:right w:val="nil"/>
-                <w:between w:val="nil"/>
-              </w:pBdr>
-              <w:spacing w:line="240" w:lineRule="auto"/>
-            </w:pPr>
-            <w:r>
-              <w:t>Pre-condition</w:t>
-            </w:r>
-          </w:p>
-        </w:tc>
-        <w:tc>
-          <w:tcPr>
-            <w:tcW w:w="4514" w:type="dxa"/>
-            <w:shd w:val="clear" w:color="auto" w:fill="auto"/>
-            <w:tcMar>
-              <w:top w:w="100" w:type="dxa"/>
-              <w:left w:w="100" w:type="dxa"/>
-              <w:bottom w:w="100" w:type="dxa"/>
-              <w:right w:w="100" w:type="dxa"/>
-            </w:tcMar>
-          </w:tcPr>
-          <w:p>
-            <w:pPr>
-              <w:widowControl w:val="0"/>
-              <w:pBdr>
-                <w:top w:val="nil"/>
-                <w:left w:val="nil"/>
-                <w:bottom w:val="nil"/>
-                <w:right w:val="nil"/>
-                <w:between w:val="nil"/>
-              </w:pBdr>
-              <w:spacing w:line="240" w:lineRule="auto"/>
-            </w:pPr>
-            <w:r>
-              <w:t>Participants completed a Qualtrics web survey.</w:t>
+            <w:tcW w:w="4500" w:type="dxa"/>
+          </w:tcPr>
+          <w:p>
+            <w:pPr>
+              <w:widowControl w:val="0"/>
+              <w:spacing w:line="240" w:lineRule="auto"/>
+              <w:rPr>
+                <w:b/>
+              </w:rPr>
+            </w:pPr>
+            <w:r>
+              <w:rPr>
+                <w:b/>
+              </w:rPr>
+              <w:lastRenderedPageBreak/>
+              <w:t>Use Case</w:t>
+            </w:r>
+          </w:p>
+        </w:tc>
+        <w:tc>
+          <w:tcPr>
+            <w:tcW w:w="4500" w:type="dxa"/>
+          </w:tcPr>
+          <w:p>
+            <w:pPr>
+              <w:widowControl w:val="0"/>
+              <w:spacing w:line="240" w:lineRule="auto"/>
+            </w:pPr>
+            <w:r>
+              <w:t>Complete Survey</w:t>
             </w:r>
           </w:p>
         </w:tc>
@@ -1169,57 +1538,35 @@
       <w:tr>
         <w:tc>
           <w:tcPr>
-            <w:tcW w:w="4514" w:type="dxa"/>
-            <w:shd w:val="clear" w:color="auto" w:fill="auto"/>
-            <w:tcMar>
-              <w:top w:w="100" w:type="dxa"/>
-              <w:left w:w="100" w:type="dxa"/>
-              <w:bottom w:w="100" w:type="dxa"/>
-              <w:right w:w="100" w:type="dxa"/>
-            </w:tcMar>
-          </w:tcPr>
-          <w:p>
-            <w:pPr>
-              <w:widowControl w:val="0"/>
-              <w:pBdr>
-                <w:top w:val="nil"/>
-                <w:left w:val="nil"/>
-                <w:bottom w:val="nil"/>
-                <w:right w:val="nil"/>
-                <w:between w:val="nil"/>
-              </w:pBdr>
-              <w:spacing w:line="240" w:lineRule="auto"/>
-            </w:pPr>
-            <w:r>
-              <w:t>Post-condition</w:t>
-            </w:r>
-          </w:p>
-        </w:tc>
-        <w:tc>
-          <w:tcPr>
-            <w:tcW w:w="4514" w:type="dxa"/>
-            <w:shd w:val="clear" w:color="auto" w:fill="auto"/>
-            <w:tcMar>
-              <w:top w:w="100" w:type="dxa"/>
-              <w:left w:w="100" w:type="dxa"/>
-              <w:bottom w:w="100" w:type="dxa"/>
-              <w:right w:w="100" w:type="dxa"/>
-            </w:tcMar>
-          </w:tcPr>
-          <w:p>
-            <w:pPr>
-              <w:widowControl w:val="0"/>
-              <w:pBdr>
-                <w:top w:val="nil"/>
-                <w:left w:val="nil"/>
-                <w:bottom w:val="nil"/>
-                <w:right w:val="nil"/>
-                <w:between w:val="nil"/>
-              </w:pBdr>
-              <w:spacing w:line="240" w:lineRule="auto"/>
-            </w:pPr>
-            <w:r>
-              <w:t>A PDF report was generated and emailed to participants and clinicians.</w:t>
+            <w:tcW w:w="4500" w:type="dxa"/>
+          </w:tcPr>
+          <w:p>
+            <w:pPr>
+              <w:widowControl w:val="0"/>
+              <w:spacing w:line="240" w:lineRule="auto"/>
+              <w:rPr>
+                <w:b/>
+              </w:rPr>
+            </w:pPr>
+            <w:r>
+              <w:rPr>
+                <w:b/>
+              </w:rPr>
+              <w:t>Actors</w:t>
+            </w:r>
+          </w:p>
+        </w:tc>
+        <w:tc>
+          <w:tcPr>
+            <w:tcW w:w="4500" w:type="dxa"/>
+          </w:tcPr>
+          <w:p>
+            <w:pPr>
+              <w:widowControl w:val="0"/>
+              <w:spacing w:line="240" w:lineRule="auto"/>
+            </w:pPr>
+            <w:r>
+              <w:t>Participant</w:t>
             </w:r>
           </w:p>
         </w:tc>
@@ -1227,254 +1574,265 @@
       <w:tr>
         <w:tc>
           <w:tcPr>
-            <w:tcW w:w="4514" w:type="dxa"/>
-            <w:shd w:val="clear" w:color="auto" w:fill="auto"/>
-            <w:tcMar>
-              <w:top w:w="100" w:type="dxa"/>
-              <w:left w:w="100" w:type="dxa"/>
-              <w:bottom w:w="100" w:type="dxa"/>
-              <w:right w:w="100" w:type="dxa"/>
-            </w:tcMar>
-          </w:tcPr>
-          <w:p>
-            <w:pPr>
-              <w:widowControl w:val="0"/>
-              <w:pBdr>
-                <w:top w:val="nil"/>
-                <w:left w:val="nil"/>
-                <w:bottom w:val="nil"/>
-                <w:right w:val="nil"/>
-                <w:between w:val="nil"/>
-              </w:pBdr>
-              <w:spacing w:line="240" w:lineRule="auto"/>
-            </w:pPr>
-            <w:r>
-              <w:t>Basic Path</w:t>
-            </w:r>
-          </w:p>
-        </w:tc>
-        <w:tc>
-          <w:tcPr>
-            <w:tcW w:w="4514" w:type="dxa"/>
-            <w:shd w:val="clear" w:color="auto" w:fill="auto"/>
-            <w:tcMar>
-              <w:top w:w="100" w:type="dxa"/>
-              <w:left w:w="100" w:type="dxa"/>
-              <w:bottom w:w="100" w:type="dxa"/>
-              <w:right w:w="100" w:type="dxa"/>
-            </w:tcMar>
-          </w:tcPr>
-          <w:p>
-            <w:pPr>
-              <w:widowControl w:val="0"/>
-              <w:spacing w:line="240" w:lineRule="auto"/>
-            </w:pPr>
-            <w:r>
-              <w:t>1. The system detects that the participant has completed all Qualtrics survey questions.</w:t>
-            </w:r>
-          </w:p>
-          <w:p>
-            <w:pPr>
-              <w:widowControl w:val="0"/>
-              <w:spacing w:line="240" w:lineRule="auto"/>
-            </w:pPr>
-          </w:p>
-          <w:p>
-            <w:pPr>
-              <w:widowControl w:val="0"/>
-              <w:spacing w:line="240" w:lineRule="auto"/>
-            </w:pPr>
-            <w:r>
-              <w:t>2. The system automatically generates a personalized PDF report that summarizes the participant's personality assessment results and recommended treatment strategies.</w:t>
-            </w:r>
-          </w:p>
-          <w:p>
-            <w:pPr>
-              <w:widowControl w:val="0"/>
-              <w:spacing w:line="240" w:lineRule="auto"/>
-            </w:pPr>
-          </w:p>
-          <w:p>
-            <w:pPr>
-              <w:widowControl w:val="0"/>
-              <w:spacing w:line="240" w:lineRule="auto"/>
-            </w:pPr>
-            <w:r>
-              <w:t>3. The PDF report is sent to the participant and clinician via the system's preconfigured email service.</w:t>
-            </w:r>
-          </w:p>
-          <w:p>
-            <w:pPr>
-              <w:widowControl w:val="0"/>
-              <w:pBdr>
-                <w:top w:val="nil"/>
-                <w:left w:val="nil"/>
-                <w:bottom w:val="nil"/>
-                <w:right w:val="nil"/>
-                <w:between w:val="nil"/>
-              </w:pBdr>
-              <w:spacing w:line="240" w:lineRule="auto"/>
-            </w:pPr>
+            <w:tcW w:w="4500" w:type="dxa"/>
+          </w:tcPr>
+          <w:p>
+            <w:pPr>
+              <w:widowControl w:val="0"/>
+              <w:spacing w:line="240" w:lineRule="auto"/>
+              <w:rPr>
+                <w:b/>
+              </w:rPr>
+            </w:pPr>
+            <w:r>
+              <w:rPr>
+                <w:b/>
+              </w:rPr>
+              <w:t>Pre-condition</w:t>
+            </w:r>
+          </w:p>
+        </w:tc>
+        <w:tc>
+          <w:tcPr>
+            <w:tcW w:w="4500" w:type="dxa"/>
+          </w:tcPr>
+          <w:p>
+            <w:pPr>
+              <w:widowControl w:val="0"/>
+              <w:spacing w:line="240" w:lineRule="auto"/>
+            </w:pPr>
+            <w:r>
+              <w:t>Participant logged in and started the Qualtrics survey</w:t>
+            </w:r>
           </w:p>
         </w:tc>
       </w:tr>
       <w:tr>
         <w:tc>
           <w:tcPr>
-            <w:tcW w:w="4514" w:type="dxa"/>
-            <w:shd w:val="clear" w:color="auto" w:fill="auto"/>
-            <w:tcMar>
-              <w:top w:w="100" w:type="dxa"/>
-              <w:left w:w="100" w:type="dxa"/>
-              <w:bottom w:w="100" w:type="dxa"/>
-              <w:right w:w="100" w:type="dxa"/>
-            </w:tcMar>
-          </w:tcPr>
-          <w:p>
-            <w:pPr>
-              <w:widowControl w:val="0"/>
-              <w:pBdr>
-                <w:top w:val="nil"/>
-                <w:left w:val="nil"/>
-                <w:bottom w:val="nil"/>
-                <w:right w:val="nil"/>
-                <w:between w:val="nil"/>
-              </w:pBdr>
-              <w:spacing w:line="240" w:lineRule="auto"/>
-            </w:pPr>
-            <w:r>
-              <w:t>Alternative Path</w:t>
-            </w:r>
-          </w:p>
-        </w:tc>
-        <w:tc>
-          <w:tcPr>
-            <w:tcW w:w="4514" w:type="dxa"/>
-            <w:shd w:val="clear" w:color="auto" w:fill="auto"/>
-            <w:tcMar>
-              <w:top w:w="100" w:type="dxa"/>
-              <w:left w:w="100" w:type="dxa"/>
-              <w:bottom w:w="100" w:type="dxa"/>
-              <w:right w:w="100" w:type="dxa"/>
-            </w:tcMar>
-          </w:tcPr>
-          <w:p>
-            <w:pPr>
-              <w:widowControl w:val="0"/>
-              <w:spacing w:line="240" w:lineRule="auto"/>
-            </w:pPr>
-            <w:r>
-              <w:t>-In step 2, if an error occurs when generating the PDF, the system will retry the generation. If multiple failures occur, the system will generate an error message and remind the administrator to generate the report manually.</w:t>
-            </w:r>
-          </w:p>
-          <w:p>
-            <w:pPr>
-              <w:widowControl w:val="0"/>
-              <w:spacing w:line="240" w:lineRule="auto"/>
-            </w:pPr>
-          </w:p>
-          <w:p>
-            <w:pPr>
-              <w:widowControl w:val="0"/>
-              <w:spacing w:line="240" w:lineRule="auto"/>
-            </w:pPr>
-            <w:r>
-              <w:t>-In step 3, if the email fails to be sent, the system will log the error and continue to try to send in the background queue until it succeeds.</w:t>
-            </w:r>
-          </w:p>
-          <w:p>
-            <w:pPr>
-              <w:widowControl w:val="0"/>
-              <w:pBdr>
-                <w:top w:val="nil"/>
-                <w:left w:val="nil"/>
-                <w:bottom w:val="nil"/>
-                <w:right w:val="nil"/>
-                <w:between w:val="nil"/>
-              </w:pBdr>
-              <w:spacing w:line="240" w:lineRule="auto"/>
-            </w:pPr>
+            <w:tcW w:w="4500" w:type="dxa"/>
+          </w:tcPr>
+          <w:p>
+            <w:pPr>
+              <w:widowControl w:val="0"/>
+              <w:spacing w:line="240" w:lineRule="auto"/>
+              <w:rPr>
+                <w:b/>
+              </w:rPr>
+            </w:pPr>
+            <w:r>
+              <w:rPr>
+                <w:b/>
+              </w:rPr>
+              <w:t>Post-condition</w:t>
+            </w:r>
+          </w:p>
+        </w:tc>
+        <w:tc>
+          <w:tcPr>
+            <w:tcW w:w="4500" w:type="dxa"/>
+          </w:tcPr>
+          <w:p>
+            <w:pPr>
+              <w:widowControl w:val="0"/>
+              <w:spacing w:line="240" w:lineRule="auto"/>
+            </w:pPr>
+            <w:r>
+              <w:t xml:space="preserve">The participant completed all survey </w:t>
+            </w:r>
+            <w:proofErr w:type="gramStart"/>
+            <w:r>
+              <w:t>questions</w:t>
+            </w:r>
+            <w:proofErr w:type="gramEnd"/>
+            <w:r>
+              <w:t xml:space="preserve"> and the system received the complete survey results.</w:t>
+            </w:r>
           </w:p>
         </w:tc>
       </w:tr>
       <w:tr>
         <w:tc>
           <w:tcPr>
-            <w:tcW w:w="4514" w:type="dxa"/>
-            <w:shd w:val="clear" w:color="auto" w:fill="auto"/>
-            <w:tcMar>
-              <w:top w:w="100" w:type="dxa"/>
-              <w:left w:w="100" w:type="dxa"/>
-              <w:bottom w:w="100" w:type="dxa"/>
-              <w:right w:w="100" w:type="dxa"/>
-            </w:tcMar>
-          </w:tcPr>
-          <w:p>
-            <w:pPr>
-              <w:widowControl w:val="0"/>
-              <w:pBdr>
-                <w:top w:val="nil"/>
-                <w:left w:val="nil"/>
-                <w:bottom w:val="nil"/>
-                <w:right w:val="nil"/>
-                <w:between w:val="nil"/>
-              </w:pBdr>
-              <w:spacing w:line="240" w:lineRule="auto"/>
-            </w:pPr>
-            <w:r>
-              <w:t xml:space="preserve"> Related Requirements</w:t>
-            </w:r>
-          </w:p>
-        </w:tc>
-        <w:tc>
-          <w:tcPr>
-            <w:tcW w:w="4514" w:type="dxa"/>
-            <w:shd w:val="clear" w:color="auto" w:fill="auto"/>
-            <w:tcMar>
-              <w:top w:w="100" w:type="dxa"/>
-              <w:left w:w="100" w:type="dxa"/>
-              <w:bottom w:w="100" w:type="dxa"/>
-              <w:right w:w="100" w:type="dxa"/>
-            </w:tcMar>
-          </w:tcPr>
-          <w:p>
-            <w:pPr>
-              <w:widowControl w:val="0"/>
-              <w:spacing w:line="240" w:lineRule="auto"/>
-            </w:pPr>
-            <w:r>
-              <w:t>-PDF generation and automation</w:t>
-            </w:r>
-          </w:p>
-          <w:p>
-            <w:pPr>
-              <w:widowControl w:val="0"/>
-              <w:spacing w:line="240" w:lineRule="auto"/>
-            </w:pPr>
-            <w:r>
-              <w:t>-Qualtrics integration with Python scripts</w:t>
-            </w:r>
-          </w:p>
-          <w:p>
-            <w:pPr>
-              <w:widowControl w:val="0"/>
-              <w:spacing w:line="240" w:lineRule="auto"/>
-            </w:pPr>
-            <w:r>
-              <w:t>-Email sending and notification system</w:t>
-            </w:r>
-          </w:p>
-          <w:p>
-            <w:pPr>
-              <w:widowControl w:val="0"/>
-              <w:pBdr>
-                <w:top w:val="nil"/>
-                <w:left w:val="nil"/>
-                <w:bottom w:val="nil"/>
-                <w:right w:val="nil"/>
-                <w:between w:val="nil"/>
-              </w:pBdr>
-              <w:spacing w:line="240" w:lineRule="auto"/>
+            <w:tcW w:w="4500" w:type="dxa"/>
+          </w:tcPr>
+          <w:p>
+            <w:pPr>
+              <w:widowControl w:val="0"/>
+              <w:spacing w:line="240" w:lineRule="auto"/>
+              <w:rPr>
+                <w:b/>
+              </w:rPr>
+            </w:pPr>
+            <w:r>
+              <w:rPr>
+                <w:b/>
+              </w:rPr>
+              <w:t>Main Flow</w:t>
+            </w:r>
+          </w:p>
+        </w:tc>
+        <w:tc>
+          <w:tcPr>
+            <w:tcW w:w="4500" w:type="dxa"/>
+          </w:tcPr>
+          <w:p>
+            <w:pPr>
+              <w:widowControl w:val="0"/>
+              <w:spacing w:line="240" w:lineRule="auto"/>
+            </w:pPr>
+            <w:r>
+              <w:t>- Participant opens the Qualtrics survey.</w:t>
+            </w:r>
+          </w:p>
+          <w:p>
+            <w:pPr>
+              <w:widowControl w:val="0"/>
+              <w:spacing w:line="240" w:lineRule="auto"/>
+            </w:pPr>
+            <w:r>
+              <w:t>- Participant answers all questions and submits the survey.</w:t>
+            </w:r>
+          </w:p>
+          <w:p>
+            <w:pPr>
+              <w:widowControl w:val="0"/>
+              <w:spacing w:line="240" w:lineRule="auto"/>
+            </w:pPr>
+            <w:r>
+              <w:t>- The system confirms the survey is complete and ready to generate feedback.</w:t>
+            </w:r>
+          </w:p>
+          <w:p>
+            <w:pPr>
+              <w:widowControl w:val="0"/>
+              <w:spacing w:line="240" w:lineRule="auto"/>
+              <w:rPr>
+                <w:b/>
+              </w:rPr>
+            </w:pPr>
+          </w:p>
+        </w:tc>
+      </w:tr>
+      <w:tr>
+        <w:tc>
+          <w:tcPr>
+            <w:tcW w:w="4500" w:type="dxa"/>
+          </w:tcPr>
+          <w:p>
+            <w:pPr>
+              <w:widowControl w:val="0"/>
+              <w:spacing w:line="240" w:lineRule="auto"/>
+              <w:rPr>
+                <w:b/>
+              </w:rPr>
+            </w:pPr>
+            <w:r>
+              <w:rPr>
+                <w:b/>
+              </w:rPr>
+              <w:t>Alternative Flow</w:t>
+            </w:r>
+          </w:p>
+        </w:tc>
+        <w:tc>
+          <w:tcPr>
+            <w:tcW w:w="4500" w:type="dxa"/>
+          </w:tcPr>
+          <w:p>
+            <w:pPr>
+              <w:widowControl w:val="0"/>
+              <w:spacing w:line="240" w:lineRule="auto"/>
+            </w:pPr>
+            <w:r>
+              <w:t>-If a participant drops out of the survey midway, the system saves the current progress and allows the participant to continue later.</w:t>
+            </w:r>
+          </w:p>
+        </w:tc>
+      </w:tr>
+      <w:tr>
+        <w:tc>
+          <w:tcPr>
+            <w:tcW w:w="4500" w:type="dxa"/>
+          </w:tcPr>
+          <w:p>
+            <w:pPr>
+              <w:widowControl w:val="0"/>
+              <w:spacing w:line="240" w:lineRule="auto"/>
+              <w:rPr>
+                <w:b/>
+              </w:rPr>
+            </w:pPr>
+            <w:r>
+              <w:rPr>
+                <w:b/>
+              </w:rPr>
+              <w:t>Related Requirements</w:t>
+            </w:r>
+          </w:p>
+        </w:tc>
+        <w:tc>
+          <w:tcPr>
+            <w:tcW w:w="4500" w:type="dxa"/>
+          </w:tcPr>
+          <w:p>
+            <w:pPr>
+              <w:widowControl w:val="0"/>
+              <w:spacing w:line="240" w:lineRule="auto"/>
+            </w:pPr>
+            <w:r>
+              <w:t>FR</w:t>
+            </w:r>
+            <w:proofErr w:type="gramStart"/>
+            <w:r>
+              <w:t>1:Results</w:t>
+            </w:r>
+            <w:proofErr w:type="gramEnd"/>
+            <w:r>
+              <w:t xml:space="preserve"> PDF</w:t>
+            </w:r>
+          </w:p>
+          <w:p>
+            <w:pPr>
+              <w:widowControl w:val="0"/>
+              <w:spacing w:line="240" w:lineRule="auto"/>
+            </w:pPr>
+            <w:r>
+              <w:t>FR</w:t>
+            </w:r>
+            <w:proofErr w:type="gramStart"/>
+            <w:r>
+              <w:t>2:Automatic</w:t>
+            </w:r>
+            <w:proofErr w:type="gramEnd"/>
+            <w:r>
+              <w:t xml:space="preserve"> PDF Sending</w:t>
+            </w:r>
+          </w:p>
+          <w:p>
+            <w:pPr>
+              <w:widowControl w:val="0"/>
+              <w:spacing w:line="240" w:lineRule="auto"/>
+            </w:pPr>
+            <w:r>
+              <w:t>FR</w:t>
+            </w:r>
+            <w:proofErr w:type="gramStart"/>
+            <w:r>
+              <w:t>3:Data</w:t>
+            </w:r>
+            <w:proofErr w:type="gramEnd"/>
+            <w:r>
+              <w:t xml:space="preserve"> Collection </w:t>
+            </w:r>
+          </w:p>
+          <w:p>
+            <w:pPr>
+              <w:widowControl w:val="0"/>
+              <w:spacing w:line="240" w:lineRule="auto"/>
+              <w:rPr>
+                <w:b/>
+              </w:rPr>
             </w:pPr>
           </w:p>
         </w:tc>
@@ -1484,7 +1842,6 @@
       <w:pPr>
         <w:rPr>
           <w:b/>
-          <w:bCs/>
         </w:rPr>
       </w:pPr>
     </w:p>
@@ -1492,20 +1849,19 @@
       <w:pPr>
         <w:rPr>
           <w:b/>
-          <w:bCs/>
         </w:rPr>
       </w:pPr>
       <w:r>
         <w:rPr>
           <w:b/>
-          <w:bCs/>
         </w:rPr>
-        <w:t>Log Emotional Event</w:t>
+        <w:t>Use Case 2: Generate Personalized Feedback</w:t>
       </w:r>
     </w:p>
     <w:tbl>
       <w:tblPr>
-        <w:tblW w:w="9029" w:type="dxa"/>
+        <w:tblpPr w:leftFromText="180" w:rightFromText="180" w:topFromText="180" w:bottomFromText="180" w:vertAnchor="text"/>
+        <w:tblW w:w="9000" w:type="dxa"/>
         <w:tblBorders>
           <w:top w:val="single" w:sz="8" w:space="0" w:color="000000"/>
           <w:left w:val="single" w:sz="8" w:space="0" w:color="000000"/>
@@ -1518,49 +1874,42 @@
         <w:tblLook w:val="0600" w:firstRow="0" w:lastRow="0" w:firstColumn="0" w:lastColumn="0" w:noHBand="1" w:noVBand="1"/>
       </w:tblPr>
       <w:tblGrid>
-        <w:gridCol w:w="4514"/>
-        <w:gridCol w:w="4515"/>
+        <w:gridCol w:w="4500"/>
+        <w:gridCol w:w="4500"/>
       </w:tblGrid>
       <w:tr>
         <w:tc>
           <w:tcPr>
-            <w:tcW w:w="4514" w:type="dxa"/>
-            <w:shd w:val="clear" w:color="auto" w:fill="auto"/>
-            <w:tcMar>
-              <w:top w:w="100" w:type="dxa"/>
-              <w:left w:w="100" w:type="dxa"/>
-              <w:bottom w:w="100" w:type="dxa"/>
-              <w:right w:w="100" w:type="dxa"/>
-            </w:tcMar>
-          </w:tcPr>
-          <w:p>
-            <w:pPr>
-              <w:widowControl w:val="0"/>
-              <w:spacing w:line="240" w:lineRule="auto"/>
-            </w:pPr>
-            <w:r>
-              <w:t>Pre-condition</w:t>
-            </w:r>
-          </w:p>
-        </w:tc>
-        <w:tc>
-          <w:tcPr>
-            <w:tcW w:w="4514" w:type="dxa"/>
-            <w:shd w:val="clear" w:color="auto" w:fill="auto"/>
-            <w:tcMar>
-              <w:top w:w="100" w:type="dxa"/>
-              <w:left w:w="100" w:type="dxa"/>
-              <w:bottom w:w="100" w:type="dxa"/>
-              <w:right w:w="100" w:type="dxa"/>
-            </w:tcMar>
-          </w:tcPr>
-          <w:p>
-            <w:pPr>
-              <w:widowControl w:val="0"/>
-              <w:spacing w:line="240" w:lineRule="auto"/>
-            </w:pPr>
-            <w:r>
-              <w:t>The user has logged into the mobile self-monitoring app.</w:t>
+            <w:tcW w:w="4500" w:type="dxa"/>
+          </w:tcPr>
+          <w:p>
+            <w:pPr>
+              <w:widowControl w:val="0"/>
+              <w:spacing w:line="240" w:lineRule="auto"/>
+              <w:rPr>
+                <w:b/>
+              </w:rPr>
+            </w:pPr>
+            <w:r>
+              <w:rPr>
+                <w:b/>
+              </w:rPr>
+              <w:lastRenderedPageBreak/>
+              <w:t>Use Case</w:t>
+            </w:r>
+          </w:p>
+        </w:tc>
+        <w:tc>
+          <w:tcPr>
+            <w:tcW w:w="4500" w:type="dxa"/>
+          </w:tcPr>
+          <w:p>
+            <w:pPr>
+              <w:widowControl w:val="0"/>
+              <w:spacing w:line="240" w:lineRule="auto"/>
+            </w:pPr>
+            <w:r>
+              <w:t>Generate Personalized Feedback</w:t>
             </w:r>
           </w:p>
         </w:tc>
@@ -1568,43 +1917,35 @@
       <w:tr>
         <w:tc>
           <w:tcPr>
-            <w:tcW w:w="4514" w:type="dxa"/>
-            <w:shd w:val="clear" w:color="auto" w:fill="auto"/>
-            <w:tcMar>
-              <w:top w:w="100" w:type="dxa"/>
-              <w:left w:w="100" w:type="dxa"/>
-              <w:bottom w:w="100" w:type="dxa"/>
-              <w:right w:w="100" w:type="dxa"/>
-            </w:tcMar>
-          </w:tcPr>
-          <w:p>
-            <w:pPr>
-              <w:widowControl w:val="0"/>
-              <w:spacing w:line="240" w:lineRule="auto"/>
-            </w:pPr>
-            <w:r>
-              <w:t>Post-condition</w:t>
-            </w:r>
-          </w:p>
-        </w:tc>
-        <w:tc>
-          <w:tcPr>
-            <w:tcW w:w="4514" w:type="dxa"/>
-            <w:shd w:val="clear" w:color="auto" w:fill="auto"/>
-            <w:tcMar>
-              <w:top w:w="100" w:type="dxa"/>
-              <w:left w:w="100" w:type="dxa"/>
-              <w:bottom w:w="100" w:type="dxa"/>
-              <w:right w:w="100" w:type="dxa"/>
-            </w:tcMar>
-          </w:tcPr>
-          <w:p>
-            <w:pPr>
-              <w:widowControl w:val="0"/>
-              <w:spacing w:line="240" w:lineRule="auto"/>
-            </w:pPr>
-            <w:r>
-              <w:t>The sentiment event is successfully recorded and saved to the database along with a timestamp.</w:t>
+            <w:tcW w:w="4500" w:type="dxa"/>
+          </w:tcPr>
+          <w:p>
+            <w:pPr>
+              <w:widowControl w:val="0"/>
+              <w:spacing w:line="240" w:lineRule="auto"/>
+              <w:rPr>
+                <w:b/>
+              </w:rPr>
+            </w:pPr>
+            <w:r>
+              <w:rPr>
+                <w:b/>
+              </w:rPr>
+              <w:t>Actors</w:t>
+            </w:r>
+          </w:p>
+        </w:tc>
+        <w:tc>
+          <w:tcPr>
+            <w:tcW w:w="4500" w:type="dxa"/>
+          </w:tcPr>
+          <w:p>
+            <w:pPr>
+              <w:widowControl w:val="0"/>
+              <w:spacing w:line="240" w:lineRule="auto"/>
+            </w:pPr>
+            <w:r>
+              <w:t>System</w:t>
             </w:r>
           </w:p>
         </w:tc>
@@ -1612,229 +1953,280 @@
       <w:tr>
         <w:tc>
           <w:tcPr>
-            <w:tcW w:w="4514" w:type="dxa"/>
-            <w:shd w:val="clear" w:color="auto" w:fill="auto"/>
-            <w:tcMar>
-              <w:top w:w="100" w:type="dxa"/>
-              <w:left w:w="100" w:type="dxa"/>
-              <w:bottom w:w="100" w:type="dxa"/>
-              <w:right w:w="100" w:type="dxa"/>
-            </w:tcMar>
-          </w:tcPr>
-          <w:p>
-            <w:pPr>
-              <w:widowControl w:val="0"/>
-              <w:spacing w:line="240" w:lineRule="auto"/>
-            </w:pPr>
-            <w:r>
-              <w:t>Basic Path</w:t>
-            </w:r>
-          </w:p>
-        </w:tc>
-        <w:tc>
-          <w:tcPr>
-            <w:tcW w:w="4514" w:type="dxa"/>
-            <w:shd w:val="clear" w:color="auto" w:fill="auto"/>
-            <w:tcMar>
-              <w:top w:w="100" w:type="dxa"/>
-              <w:left w:w="100" w:type="dxa"/>
-              <w:bottom w:w="100" w:type="dxa"/>
-              <w:right w:w="100" w:type="dxa"/>
-            </w:tcMar>
-          </w:tcPr>
-          <w:p>
-            <w:pPr>
-              <w:widowControl w:val="0"/>
-              <w:spacing w:line="240" w:lineRule="auto"/>
-            </w:pPr>
-            <w:r>
-              <w:t>1. The user opens the mobile self-monitoring app.</w:t>
-            </w:r>
-          </w:p>
-          <w:p>
-            <w:pPr>
-              <w:widowControl w:val="0"/>
-              <w:spacing w:line="240" w:lineRule="auto"/>
-            </w:pPr>
-          </w:p>
-          <w:p>
-            <w:pPr>
-              <w:widowControl w:val="0"/>
-              <w:spacing w:line="240" w:lineRule="auto"/>
-            </w:pPr>
-            <w:r>
-              <w:t>2. The user selects the "Record Emotional Event" button.</w:t>
-            </w:r>
-          </w:p>
-          <w:p>
-            <w:pPr>
-              <w:widowControl w:val="0"/>
-              <w:spacing w:line="240" w:lineRule="auto"/>
-            </w:pPr>
-          </w:p>
-          <w:p>
-            <w:pPr>
-              <w:widowControl w:val="0"/>
-              <w:spacing w:line="240" w:lineRule="auto"/>
-            </w:pPr>
-            <w:r>
-              <w:t xml:space="preserve">3. The app prompts the user to enter the event type (positive or negative), </w:t>
-            </w:r>
-            <w:proofErr w:type="gramStart"/>
-            <w:r>
-              <w:t>emotional feelings</w:t>
-            </w:r>
-            <w:proofErr w:type="gramEnd"/>
-            <w:r>
-              <w:t>, related behaviors, and thoughts.</w:t>
-            </w:r>
-          </w:p>
-          <w:p>
-            <w:pPr>
-              <w:widowControl w:val="0"/>
-              <w:spacing w:line="240" w:lineRule="auto"/>
-            </w:pPr>
-          </w:p>
-          <w:p>
-            <w:pPr>
-              <w:widowControl w:val="0"/>
-              <w:spacing w:line="240" w:lineRule="auto"/>
-            </w:pPr>
-            <w:r>
-              <w:t>4. After the user enters and submits, the system stores the emotional event on the local device or in a cloud database.</w:t>
-            </w:r>
-          </w:p>
-          <w:p>
-            <w:pPr>
-              <w:widowControl w:val="0"/>
-              <w:spacing w:line="240" w:lineRule="auto"/>
-            </w:pPr>
+            <w:tcW w:w="4500" w:type="dxa"/>
+          </w:tcPr>
+          <w:p>
+            <w:pPr>
+              <w:widowControl w:val="0"/>
+              <w:spacing w:line="240" w:lineRule="auto"/>
+              <w:rPr>
+                <w:b/>
+              </w:rPr>
+            </w:pPr>
+            <w:r>
+              <w:rPr>
+                <w:b/>
+              </w:rPr>
+              <w:t>Pre-condition</w:t>
+            </w:r>
+          </w:p>
+        </w:tc>
+        <w:tc>
+          <w:tcPr>
+            <w:tcW w:w="4500" w:type="dxa"/>
+          </w:tcPr>
+          <w:p>
+            <w:pPr>
+              <w:widowControl w:val="0"/>
+              <w:spacing w:line="240" w:lineRule="auto"/>
+            </w:pPr>
+            <w:r>
+              <w:t xml:space="preserve">The survey was </w:t>
+            </w:r>
+            <w:r>
+              <w:t>completed,</w:t>
+            </w:r>
+            <w:r>
+              <w:t xml:space="preserve"> and the system received the participant's survey results.</w:t>
+            </w:r>
           </w:p>
         </w:tc>
       </w:tr>
       <w:tr>
         <w:tc>
           <w:tcPr>
-            <w:tcW w:w="4514" w:type="dxa"/>
-            <w:shd w:val="clear" w:color="auto" w:fill="auto"/>
-            <w:tcMar>
-              <w:top w:w="100" w:type="dxa"/>
-              <w:left w:w="100" w:type="dxa"/>
-              <w:bottom w:w="100" w:type="dxa"/>
-              <w:right w:w="100" w:type="dxa"/>
-            </w:tcMar>
-          </w:tcPr>
-          <w:p>
-            <w:pPr>
-              <w:widowControl w:val="0"/>
-              <w:spacing w:line="240" w:lineRule="auto"/>
-            </w:pPr>
-            <w:r>
-              <w:t>Alternative Path</w:t>
-            </w:r>
-          </w:p>
-        </w:tc>
-        <w:tc>
-          <w:tcPr>
-            <w:tcW w:w="4514" w:type="dxa"/>
-            <w:shd w:val="clear" w:color="auto" w:fill="auto"/>
-            <w:tcMar>
-              <w:top w:w="100" w:type="dxa"/>
-              <w:left w:w="100" w:type="dxa"/>
-              <w:bottom w:w="100" w:type="dxa"/>
-              <w:right w:w="100" w:type="dxa"/>
-            </w:tcMar>
-          </w:tcPr>
-          <w:p>
-            <w:pPr>
-              <w:widowControl w:val="0"/>
-              <w:spacing w:line="240" w:lineRule="auto"/>
-            </w:pPr>
-            <w:r>
-              <w:t xml:space="preserve">-In step 4, users can choose to skip certain fields (such as thoughts or behaviors) and only record </w:t>
-            </w:r>
-            <w:proofErr w:type="gramStart"/>
-            <w:r>
-              <w:t>emotional feelings</w:t>
-            </w:r>
-            <w:proofErr w:type="gramEnd"/>
-            <w:r>
-              <w:t>.</w:t>
-            </w:r>
-          </w:p>
-          <w:p>
-            <w:pPr>
-              <w:widowControl w:val="0"/>
-              <w:spacing w:line="240" w:lineRule="auto"/>
-            </w:pPr>
-          </w:p>
-          <w:p>
-            <w:pPr>
-              <w:widowControl w:val="0"/>
-              <w:spacing w:line="240" w:lineRule="auto"/>
-            </w:pPr>
-            <w:r>
-              <w:t>-If the device is offline, the system will automatically sync the data after the network connection is restored.</w:t>
-            </w:r>
-          </w:p>
-          <w:p>
-            <w:pPr>
-              <w:widowControl w:val="0"/>
-              <w:spacing w:line="240" w:lineRule="auto"/>
-            </w:pPr>
+            <w:tcW w:w="4500" w:type="dxa"/>
+          </w:tcPr>
+          <w:p>
+            <w:pPr>
+              <w:widowControl w:val="0"/>
+              <w:spacing w:line="240" w:lineRule="auto"/>
+              <w:rPr>
+                <w:b/>
+              </w:rPr>
+            </w:pPr>
+            <w:r>
+              <w:rPr>
+                <w:b/>
+              </w:rPr>
+              <w:t>Post-condition</w:t>
+            </w:r>
+          </w:p>
+        </w:tc>
+        <w:tc>
+          <w:tcPr>
+            <w:tcW w:w="4500" w:type="dxa"/>
+          </w:tcPr>
+          <w:p>
+            <w:pPr>
+              <w:widowControl w:val="0"/>
+              <w:spacing w:line="240" w:lineRule="auto"/>
+            </w:pPr>
+            <w:r>
+              <w:t>Personalized assessment feedback was generated, including preliminary feedback and detailed feedback.</w:t>
+            </w:r>
           </w:p>
         </w:tc>
       </w:tr>
       <w:tr>
         <w:tc>
           <w:tcPr>
-            <w:tcW w:w="4514" w:type="dxa"/>
-            <w:shd w:val="clear" w:color="auto" w:fill="auto"/>
-            <w:tcMar>
-              <w:top w:w="100" w:type="dxa"/>
-              <w:left w:w="100" w:type="dxa"/>
-              <w:bottom w:w="100" w:type="dxa"/>
-              <w:right w:w="100" w:type="dxa"/>
-            </w:tcMar>
-          </w:tcPr>
-          <w:p>
-            <w:pPr>
-              <w:widowControl w:val="0"/>
-              <w:spacing w:line="240" w:lineRule="auto"/>
-            </w:pPr>
-            <w:r>
-              <w:t xml:space="preserve"> Related Requirements</w:t>
-            </w:r>
-          </w:p>
-        </w:tc>
-        <w:tc>
-          <w:tcPr>
-            <w:tcW w:w="4514" w:type="dxa"/>
-            <w:shd w:val="clear" w:color="auto" w:fill="auto"/>
-            <w:tcMar>
-              <w:top w:w="100" w:type="dxa"/>
-              <w:left w:w="100" w:type="dxa"/>
-              <w:bottom w:w="100" w:type="dxa"/>
-              <w:right w:w="100" w:type="dxa"/>
-            </w:tcMar>
-          </w:tcPr>
-          <w:p>
-            <w:pPr>
-              <w:widowControl w:val="0"/>
-              <w:spacing w:line="240" w:lineRule="auto"/>
-            </w:pPr>
-            <w:r>
-              <w:t>-Event logging and local storage</w:t>
-            </w:r>
-          </w:p>
-          <w:p>
-            <w:pPr>
-              <w:widowControl w:val="0"/>
-              <w:spacing w:line="240" w:lineRule="auto"/>
-            </w:pPr>
-            <w:r>
-              <w:lastRenderedPageBreak/>
-              <w:t>-Database synchronization and backup</w:t>
+            <w:tcW w:w="4500" w:type="dxa"/>
+          </w:tcPr>
+          <w:p>
+            <w:pPr>
+              <w:widowControl w:val="0"/>
+              <w:spacing w:line="240" w:lineRule="auto"/>
+              <w:rPr>
+                <w:b/>
+              </w:rPr>
+            </w:pPr>
+            <w:r>
+              <w:rPr>
+                <w:b/>
+              </w:rPr>
+              <w:t>Main Flow</w:t>
+            </w:r>
+          </w:p>
+        </w:tc>
+        <w:tc>
+          <w:tcPr>
+            <w:tcW w:w="4500" w:type="dxa"/>
+          </w:tcPr>
+          <w:p>
+            <w:pPr>
+              <w:widowControl w:val="0"/>
+              <w:spacing w:line="240" w:lineRule="auto"/>
+            </w:pPr>
+            <w:r>
+              <w:t>-The system receives and analyzes survey data from participants.</w:t>
+            </w:r>
+          </w:p>
+          <w:p>
+            <w:pPr>
+              <w:widowControl w:val="0"/>
+              <w:spacing w:line="240" w:lineRule="auto"/>
+            </w:pPr>
+            <w:r>
+              <w:t>-The system generates preliminary feedback, including personality assessment results.</w:t>
+            </w:r>
+          </w:p>
+          <w:p>
+            <w:pPr>
+              <w:widowControl w:val="0"/>
+              <w:spacing w:line="240" w:lineRule="auto"/>
+            </w:pPr>
+            <w:r>
+              <w:t>-The system generates detailed feedback, providing specific treatment strategies.</w:t>
+            </w:r>
+          </w:p>
+          <w:p>
+            <w:pPr>
+              <w:widowControl w:val="0"/>
+              <w:spacing w:line="240" w:lineRule="auto"/>
+            </w:pPr>
+            <w:r>
+              <w:t>.</w:t>
+            </w:r>
+          </w:p>
+          <w:p>
+            <w:pPr>
+              <w:widowControl w:val="0"/>
+              <w:spacing w:line="240" w:lineRule="auto"/>
+              <w:rPr>
+                <w:b/>
+              </w:rPr>
+            </w:pPr>
+          </w:p>
+        </w:tc>
+      </w:tr>
+      <w:tr>
+        <w:tc>
+          <w:tcPr>
+            <w:tcW w:w="4500" w:type="dxa"/>
+          </w:tcPr>
+          <w:p>
+            <w:pPr>
+              <w:widowControl w:val="0"/>
+              <w:spacing w:line="240" w:lineRule="auto"/>
+              <w:rPr>
+                <w:b/>
+              </w:rPr>
+            </w:pPr>
+            <w:r>
+              <w:rPr>
+                <w:b/>
+              </w:rPr>
+              <w:t>Alternative Flow</w:t>
+            </w:r>
+          </w:p>
+        </w:tc>
+        <w:tc>
+          <w:tcPr>
+            <w:tcW w:w="4500" w:type="dxa"/>
+          </w:tcPr>
+          <w:p>
+            <w:pPr>
+              <w:widowControl w:val="0"/>
+              <w:spacing w:line="240" w:lineRule="auto"/>
+            </w:pPr>
+            <w:r>
+              <w:t>-If the data is incomplete, the system will generate feedback containing only basic information.</w:t>
+            </w:r>
+          </w:p>
+        </w:tc>
+      </w:tr>
+      <w:tr>
+        <w:tc>
+          <w:tcPr>
+            <w:tcW w:w="4500" w:type="dxa"/>
+          </w:tcPr>
+          <w:p>
+            <w:pPr>
+              <w:widowControl w:val="0"/>
+              <w:spacing w:line="240" w:lineRule="auto"/>
+              <w:rPr>
+                <w:b/>
+              </w:rPr>
+            </w:pPr>
+            <w:r>
+              <w:rPr>
+                <w:b/>
+              </w:rPr>
+              <w:t>Related Requirements</w:t>
+            </w:r>
+          </w:p>
+        </w:tc>
+        <w:tc>
+          <w:tcPr>
+            <w:tcW w:w="4500" w:type="dxa"/>
+          </w:tcPr>
+          <w:p>
+            <w:pPr>
+              <w:widowControl w:val="0"/>
+              <w:spacing w:line="240" w:lineRule="auto"/>
+            </w:pPr>
+            <w:r>
+              <w:t>FR</w:t>
+            </w:r>
+            <w:proofErr w:type="gramStart"/>
+            <w:r>
+              <w:t>1:Results</w:t>
+            </w:r>
+            <w:proofErr w:type="gramEnd"/>
+            <w:r>
+              <w:t xml:space="preserve"> PDF</w:t>
+            </w:r>
+          </w:p>
+          <w:p>
+            <w:pPr>
+              <w:widowControl w:val="0"/>
+              <w:spacing w:line="240" w:lineRule="auto"/>
+            </w:pPr>
+            <w:r>
+              <w:t>FR</w:t>
+            </w:r>
+            <w:proofErr w:type="gramStart"/>
+            <w:r>
+              <w:t>5:PICA</w:t>
+            </w:r>
+            <w:proofErr w:type="gramEnd"/>
+            <w:r>
+              <w:t xml:space="preserve"> Based Questions</w:t>
+            </w:r>
+          </w:p>
+          <w:p>
+            <w:pPr>
+              <w:widowControl w:val="0"/>
+              <w:spacing w:line="240" w:lineRule="auto"/>
+            </w:pPr>
+            <w:r>
+              <w:t>FR</w:t>
+            </w:r>
+            <w:proofErr w:type="gramStart"/>
+            <w:r>
+              <w:t>6:Clustering</w:t>
+            </w:r>
+            <w:proofErr w:type="gramEnd"/>
+            <w:r>
+              <w:t xml:space="preserve"> Algorithm</w:t>
+            </w:r>
+          </w:p>
+          <w:p>
+            <w:pPr>
+              <w:widowControl w:val="0"/>
+              <w:spacing w:line="240" w:lineRule="auto"/>
+            </w:pPr>
+            <w:r>
+              <w:t>FR</w:t>
+            </w:r>
+            <w:proofErr w:type="gramStart"/>
+            <w:r>
+              <w:t>7:Data</w:t>
+            </w:r>
+            <w:proofErr w:type="gramEnd"/>
+            <w:r>
+              <w:t xml:space="preserve"> Collection </w:t>
             </w:r>
           </w:p>
           <w:p>
@@ -1853,7 +2245,6 @@
       <w:pPr>
         <w:rPr>
           <w:b/>
-          <w:bCs/>
         </w:rPr>
       </w:pPr>
     </w:p>
@@ -1861,20 +2252,19 @@
       <w:pPr>
         <w:rPr>
           <w:b/>
-          <w:bCs/>
         </w:rPr>
       </w:pPr>
       <w:r>
         <w:rPr>
           <w:b/>
-          <w:bCs/>
         </w:rPr>
-        <w:t>View Functionally Equivalent Situations</w:t>
+        <w:t>Use Case 3: Generate and Send PDF Report</w:t>
       </w:r>
     </w:p>
     <w:tbl>
       <w:tblPr>
-        <w:tblW w:w="9029" w:type="dxa"/>
+        <w:tblpPr w:leftFromText="180" w:rightFromText="180" w:topFromText="180" w:bottomFromText="180" w:vertAnchor="text"/>
+        <w:tblW w:w="9000" w:type="dxa"/>
         <w:tblBorders>
           <w:top w:val="single" w:sz="8" w:space="0" w:color="000000"/>
           <w:left w:val="single" w:sz="8" w:space="0" w:color="000000"/>
@@ -1887,49 +2277,42 @@
         <w:tblLook w:val="0600" w:firstRow="0" w:lastRow="0" w:firstColumn="0" w:lastColumn="0" w:noHBand="1" w:noVBand="1"/>
       </w:tblPr>
       <w:tblGrid>
-        <w:gridCol w:w="4514"/>
-        <w:gridCol w:w="4515"/>
+        <w:gridCol w:w="4500"/>
+        <w:gridCol w:w="4500"/>
       </w:tblGrid>
       <w:tr>
         <w:tc>
           <w:tcPr>
-            <w:tcW w:w="4514" w:type="dxa"/>
-            <w:shd w:val="clear" w:color="auto" w:fill="auto"/>
-            <w:tcMar>
-              <w:top w:w="100" w:type="dxa"/>
-              <w:left w:w="100" w:type="dxa"/>
-              <w:bottom w:w="100" w:type="dxa"/>
-              <w:right w:w="100" w:type="dxa"/>
-            </w:tcMar>
-          </w:tcPr>
-          <w:p>
-            <w:pPr>
-              <w:widowControl w:val="0"/>
-              <w:spacing w:line="240" w:lineRule="auto"/>
-            </w:pPr>
-            <w:r>
-              <w:t>Pre-condition</w:t>
-            </w:r>
-          </w:p>
-        </w:tc>
-        <w:tc>
-          <w:tcPr>
-            <w:tcW w:w="4514" w:type="dxa"/>
-            <w:shd w:val="clear" w:color="auto" w:fill="auto"/>
-            <w:tcMar>
-              <w:top w:w="100" w:type="dxa"/>
-              <w:left w:w="100" w:type="dxa"/>
-              <w:bottom w:w="100" w:type="dxa"/>
-              <w:right w:w="100" w:type="dxa"/>
-            </w:tcMar>
-          </w:tcPr>
-          <w:p>
-            <w:pPr>
-              <w:widowControl w:val="0"/>
-              <w:spacing w:line="240" w:lineRule="auto"/>
-            </w:pPr>
-            <w:r>
-              <w:t>The user has recorded an emotional event.</w:t>
+            <w:tcW w:w="4500" w:type="dxa"/>
+          </w:tcPr>
+          <w:p>
+            <w:pPr>
+              <w:widowControl w:val="0"/>
+              <w:spacing w:line="240" w:lineRule="auto"/>
+              <w:rPr>
+                <w:b/>
+              </w:rPr>
+            </w:pPr>
+            <w:r>
+              <w:rPr>
+                <w:b/>
+              </w:rPr>
+              <w:lastRenderedPageBreak/>
+              <w:t>Use Case</w:t>
+            </w:r>
+          </w:p>
+        </w:tc>
+        <w:tc>
+          <w:tcPr>
+            <w:tcW w:w="4500" w:type="dxa"/>
+          </w:tcPr>
+          <w:p>
+            <w:pPr>
+              <w:widowControl w:val="0"/>
+              <w:spacing w:line="240" w:lineRule="auto"/>
+            </w:pPr>
+            <w:r>
+              <w:t>Generate and Send PDF Report</w:t>
             </w:r>
           </w:p>
         </w:tc>
@@ -1937,43 +2320,35 @@
       <w:tr>
         <w:tc>
           <w:tcPr>
-            <w:tcW w:w="4514" w:type="dxa"/>
-            <w:shd w:val="clear" w:color="auto" w:fill="auto"/>
-            <w:tcMar>
-              <w:top w:w="100" w:type="dxa"/>
-              <w:left w:w="100" w:type="dxa"/>
-              <w:bottom w:w="100" w:type="dxa"/>
-              <w:right w:w="100" w:type="dxa"/>
-            </w:tcMar>
-          </w:tcPr>
-          <w:p>
-            <w:pPr>
-              <w:widowControl w:val="0"/>
-              <w:spacing w:line="240" w:lineRule="auto"/>
-            </w:pPr>
-            <w:r>
-              <w:t>Post-condition</w:t>
-            </w:r>
-          </w:p>
-        </w:tc>
-        <w:tc>
-          <w:tcPr>
-            <w:tcW w:w="4514" w:type="dxa"/>
-            <w:shd w:val="clear" w:color="auto" w:fill="auto"/>
-            <w:tcMar>
-              <w:top w:w="100" w:type="dxa"/>
-              <w:left w:w="100" w:type="dxa"/>
-              <w:bottom w:w="100" w:type="dxa"/>
-              <w:right w:w="100" w:type="dxa"/>
-            </w:tcMar>
-          </w:tcPr>
-          <w:p>
-            <w:pPr>
-              <w:widowControl w:val="0"/>
-              <w:spacing w:line="240" w:lineRule="auto"/>
-            </w:pPr>
-            <w:r>
-              <w:t>Suggestions of functionally equivalent scenarios based on the clustering algorithm are displayed to the user.</w:t>
+            <w:tcW w:w="4500" w:type="dxa"/>
+          </w:tcPr>
+          <w:p>
+            <w:pPr>
+              <w:widowControl w:val="0"/>
+              <w:spacing w:line="240" w:lineRule="auto"/>
+              <w:rPr>
+                <w:b/>
+              </w:rPr>
+            </w:pPr>
+            <w:r>
+              <w:rPr>
+                <w:b/>
+              </w:rPr>
+              <w:t>Actors</w:t>
+            </w:r>
+          </w:p>
+        </w:tc>
+        <w:tc>
+          <w:tcPr>
+            <w:tcW w:w="4500" w:type="dxa"/>
+          </w:tcPr>
+          <w:p>
+            <w:pPr>
+              <w:widowControl w:val="0"/>
+              <w:spacing w:line="240" w:lineRule="auto"/>
+            </w:pPr>
+            <w:r>
+              <w:t>System</w:t>
             </w:r>
           </w:p>
         </w:tc>
@@ -1981,215 +2356,272 @@
       <w:tr>
         <w:tc>
           <w:tcPr>
-            <w:tcW w:w="4514" w:type="dxa"/>
-            <w:shd w:val="clear" w:color="auto" w:fill="auto"/>
-            <w:tcMar>
-              <w:top w:w="100" w:type="dxa"/>
-              <w:left w:w="100" w:type="dxa"/>
-              <w:bottom w:w="100" w:type="dxa"/>
-              <w:right w:w="100" w:type="dxa"/>
-            </w:tcMar>
-          </w:tcPr>
-          <w:p>
-            <w:pPr>
-              <w:widowControl w:val="0"/>
-              <w:spacing w:line="240" w:lineRule="auto"/>
-            </w:pPr>
-            <w:r>
-              <w:t>Basic Path</w:t>
-            </w:r>
-          </w:p>
-        </w:tc>
-        <w:tc>
-          <w:tcPr>
-            <w:tcW w:w="4514" w:type="dxa"/>
-            <w:shd w:val="clear" w:color="auto" w:fill="auto"/>
-            <w:tcMar>
-              <w:top w:w="100" w:type="dxa"/>
-              <w:left w:w="100" w:type="dxa"/>
-              <w:bottom w:w="100" w:type="dxa"/>
-              <w:right w:w="100" w:type="dxa"/>
-            </w:tcMar>
-          </w:tcPr>
-          <w:p>
-            <w:pPr>
-              <w:widowControl w:val="0"/>
-              <w:spacing w:line="240" w:lineRule="auto"/>
-            </w:pPr>
-            <w:r>
-              <w:t>1.The user clicks on the option to view functionally equivalent situations.</w:t>
-            </w:r>
-          </w:p>
-          <w:p>
-            <w:pPr>
-              <w:widowControl w:val="0"/>
-              <w:spacing w:line="240" w:lineRule="auto"/>
-            </w:pPr>
-          </w:p>
-          <w:p>
-            <w:pPr>
-              <w:widowControl w:val="0"/>
-              <w:spacing w:line="240" w:lineRule="auto"/>
-            </w:pPr>
-            <w:r>
-              <w:t xml:space="preserve">2.The system analyzes the emotional events recorded by the user based on a clustering algorithm and recommends situations </w:t>
-            </w:r>
-            <w:proofErr w:type="gramStart"/>
-            <w:r>
-              <w:t>similar to</w:t>
-            </w:r>
-            <w:proofErr w:type="gramEnd"/>
-            <w:r>
-              <w:t xml:space="preserve"> the previous ones.</w:t>
-            </w:r>
-          </w:p>
-          <w:p>
-            <w:pPr>
-              <w:widowControl w:val="0"/>
-              <w:spacing w:line="240" w:lineRule="auto"/>
-            </w:pPr>
-          </w:p>
-          <w:p>
-            <w:pPr>
-              <w:widowControl w:val="0"/>
-              <w:spacing w:line="240" w:lineRule="auto"/>
-            </w:pPr>
-            <w:r>
-              <w:t>3.The system displays the suggested "functionally equivalent situations", including possible coping behaviors, related thoughts and strategies.</w:t>
-            </w:r>
-          </w:p>
-          <w:p>
-            <w:pPr>
-              <w:widowControl w:val="0"/>
-              <w:spacing w:line="240" w:lineRule="auto"/>
-            </w:pPr>
+            <w:tcW w:w="4500" w:type="dxa"/>
+          </w:tcPr>
+          <w:p>
+            <w:pPr>
+              <w:widowControl w:val="0"/>
+              <w:spacing w:line="240" w:lineRule="auto"/>
+              <w:rPr>
+                <w:b/>
+              </w:rPr>
+            </w:pPr>
+            <w:r>
+              <w:rPr>
+                <w:b/>
+              </w:rPr>
+              <w:t>Pre-condition</w:t>
+            </w:r>
+          </w:p>
+        </w:tc>
+        <w:tc>
+          <w:tcPr>
+            <w:tcW w:w="4500" w:type="dxa"/>
+          </w:tcPr>
+          <w:p>
+            <w:pPr>
+              <w:widowControl w:val="0"/>
+              <w:spacing w:line="240" w:lineRule="auto"/>
+            </w:pPr>
+            <w:r>
+              <w:t>Personalized feedback generated.</w:t>
+            </w:r>
           </w:p>
         </w:tc>
       </w:tr>
       <w:tr>
         <w:tc>
           <w:tcPr>
-            <w:tcW w:w="4514" w:type="dxa"/>
-            <w:shd w:val="clear" w:color="auto" w:fill="auto"/>
-            <w:tcMar>
-              <w:top w:w="100" w:type="dxa"/>
-              <w:left w:w="100" w:type="dxa"/>
-              <w:bottom w:w="100" w:type="dxa"/>
-              <w:right w:w="100" w:type="dxa"/>
-            </w:tcMar>
-          </w:tcPr>
-          <w:p>
-            <w:pPr>
-              <w:widowControl w:val="0"/>
-              <w:spacing w:line="240" w:lineRule="auto"/>
-            </w:pPr>
-            <w:r>
-              <w:t>Alternative Path</w:t>
-            </w:r>
-          </w:p>
-        </w:tc>
-        <w:tc>
-          <w:tcPr>
-            <w:tcW w:w="4514" w:type="dxa"/>
-            <w:shd w:val="clear" w:color="auto" w:fill="auto"/>
-            <w:tcMar>
-              <w:top w:w="100" w:type="dxa"/>
-              <w:left w:w="100" w:type="dxa"/>
-              <w:bottom w:w="100" w:type="dxa"/>
-              <w:right w:w="100" w:type="dxa"/>
-            </w:tcMar>
-          </w:tcPr>
-          <w:p>
-            <w:pPr>
-              <w:widowControl w:val="0"/>
-              <w:spacing w:line="240" w:lineRule="auto"/>
-            </w:pPr>
-            <w:r>
-              <w:t>-If there is not enough data to generate contextual suggestions, the system will prompt the user to record more emotional events to get more precise suggestions.</w:t>
-            </w:r>
-          </w:p>
-          <w:p>
-            <w:pPr>
-              <w:widowControl w:val="0"/>
-              <w:spacing w:line="240" w:lineRule="auto"/>
-            </w:pPr>
-          </w:p>
-          <w:p>
-            <w:pPr>
-              <w:widowControl w:val="0"/>
-              <w:spacing w:line="240" w:lineRule="auto"/>
-            </w:pPr>
-            <w:r>
-              <w:t>-The user can choose to manually adjust or filter contextual suggestions to suit their personal needs.</w:t>
-            </w:r>
-          </w:p>
-          <w:p>
-            <w:pPr>
-              <w:widowControl w:val="0"/>
-              <w:spacing w:line="240" w:lineRule="auto"/>
-            </w:pPr>
+            <w:tcW w:w="4500" w:type="dxa"/>
+          </w:tcPr>
+          <w:p>
+            <w:pPr>
+              <w:widowControl w:val="0"/>
+              <w:spacing w:line="240" w:lineRule="auto"/>
+              <w:rPr>
+                <w:b/>
+              </w:rPr>
+            </w:pPr>
+            <w:r>
+              <w:rPr>
+                <w:b/>
+              </w:rPr>
+              <w:t>Post-condition</w:t>
+            </w:r>
+          </w:p>
+        </w:tc>
+        <w:tc>
+          <w:tcPr>
+            <w:tcW w:w="4500" w:type="dxa"/>
+          </w:tcPr>
+          <w:p>
+            <w:pPr>
+              <w:widowControl w:val="0"/>
+              <w:spacing w:line="240" w:lineRule="auto"/>
+            </w:pPr>
+            <w:r>
+              <w:t>PDF reports were generated and emailed to participants and clinicians.</w:t>
+            </w:r>
           </w:p>
         </w:tc>
       </w:tr>
       <w:tr>
         <w:tc>
           <w:tcPr>
-            <w:tcW w:w="4514" w:type="dxa"/>
-            <w:shd w:val="clear" w:color="auto" w:fill="auto"/>
-            <w:tcMar>
-              <w:top w:w="100" w:type="dxa"/>
-              <w:left w:w="100" w:type="dxa"/>
-              <w:bottom w:w="100" w:type="dxa"/>
-              <w:right w:w="100" w:type="dxa"/>
-            </w:tcMar>
-          </w:tcPr>
-          <w:p>
-            <w:pPr>
-              <w:widowControl w:val="0"/>
-              <w:spacing w:line="240" w:lineRule="auto"/>
-            </w:pPr>
-            <w:r>
-              <w:t xml:space="preserve"> Related Requirements</w:t>
-            </w:r>
-          </w:p>
-        </w:tc>
-        <w:tc>
-          <w:tcPr>
-            <w:tcW w:w="4514" w:type="dxa"/>
-            <w:shd w:val="clear" w:color="auto" w:fill="auto"/>
-            <w:tcMar>
-              <w:top w:w="100" w:type="dxa"/>
-              <w:left w:w="100" w:type="dxa"/>
-              <w:bottom w:w="100" w:type="dxa"/>
-              <w:right w:w="100" w:type="dxa"/>
-            </w:tcMar>
-          </w:tcPr>
-          <w:p>
-            <w:pPr>
-              <w:widowControl w:val="0"/>
-              <w:spacing w:line="240" w:lineRule="auto"/>
-            </w:pPr>
-            <w:r>
-              <w:t>-Clustering algorithm and data analysis</w:t>
-            </w:r>
-          </w:p>
-          <w:p>
-            <w:pPr>
-              <w:widowControl w:val="0"/>
-              <w:spacing w:line="240" w:lineRule="auto"/>
-            </w:pPr>
-            <w:r>
-              <w:t xml:space="preserve">-Situational suggestion generation and </w:t>
-            </w:r>
-            <w:r>
-              <w:lastRenderedPageBreak/>
-              <w:t>display</w:t>
-            </w:r>
-          </w:p>
-          <w:p>
-            <w:pPr>
-              <w:widowControl w:val="0"/>
-              <w:spacing w:line="240" w:lineRule="auto"/>
+            <w:tcW w:w="4500" w:type="dxa"/>
+          </w:tcPr>
+          <w:p>
+            <w:pPr>
+              <w:widowControl w:val="0"/>
+              <w:spacing w:line="240" w:lineRule="auto"/>
+              <w:rPr>
+                <w:b/>
+              </w:rPr>
+            </w:pPr>
+            <w:r>
+              <w:rPr>
+                <w:b/>
+              </w:rPr>
+              <w:t>Main Flow</w:t>
+            </w:r>
+          </w:p>
+        </w:tc>
+        <w:tc>
+          <w:tcPr>
+            <w:tcW w:w="4500" w:type="dxa"/>
+          </w:tcPr>
+          <w:p>
+            <w:pPr>
+              <w:widowControl w:val="0"/>
+              <w:spacing w:line="240" w:lineRule="auto"/>
+            </w:pPr>
+            <w:r>
+              <w:t>-The system generates a personalized PDF report based on the feedback, including charts and treatment recommendations.</w:t>
+            </w:r>
+          </w:p>
+          <w:p>
+            <w:pPr>
+              <w:widowControl w:val="0"/>
+              <w:spacing w:line="240" w:lineRule="auto"/>
+            </w:pPr>
+            <w:r>
+              <w:t>-The system automatically sends the PDF report to the email address provided by the participant.</w:t>
+            </w:r>
+          </w:p>
+          <w:p>
+            <w:pPr>
+              <w:widowControl w:val="0"/>
+              <w:spacing w:line="240" w:lineRule="auto"/>
+            </w:pPr>
+            <w:r>
+              <w:t>-The system confirms that the report was successfully sent.</w:t>
+            </w:r>
+          </w:p>
+          <w:p>
+            <w:pPr>
+              <w:widowControl w:val="0"/>
+              <w:spacing w:line="240" w:lineRule="auto"/>
+            </w:pPr>
+          </w:p>
+          <w:p>
+            <w:pPr>
+              <w:widowControl w:val="0"/>
+              <w:spacing w:line="240" w:lineRule="auto"/>
+            </w:pPr>
+            <w:r>
+              <w:t>.</w:t>
+            </w:r>
+          </w:p>
+          <w:p>
+            <w:pPr>
+              <w:widowControl w:val="0"/>
+              <w:spacing w:line="240" w:lineRule="auto"/>
+              <w:rPr>
+                <w:b/>
+              </w:rPr>
+            </w:pPr>
+          </w:p>
+        </w:tc>
+      </w:tr>
+      <w:tr>
+        <w:tc>
+          <w:tcPr>
+            <w:tcW w:w="4500" w:type="dxa"/>
+          </w:tcPr>
+          <w:p>
+            <w:pPr>
+              <w:widowControl w:val="0"/>
+              <w:spacing w:line="240" w:lineRule="auto"/>
+              <w:rPr>
+                <w:b/>
+              </w:rPr>
+            </w:pPr>
+            <w:r>
+              <w:rPr>
+                <w:b/>
+              </w:rPr>
+              <w:t>Alternative Flow</w:t>
+            </w:r>
+          </w:p>
+        </w:tc>
+        <w:tc>
+          <w:tcPr>
+            <w:tcW w:w="4500" w:type="dxa"/>
+          </w:tcPr>
+          <w:p>
+            <w:pPr>
+              <w:widowControl w:val="0"/>
+              <w:spacing w:line="240" w:lineRule="auto"/>
+            </w:pPr>
+            <w:r>
+              <w:t>-If the email fails to be sent, the system will record the failure information and try again.</w:t>
+            </w:r>
+          </w:p>
+        </w:tc>
+      </w:tr>
+      <w:tr>
+        <w:tc>
+          <w:tcPr>
+            <w:tcW w:w="4500" w:type="dxa"/>
+          </w:tcPr>
+          <w:p>
+            <w:pPr>
+              <w:widowControl w:val="0"/>
+              <w:spacing w:line="240" w:lineRule="auto"/>
+              <w:rPr>
+                <w:b/>
+              </w:rPr>
+            </w:pPr>
+            <w:r>
+              <w:rPr>
+                <w:b/>
+              </w:rPr>
+              <w:t>Related Requirements</w:t>
+            </w:r>
+          </w:p>
+        </w:tc>
+        <w:tc>
+          <w:tcPr>
+            <w:tcW w:w="4500" w:type="dxa"/>
+          </w:tcPr>
+          <w:p>
+            <w:pPr>
+              <w:widowControl w:val="0"/>
+              <w:spacing w:line="240" w:lineRule="auto"/>
+            </w:pPr>
+            <w:r>
+              <w:t>FR</w:t>
+            </w:r>
+            <w:proofErr w:type="gramStart"/>
+            <w:r>
+              <w:t>1:Results</w:t>
+            </w:r>
+            <w:proofErr w:type="gramEnd"/>
+            <w:r>
+              <w:t xml:space="preserve"> PDF</w:t>
+            </w:r>
+          </w:p>
+          <w:p>
+            <w:pPr>
+              <w:widowControl w:val="0"/>
+              <w:spacing w:line="240" w:lineRule="auto"/>
+            </w:pPr>
+            <w:r>
+              <w:t>FR</w:t>
+            </w:r>
+            <w:proofErr w:type="gramStart"/>
+            <w:r>
+              <w:t>4:PICA</w:t>
+            </w:r>
+            <w:proofErr w:type="gramEnd"/>
+            <w:r>
+              <w:t xml:space="preserve"> Assessment Results</w:t>
+            </w:r>
+          </w:p>
+          <w:p>
+            <w:pPr>
+              <w:widowControl w:val="0"/>
+              <w:spacing w:line="240" w:lineRule="auto"/>
+            </w:pPr>
+            <w:r>
+              <w:t>FR</w:t>
+            </w:r>
+            <w:proofErr w:type="gramStart"/>
+            <w:r>
+              <w:t>7:Data</w:t>
+            </w:r>
+            <w:proofErr w:type="gramEnd"/>
+            <w:r>
+              <w:t xml:space="preserve"> Collection </w:t>
+            </w:r>
+          </w:p>
+          <w:p>
+            <w:pPr>
+              <w:widowControl w:val="0"/>
+              <w:spacing w:line="240" w:lineRule="auto"/>
+              <w:rPr>
+                <w:b/>
+              </w:rPr>
             </w:pPr>
           </w:p>
         </w:tc>
@@ -2199,28 +2631,19 @@
       <w:pPr>
         <w:rPr>
           <w:b/>
-          <w:bCs/>
         </w:rPr>
       </w:pPr>
-    </w:p>
-    <w:p>
-      <w:pPr>
+      <w:r>
         <w:rPr>
           <w:b/>
-          <w:bCs/>
         </w:rPr>
-      </w:pPr>
-      <w:r>
-        <w:rPr>
-          <w:b/>
-          <w:bCs/>
-        </w:rPr>
-        <w:t>Optimize PDF Report Content</w:t>
+        <w:t>Use Case 4: Log Emotional Event</w:t>
       </w:r>
     </w:p>
     <w:tbl>
       <w:tblPr>
-        <w:tblW w:w="9029" w:type="dxa"/>
+        <w:tblpPr w:leftFromText="180" w:rightFromText="180" w:topFromText="180" w:bottomFromText="180" w:vertAnchor="text"/>
+        <w:tblW w:w="9000" w:type="dxa"/>
         <w:tblBorders>
           <w:top w:val="single" w:sz="8" w:space="0" w:color="000000"/>
           <w:left w:val="single" w:sz="8" w:space="0" w:color="000000"/>
@@ -2233,49 +2656,42 @@
         <w:tblLook w:val="0600" w:firstRow="0" w:lastRow="0" w:firstColumn="0" w:lastColumn="0" w:noHBand="1" w:noVBand="1"/>
       </w:tblPr>
       <w:tblGrid>
-        <w:gridCol w:w="4514"/>
-        <w:gridCol w:w="4515"/>
+        <w:gridCol w:w="4500"/>
+        <w:gridCol w:w="4500"/>
       </w:tblGrid>
       <w:tr>
         <w:tc>
           <w:tcPr>
-            <w:tcW w:w="4514" w:type="dxa"/>
-            <w:shd w:val="clear" w:color="auto" w:fill="auto"/>
-            <w:tcMar>
-              <w:top w:w="100" w:type="dxa"/>
-              <w:left w:w="100" w:type="dxa"/>
-              <w:bottom w:w="100" w:type="dxa"/>
-              <w:right w:w="100" w:type="dxa"/>
-            </w:tcMar>
-          </w:tcPr>
-          <w:p>
-            <w:pPr>
-              <w:widowControl w:val="0"/>
-              <w:spacing w:line="240" w:lineRule="auto"/>
-            </w:pPr>
-            <w:r>
-              <w:t>Pre-condition</w:t>
-            </w:r>
-          </w:p>
-        </w:tc>
-        <w:tc>
-          <w:tcPr>
-            <w:tcW w:w="4514" w:type="dxa"/>
-            <w:shd w:val="clear" w:color="auto" w:fill="auto"/>
-            <w:tcMar>
-              <w:top w:w="100" w:type="dxa"/>
-              <w:left w:w="100" w:type="dxa"/>
-              <w:bottom w:w="100" w:type="dxa"/>
-              <w:right w:w="100" w:type="dxa"/>
-            </w:tcMar>
-          </w:tcPr>
-          <w:p>
-            <w:pPr>
-              <w:widowControl w:val="0"/>
-              <w:spacing w:line="240" w:lineRule="auto"/>
-            </w:pPr>
-            <w:r>
-              <w:t>The system has generated a personalized PDF report.</w:t>
+            <w:tcW w:w="4500" w:type="dxa"/>
+          </w:tcPr>
+          <w:p>
+            <w:pPr>
+              <w:widowControl w:val="0"/>
+              <w:spacing w:line="240" w:lineRule="auto"/>
+              <w:rPr>
+                <w:b/>
+              </w:rPr>
+            </w:pPr>
+            <w:r>
+              <w:rPr>
+                <w:b/>
+              </w:rPr>
+              <w:lastRenderedPageBreak/>
+              <w:t>Use Case</w:t>
+            </w:r>
+          </w:p>
+        </w:tc>
+        <w:tc>
+          <w:tcPr>
+            <w:tcW w:w="4500" w:type="dxa"/>
+          </w:tcPr>
+          <w:p>
+            <w:pPr>
+              <w:widowControl w:val="0"/>
+              <w:spacing w:line="240" w:lineRule="auto"/>
+            </w:pPr>
+            <w:r>
+              <w:t>Log Emotional Event</w:t>
             </w:r>
           </w:p>
         </w:tc>
@@ -2283,290 +2699,288 @@
       <w:tr>
         <w:tc>
           <w:tcPr>
-            <w:tcW w:w="4514" w:type="dxa"/>
-            <w:shd w:val="clear" w:color="auto" w:fill="auto"/>
-            <w:tcMar>
-              <w:top w:w="100" w:type="dxa"/>
-              <w:left w:w="100" w:type="dxa"/>
-              <w:bottom w:w="100" w:type="dxa"/>
-              <w:right w:w="100" w:type="dxa"/>
-            </w:tcMar>
-          </w:tcPr>
-          <w:p>
-            <w:pPr>
-              <w:widowControl w:val="0"/>
-              <w:spacing w:line="240" w:lineRule="auto"/>
-            </w:pPr>
-            <w:r>
-              <w:t>Post-condition</w:t>
-            </w:r>
-          </w:p>
-        </w:tc>
-        <w:tc>
-          <w:tcPr>
-            <w:tcW w:w="4514" w:type="dxa"/>
-            <w:shd w:val="clear" w:color="auto" w:fill="auto"/>
-            <w:tcMar>
-              <w:top w:w="100" w:type="dxa"/>
-              <w:left w:w="100" w:type="dxa"/>
-              <w:bottom w:w="100" w:type="dxa"/>
-              <w:right w:w="100" w:type="dxa"/>
-            </w:tcMar>
-          </w:tcPr>
-          <w:p>
-            <w:pPr>
-              <w:widowControl w:val="0"/>
-              <w:spacing w:line="240" w:lineRule="auto"/>
-            </w:pPr>
-            <w:r>
-              <w:t>The system has generated a personalized PDF report.</w:t>
-            </w:r>
-          </w:p>
-          <w:p>
-            <w:pPr>
-              <w:widowControl w:val="0"/>
-              <w:spacing w:line="240" w:lineRule="auto"/>
-            </w:pPr>
-            <w:r>
-              <w:t>The charts, explanations, and treatment recommendations in the PDF report have been optimized for easy understanding.</w:t>
-            </w:r>
-          </w:p>
-          <w:p>
-            <w:pPr>
-              <w:widowControl w:val="0"/>
-              <w:spacing w:line="240" w:lineRule="auto"/>
-            </w:pPr>
+            <w:tcW w:w="4500" w:type="dxa"/>
+          </w:tcPr>
+          <w:p>
+            <w:pPr>
+              <w:widowControl w:val="0"/>
+              <w:spacing w:line="240" w:lineRule="auto"/>
+              <w:rPr>
+                <w:b/>
+              </w:rPr>
+            </w:pPr>
+            <w:r>
+              <w:rPr>
+                <w:b/>
+              </w:rPr>
+              <w:t>Actors</w:t>
+            </w:r>
+          </w:p>
+        </w:tc>
+        <w:tc>
+          <w:tcPr>
+            <w:tcW w:w="4500" w:type="dxa"/>
+          </w:tcPr>
+          <w:p>
+            <w:pPr>
+              <w:widowControl w:val="0"/>
+              <w:spacing w:line="240" w:lineRule="auto"/>
+            </w:pPr>
+            <w:r>
+              <w:t>Participant</w:t>
+            </w:r>
           </w:p>
         </w:tc>
       </w:tr>
       <w:tr>
         <w:tc>
           <w:tcPr>
-            <w:tcW w:w="4514" w:type="dxa"/>
-            <w:shd w:val="clear" w:color="auto" w:fill="auto"/>
-            <w:tcMar>
-              <w:top w:w="100" w:type="dxa"/>
-              <w:left w:w="100" w:type="dxa"/>
-              <w:bottom w:w="100" w:type="dxa"/>
-              <w:right w:w="100" w:type="dxa"/>
-            </w:tcMar>
-          </w:tcPr>
-          <w:p>
-            <w:pPr>
-              <w:widowControl w:val="0"/>
-              <w:spacing w:line="240" w:lineRule="auto"/>
-            </w:pPr>
-            <w:r>
-              <w:t>Basic Path</w:t>
-            </w:r>
-          </w:p>
-        </w:tc>
-        <w:tc>
-          <w:tcPr>
-            <w:tcW w:w="4514" w:type="dxa"/>
-            <w:shd w:val="clear" w:color="auto" w:fill="auto"/>
-            <w:tcMar>
-              <w:top w:w="100" w:type="dxa"/>
-              <w:left w:w="100" w:type="dxa"/>
-              <w:bottom w:w="100" w:type="dxa"/>
-              <w:right w:w="100" w:type="dxa"/>
-            </w:tcMar>
-          </w:tcPr>
-          <w:p>
-            <w:pPr>
-              <w:widowControl w:val="0"/>
-              <w:spacing w:line="240" w:lineRule="auto"/>
-            </w:pPr>
-            <w:r>
-              <w:t>1. The system generates a preliminary PDF report, including the participant's personality assessment results and basic chart presentation.</w:t>
-            </w:r>
-          </w:p>
-          <w:p>
-            <w:pPr>
-              <w:widowControl w:val="0"/>
-              <w:spacing w:line="240" w:lineRule="auto"/>
-            </w:pPr>
-          </w:p>
-          <w:p>
-            <w:pPr>
-              <w:widowControl w:val="0"/>
-              <w:spacing w:line="240" w:lineRule="auto"/>
-            </w:pPr>
-            <w:r>
-              <w:t>2. The system adjusts the chart format, color, layout, etc. in the report based on user feedback or specified optimization rules.</w:t>
-            </w:r>
-          </w:p>
-          <w:p>
-            <w:pPr>
-              <w:widowControl w:val="0"/>
-              <w:spacing w:line="240" w:lineRule="auto"/>
-            </w:pPr>
-          </w:p>
-          <w:p>
-            <w:pPr>
-              <w:widowControl w:val="0"/>
-              <w:spacing w:line="240" w:lineRule="auto"/>
-            </w:pPr>
-            <w:r>
-              <w:t>3. The system adds explanatory text to the report to help users understand the assessment results and provide personalized treatment recommendations for specific personality components.</w:t>
-            </w:r>
-          </w:p>
-          <w:p>
-            <w:pPr>
-              <w:widowControl w:val="0"/>
-              <w:spacing w:line="240" w:lineRule="auto"/>
-            </w:pPr>
-          </w:p>
-          <w:p>
-            <w:pPr>
-              <w:widowControl w:val="0"/>
-              <w:spacing w:line="240" w:lineRule="auto"/>
-            </w:pPr>
-            <w:r>
-              <w:t>4. The system generates and stores the final PDF report.</w:t>
-            </w:r>
-          </w:p>
-          <w:p>
-            <w:pPr>
-              <w:widowControl w:val="0"/>
-              <w:spacing w:line="240" w:lineRule="auto"/>
-            </w:pPr>
+            <w:tcW w:w="4500" w:type="dxa"/>
+          </w:tcPr>
+          <w:p>
+            <w:pPr>
+              <w:widowControl w:val="0"/>
+              <w:spacing w:line="240" w:lineRule="auto"/>
+              <w:rPr>
+                <w:b/>
+              </w:rPr>
+            </w:pPr>
+            <w:r>
+              <w:rPr>
+                <w:b/>
+              </w:rPr>
+              <w:t>Pre-condition</w:t>
+            </w:r>
+          </w:p>
+        </w:tc>
+        <w:tc>
+          <w:tcPr>
+            <w:tcW w:w="4500" w:type="dxa"/>
+          </w:tcPr>
+          <w:p>
+            <w:pPr>
+              <w:widowControl w:val="0"/>
+              <w:spacing w:line="240" w:lineRule="auto"/>
+            </w:pPr>
+            <w:r>
+              <w:t>Participants were logged into a mobile phone self-monitoring application.</w:t>
+            </w:r>
           </w:p>
         </w:tc>
       </w:tr>
       <w:tr>
         <w:tc>
           <w:tcPr>
-            <w:tcW w:w="4514" w:type="dxa"/>
-            <w:shd w:val="clear" w:color="auto" w:fill="auto"/>
-            <w:tcMar>
-              <w:top w:w="100" w:type="dxa"/>
-              <w:left w:w="100" w:type="dxa"/>
-              <w:bottom w:w="100" w:type="dxa"/>
-              <w:right w:w="100" w:type="dxa"/>
-            </w:tcMar>
-          </w:tcPr>
-          <w:p>
-            <w:pPr>
-              <w:widowControl w:val="0"/>
-              <w:spacing w:line="240" w:lineRule="auto"/>
-            </w:pPr>
-            <w:r>
-              <w:t>Alternative Path</w:t>
-            </w:r>
-          </w:p>
-        </w:tc>
-        <w:tc>
-          <w:tcPr>
-            <w:tcW w:w="4514" w:type="dxa"/>
-            <w:shd w:val="clear" w:color="auto" w:fill="auto"/>
-            <w:tcMar>
-              <w:top w:w="100" w:type="dxa"/>
-              <w:left w:w="100" w:type="dxa"/>
-              <w:bottom w:w="100" w:type="dxa"/>
-              <w:right w:w="100" w:type="dxa"/>
-            </w:tcMar>
-          </w:tcPr>
-          <w:p>
-            <w:pPr>
-              <w:widowControl w:val="0"/>
-              <w:spacing w:line="240" w:lineRule="auto"/>
-            </w:pPr>
-            <w:r>
-              <w:t xml:space="preserve">-In step 2, users or clinicians can manually modify certain report contents (such as </w:t>
-            </w:r>
-            <w:r>
-              <w:lastRenderedPageBreak/>
-              <w:t>chart style or explanation content).</w:t>
-            </w:r>
-          </w:p>
-          <w:p>
-            <w:pPr>
-              <w:widowControl w:val="0"/>
-              <w:spacing w:line="240" w:lineRule="auto"/>
-            </w:pPr>
-          </w:p>
-          <w:p>
-            <w:pPr>
-              <w:widowControl w:val="0"/>
-              <w:spacing w:line="240" w:lineRule="auto"/>
-            </w:pPr>
-            <w:r>
-              <w:t>-In step 3, the system automatically generates personalized treatment intervention recommendations based on different evaluation results.</w:t>
-            </w:r>
-          </w:p>
-          <w:p>
-            <w:pPr>
-              <w:widowControl w:val="0"/>
-              <w:spacing w:line="240" w:lineRule="auto"/>
-            </w:pPr>
+            <w:tcW w:w="4500" w:type="dxa"/>
+          </w:tcPr>
+          <w:p>
+            <w:pPr>
+              <w:widowControl w:val="0"/>
+              <w:spacing w:line="240" w:lineRule="auto"/>
+              <w:rPr>
+                <w:b/>
+              </w:rPr>
+            </w:pPr>
+            <w:r>
+              <w:rPr>
+                <w:b/>
+              </w:rPr>
+              <w:t>Post-condition</w:t>
+            </w:r>
+          </w:p>
+        </w:tc>
+        <w:tc>
+          <w:tcPr>
+            <w:tcW w:w="4500" w:type="dxa"/>
+          </w:tcPr>
+          <w:p>
+            <w:pPr>
+              <w:widowControl w:val="0"/>
+              <w:spacing w:line="240" w:lineRule="auto"/>
+            </w:pPr>
+            <w:r>
+              <w:t>Emotional events and related information have been saved to the database</w:t>
+            </w:r>
           </w:p>
         </w:tc>
       </w:tr>
       <w:tr>
         <w:tc>
           <w:tcPr>
-            <w:tcW w:w="4514" w:type="dxa"/>
-            <w:shd w:val="clear" w:color="auto" w:fill="auto"/>
-            <w:tcMar>
-              <w:top w:w="100" w:type="dxa"/>
-              <w:left w:w="100" w:type="dxa"/>
-              <w:bottom w:w="100" w:type="dxa"/>
-              <w:right w:w="100" w:type="dxa"/>
-            </w:tcMar>
-          </w:tcPr>
-          <w:p>
-            <w:pPr>
-              <w:widowControl w:val="0"/>
-              <w:spacing w:line="240" w:lineRule="auto"/>
-            </w:pPr>
-            <w:r>
-              <w:lastRenderedPageBreak/>
-              <w:t xml:space="preserve"> Related Requirements</w:t>
-            </w:r>
-          </w:p>
-        </w:tc>
-        <w:tc>
-          <w:tcPr>
-            <w:tcW w:w="4514" w:type="dxa"/>
-            <w:shd w:val="clear" w:color="auto" w:fill="auto"/>
-            <w:tcMar>
-              <w:top w:w="100" w:type="dxa"/>
-              <w:left w:w="100" w:type="dxa"/>
-              <w:bottom w:w="100" w:type="dxa"/>
-              <w:right w:w="100" w:type="dxa"/>
-            </w:tcMar>
-          </w:tcPr>
-          <w:p>
-            <w:pPr>
-              <w:widowControl w:val="0"/>
-              <w:spacing w:line="240" w:lineRule="auto"/>
-            </w:pPr>
-            <w:r>
-              <w:t>-Report content optimization</w:t>
-            </w:r>
-          </w:p>
-          <w:p>
-            <w:pPr>
-              <w:widowControl w:val="0"/>
-              <w:spacing w:line="240" w:lineRule="auto"/>
-            </w:pPr>
-            <w:r>
-              <w:t>-</w:t>
+            <w:tcW w:w="4500" w:type="dxa"/>
+          </w:tcPr>
+          <w:p>
+            <w:pPr>
+              <w:widowControl w:val="0"/>
+              <w:spacing w:line="240" w:lineRule="auto"/>
+              <w:rPr>
+                <w:b/>
+              </w:rPr>
+            </w:pPr>
+            <w:r>
+              <w:rPr>
+                <w:b/>
+              </w:rPr>
+              <w:t>Main Flow</w:t>
+            </w:r>
+          </w:p>
+        </w:tc>
+        <w:tc>
+          <w:tcPr>
+            <w:tcW w:w="4500" w:type="dxa"/>
+          </w:tcPr>
+          <w:p>
+            <w:pPr>
+              <w:widowControl w:val="0"/>
+              <w:spacing w:line="240" w:lineRule="auto"/>
+            </w:pPr>
+            <w:r>
+              <w:t>-The participant opens the mobile app and chooses to record an emotional event.</w:t>
+            </w:r>
+          </w:p>
+          <w:p>
+            <w:pPr>
+              <w:widowControl w:val="0"/>
+              <w:spacing w:line="240" w:lineRule="auto"/>
+            </w:pPr>
+            <w:r>
+              <w:t>-The participant enters the type of emotion, thoughts, feelings, and behavior information.</w:t>
+            </w:r>
+          </w:p>
+          <w:p>
+            <w:pPr>
+              <w:widowControl w:val="0"/>
+              <w:spacing w:line="240" w:lineRule="auto"/>
+            </w:pPr>
+            <w:r>
+              <w:t>-The system saves the record and confirms that it was saved successfully.</w:t>
+            </w:r>
+          </w:p>
+          <w:p>
+            <w:pPr>
+              <w:widowControl w:val="0"/>
+              <w:spacing w:line="240" w:lineRule="auto"/>
+            </w:pPr>
+          </w:p>
+          <w:p>
+            <w:pPr>
+              <w:widowControl w:val="0"/>
+              <w:spacing w:line="240" w:lineRule="auto"/>
+            </w:pPr>
+          </w:p>
+          <w:p>
+            <w:pPr>
+              <w:widowControl w:val="0"/>
+              <w:spacing w:line="240" w:lineRule="auto"/>
+            </w:pPr>
+            <w:r>
+              <w:t>.</w:t>
+            </w:r>
+          </w:p>
+          <w:p>
+            <w:pPr>
+              <w:widowControl w:val="0"/>
+              <w:spacing w:line="240" w:lineRule="auto"/>
+              <w:rPr>
+                <w:b/>
+              </w:rPr>
+            </w:pPr>
+          </w:p>
+        </w:tc>
+      </w:tr>
+      <w:tr>
+        <w:tc>
+          <w:tcPr>
+            <w:tcW w:w="4500" w:type="dxa"/>
+          </w:tcPr>
+          <w:p>
+            <w:pPr>
+              <w:widowControl w:val="0"/>
+              <w:spacing w:line="240" w:lineRule="auto"/>
+              <w:rPr>
+                <w:b/>
+              </w:rPr>
+            </w:pPr>
+            <w:r>
+              <w:rPr>
+                <w:b/>
+              </w:rPr>
+              <w:t>Alternative Flow</w:t>
+            </w:r>
+          </w:p>
+        </w:tc>
+        <w:tc>
+          <w:tcPr>
+            <w:tcW w:w="4500" w:type="dxa"/>
+          </w:tcPr>
+          <w:p>
+            <w:pPr>
+              <w:widowControl w:val="0"/>
+              <w:spacing w:line="240" w:lineRule="auto"/>
+            </w:pPr>
+            <w:r>
+              <w:t>-If the device is offline, the system will automatically sync the data when the connection is restored.</w:t>
+            </w:r>
+          </w:p>
+        </w:tc>
+      </w:tr>
+      <w:tr>
+        <w:tc>
+          <w:tcPr>
+            <w:tcW w:w="4500" w:type="dxa"/>
+          </w:tcPr>
+          <w:p>
+            <w:pPr>
+              <w:widowControl w:val="0"/>
+              <w:spacing w:line="240" w:lineRule="auto"/>
+              <w:rPr>
+                <w:b/>
+              </w:rPr>
+            </w:pPr>
+            <w:r>
+              <w:rPr>
+                <w:b/>
+              </w:rPr>
+              <w:t>Related Requirements</w:t>
+            </w:r>
+          </w:p>
+        </w:tc>
+        <w:tc>
+          <w:tcPr>
+            <w:tcW w:w="4500" w:type="dxa"/>
+          </w:tcPr>
+          <w:p>
+            <w:pPr>
+              <w:widowControl w:val="0"/>
+              <w:spacing w:line="240" w:lineRule="auto"/>
+            </w:pPr>
+            <w:r>
+              <w:t>FR</w:t>
             </w:r>
             <w:proofErr w:type="gramStart"/>
             <w:r>
-              <w:t>User</w:t>
+              <w:t>5:PICA</w:t>
             </w:r>
             <w:proofErr w:type="gramEnd"/>
             <w:r>
-              <w:t xml:space="preserve"> experience data collection and feedback</w:t>
-            </w:r>
-          </w:p>
-          <w:p>
-            <w:pPr>
-              <w:widowControl w:val="0"/>
-              <w:spacing w:line="240" w:lineRule="auto"/>
+              <w:t xml:space="preserve"> Based Questions </w:t>
+            </w:r>
+            <w:r>
+              <w:br/>
+              <w:t>FR6:Clustering Algorithm</w:t>
+            </w:r>
+            <w:r>
+              <w:br/>
+              <w:t>FR7:Data Collection</w:t>
+            </w:r>
+          </w:p>
+          <w:p>
+            <w:pPr>
+              <w:widowControl w:val="0"/>
+              <w:spacing w:line="240" w:lineRule="auto"/>
+              <w:rPr>
+                <w:b/>
+              </w:rPr>
             </w:pPr>
           </w:p>
         </w:tc>
@@ -2576,7 +2990,6 @@
       <w:pPr>
         <w:rPr>
           <w:b/>
-          <w:bCs/>
         </w:rPr>
       </w:pPr>
     </w:p>
@@ -2584,20 +2997,19 @@
       <w:pPr>
         <w:rPr>
           <w:b/>
-          <w:bCs/>
         </w:rPr>
       </w:pPr>
       <w:r>
         <w:rPr>
           <w:b/>
-          <w:bCs/>
         </w:rPr>
-        <w:t>Import Qualtrics Assessment Results</w:t>
+        <w:t>Use Case 5: View Functionally Equivalent Situations</w:t>
       </w:r>
     </w:p>
     <w:tbl>
       <w:tblPr>
-        <w:tblW w:w="9029" w:type="dxa"/>
+        <w:tblpPr w:leftFromText="180" w:rightFromText="180" w:topFromText="180" w:bottomFromText="180" w:vertAnchor="text"/>
+        <w:tblW w:w="9000" w:type="dxa"/>
         <w:tblBorders>
           <w:top w:val="single" w:sz="8" w:space="0" w:color="000000"/>
           <w:left w:val="single" w:sz="8" w:space="0" w:color="000000"/>
@@ -2610,49 +3022,42 @@
         <w:tblLook w:val="0600" w:firstRow="0" w:lastRow="0" w:firstColumn="0" w:lastColumn="0" w:noHBand="1" w:noVBand="1"/>
       </w:tblPr>
       <w:tblGrid>
-        <w:gridCol w:w="4514"/>
-        <w:gridCol w:w="4515"/>
+        <w:gridCol w:w="4500"/>
+        <w:gridCol w:w="4500"/>
       </w:tblGrid>
       <w:tr>
         <w:tc>
           <w:tcPr>
-            <w:tcW w:w="4514" w:type="dxa"/>
-            <w:shd w:val="clear" w:color="auto" w:fill="auto"/>
-            <w:tcMar>
-              <w:top w:w="100" w:type="dxa"/>
-              <w:left w:w="100" w:type="dxa"/>
-              <w:bottom w:w="100" w:type="dxa"/>
-              <w:right w:w="100" w:type="dxa"/>
-            </w:tcMar>
-          </w:tcPr>
-          <w:p>
-            <w:pPr>
-              <w:widowControl w:val="0"/>
-              <w:spacing w:line="240" w:lineRule="auto"/>
-            </w:pPr>
-            <w:r>
-              <w:t>Pre-condition</w:t>
-            </w:r>
-          </w:p>
-        </w:tc>
-        <w:tc>
-          <w:tcPr>
-            <w:tcW w:w="4514" w:type="dxa"/>
-            <w:shd w:val="clear" w:color="auto" w:fill="auto"/>
-            <w:tcMar>
-              <w:top w:w="100" w:type="dxa"/>
-              <w:left w:w="100" w:type="dxa"/>
-              <w:bottom w:w="100" w:type="dxa"/>
-              <w:right w:w="100" w:type="dxa"/>
-            </w:tcMar>
-          </w:tcPr>
-          <w:p>
-            <w:pPr>
-              <w:widowControl w:val="0"/>
-              <w:spacing w:line="240" w:lineRule="auto"/>
-            </w:pPr>
-            <w:r>
-              <w:t>Participants completed a Qualtrics survey.</w:t>
+            <w:tcW w:w="4500" w:type="dxa"/>
+          </w:tcPr>
+          <w:p>
+            <w:pPr>
+              <w:widowControl w:val="0"/>
+              <w:spacing w:line="240" w:lineRule="auto"/>
+              <w:rPr>
+                <w:b/>
+              </w:rPr>
+            </w:pPr>
+            <w:r>
+              <w:rPr>
+                <w:b/>
+              </w:rPr>
+              <w:lastRenderedPageBreak/>
+              <w:t>Use Case</w:t>
+            </w:r>
+          </w:p>
+        </w:tc>
+        <w:tc>
+          <w:tcPr>
+            <w:tcW w:w="4500" w:type="dxa"/>
+          </w:tcPr>
+          <w:p>
+            <w:pPr>
+              <w:widowControl w:val="0"/>
+              <w:spacing w:line="240" w:lineRule="auto"/>
+            </w:pPr>
+            <w:r>
+              <w:t>View Functionally Equivalent Situations</w:t>
             </w:r>
           </w:p>
         </w:tc>
@@ -2660,43 +3065,35 @@
       <w:tr>
         <w:tc>
           <w:tcPr>
-            <w:tcW w:w="4514" w:type="dxa"/>
-            <w:shd w:val="clear" w:color="auto" w:fill="auto"/>
-            <w:tcMar>
-              <w:top w:w="100" w:type="dxa"/>
-              <w:left w:w="100" w:type="dxa"/>
-              <w:bottom w:w="100" w:type="dxa"/>
-              <w:right w:w="100" w:type="dxa"/>
-            </w:tcMar>
-          </w:tcPr>
-          <w:p>
-            <w:pPr>
-              <w:widowControl w:val="0"/>
-              <w:spacing w:line="240" w:lineRule="auto"/>
-            </w:pPr>
-            <w:r>
-              <w:t>Post-condition</w:t>
-            </w:r>
-          </w:p>
-        </w:tc>
-        <w:tc>
-          <w:tcPr>
-            <w:tcW w:w="4514" w:type="dxa"/>
-            <w:shd w:val="clear" w:color="auto" w:fill="auto"/>
-            <w:tcMar>
-              <w:top w:w="100" w:type="dxa"/>
-              <w:left w:w="100" w:type="dxa"/>
-              <w:bottom w:w="100" w:type="dxa"/>
-              <w:right w:w="100" w:type="dxa"/>
-            </w:tcMar>
-          </w:tcPr>
-          <w:p>
-            <w:pPr>
-              <w:widowControl w:val="0"/>
-              <w:spacing w:line="240" w:lineRule="auto"/>
-            </w:pPr>
-            <w:r>
-              <w:t>The personality assessment results have been successfully imported into the mobile phone self-monitoring application.</w:t>
+            <w:tcW w:w="4500" w:type="dxa"/>
+          </w:tcPr>
+          <w:p>
+            <w:pPr>
+              <w:widowControl w:val="0"/>
+              <w:spacing w:line="240" w:lineRule="auto"/>
+              <w:rPr>
+                <w:b/>
+              </w:rPr>
+            </w:pPr>
+            <w:r>
+              <w:rPr>
+                <w:b/>
+              </w:rPr>
+              <w:t>Actors</w:t>
+            </w:r>
+          </w:p>
+        </w:tc>
+        <w:tc>
+          <w:tcPr>
+            <w:tcW w:w="4500" w:type="dxa"/>
+          </w:tcPr>
+          <w:p>
+            <w:pPr>
+              <w:widowControl w:val="0"/>
+              <w:spacing w:line="240" w:lineRule="auto"/>
+            </w:pPr>
+            <w:r>
+              <w:t>Participant, System</w:t>
             </w:r>
           </w:p>
         </w:tc>
@@ -2704,211 +3101,273 @@
       <w:tr>
         <w:tc>
           <w:tcPr>
-            <w:tcW w:w="4514" w:type="dxa"/>
-            <w:shd w:val="clear" w:color="auto" w:fill="auto"/>
-            <w:tcMar>
-              <w:top w:w="100" w:type="dxa"/>
-              <w:left w:w="100" w:type="dxa"/>
-              <w:bottom w:w="100" w:type="dxa"/>
-              <w:right w:w="100" w:type="dxa"/>
-            </w:tcMar>
-          </w:tcPr>
-          <w:p>
-            <w:pPr>
-              <w:widowControl w:val="0"/>
-              <w:spacing w:line="240" w:lineRule="auto"/>
-            </w:pPr>
-            <w:r>
-              <w:t>Basic Path</w:t>
-            </w:r>
-          </w:p>
-        </w:tc>
-        <w:tc>
-          <w:tcPr>
-            <w:tcW w:w="4514" w:type="dxa"/>
-            <w:shd w:val="clear" w:color="auto" w:fill="auto"/>
-            <w:tcMar>
-              <w:top w:w="100" w:type="dxa"/>
-              <w:left w:w="100" w:type="dxa"/>
-              <w:bottom w:w="100" w:type="dxa"/>
-              <w:right w:w="100" w:type="dxa"/>
-            </w:tcMar>
-          </w:tcPr>
-          <w:p>
-            <w:pPr>
-              <w:widowControl w:val="0"/>
-              <w:spacing w:line="240" w:lineRule="auto"/>
-            </w:pPr>
-            <w:r>
-              <w:t>1. The clinician logs into the mobile app and opens the participant's profile.</w:t>
-            </w:r>
-          </w:p>
-          <w:p>
-            <w:pPr>
-              <w:widowControl w:val="0"/>
-              <w:spacing w:line="240" w:lineRule="auto"/>
-            </w:pPr>
-          </w:p>
-          <w:p>
-            <w:pPr>
-              <w:widowControl w:val="0"/>
-              <w:spacing w:line="240" w:lineRule="auto"/>
-            </w:pPr>
-            <w:r>
-              <w:t>2. The clinician manually enters or imports the Qualtrics assessment results.</w:t>
-            </w:r>
-          </w:p>
-          <w:p>
-            <w:pPr>
-              <w:widowControl w:val="0"/>
-              <w:spacing w:line="240" w:lineRule="auto"/>
-            </w:pPr>
-          </w:p>
-          <w:p>
-            <w:pPr>
-              <w:widowControl w:val="0"/>
-              <w:spacing w:line="240" w:lineRule="auto"/>
-            </w:pPr>
-            <w:r>
-              <w:t>3. The system automatically associates the assessment results with the participant's daily mood record and prompts the impact in future events.</w:t>
-            </w:r>
-          </w:p>
-          <w:p>
-            <w:pPr>
-              <w:widowControl w:val="0"/>
-              <w:spacing w:line="240" w:lineRule="auto"/>
-            </w:pPr>
+            <w:tcW w:w="4500" w:type="dxa"/>
+          </w:tcPr>
+          <w:p>
+            <w:pPr>
+              <w:widowControl w:val="0"/>
+              <w:spacing w:line="240" w:lineRule="auto"/>
+              <w:rPr>
+                <w:b/>
+              </w:rPr>
+            </w:pPr>
+            <w:r>
+              <w:rPr>
+                <w:b/>
+              </w:rPr>
+              <w:t>Pre-condition</w:t>
+            </w:r>
+          </w:p>
+        </w:tc>
+        <w:tc>
+          <w:tcPr>
+            <w:tcW w:w="4500" w:type="dxa"/>
+          </w:tcPr>
+          <w:p>
+            <w:pPr>
+              <w:widowControl w:val="0"/>
+              <w:spacing w:line="240" w:lineRule="auto"/>
+            </w:pPr>
+            <w:r>
+              <w:t>View Functionally Equivalent Situations</w:t>
+            </w:r>
           </w:p>
         </w:tc>
       </w:tr>
       <w:tr>
         <w:tc>
           <w:tcPr>
-            <w:tcW w:w="4514" w:type="dxa"/>
-            <w:shd w:val="clear" w:color="auto" w:fill="auto"/>
-            <w:tcMar>
-              <w:top w:w="100" w:type="dxa"/>
-              <w:left w:w="100" w:type="dxa"/>
-              <w:bottom w:w="100" w:type="dxa"/>
-              <w:right w:w="100" w:type="dxa"/>
-            </w:tcMar>
-          </w:tcPr>
-          <w:p>
-            <w:pPr>
-              <w:widowControl w:val="0"/>
-              <w:spacing w:line="240" w:lineRule="auto"/>
-            </w:pPr>
-            <w:r>
-              <w:t>Alternative Path</w:t>
-            </w:r>
-          </w:p>
-        </w:tc>
-        <w:tc>
-          <w:tcPr>
-            <w:tcW w:w="4514" w:type="dxa"/>
-            <w:shd w:val="clear" w:color="auto" w:fill="auto"/>
-            <w:tcMar>
-              <w:top w:w="100" w:type="dxa"/>
-              <w:left w:w="100" w:type="dxa"/>
-              <w:bottom w:w="100" w:type="dxa"/>
-              <w:right w:w="100" w:type="dxa"/>
-            </w:tcMar>
-          </w:tcPr>
-          <w:p>
-            <w:pPr>
-              <w:widowControl w:val="0"/>
-              <w:spacing w:line="240" w:lineRule="auto"/>
-            </w:pPr>
-            <w:r>
-              <w:t>-In step 2, clinicians can choose to manually enter the assessment results instead of automatically importing them.</w:t>
-            </w:r>
-          </w:p>
-          <w:p>
-            <w:pPr>
-              <w:widowControl w:val="0"/>
-              <w:spacing w:line="240" w:lineRule="auto"/>
-            </w:pPr>
-            <w:r>
-              <w:lastRenderedPageBreak/>
-              <w:t>-If the assessment results are incorrect, the system will prompt and allow the doctor to re-enter or correct the data.</w:t>
-            </w:r>
-          </w:p>
-          <w:p>
-            <w:pPr>
-              <w:widowControl w:val="0"/>
-              <w:spacing w:line="240" w:lineRule="auto"/>
-            </w:pPr>
-          </w:p>
-          <w:p>
-            <w:pPr>
-              <w:widowControl w:val="0"/>
-              <w:spacing w:line="240" w:lineRule="auto"/>
-            </w:pPr>
-          </w:p>
-          <w:p>
-            <w:pPr>
-              <w:widowControl w:val="0"/>
-              <w:spacing w:line="240" w:lineRule="auto"/>
-            </w:pPr>
+            <w:tcW w:w="4500" w:type="dxa"/>
+          </w:tcPr>
+          <w:p>
+            <w:pPr>
+              <w:widowControl w:val="0"/>
+              <w:spacing w:line="240" w:lineRule="auto"/>
+              <w:rPr>
+                <w:b/>
+              </w:rPr>
+            </w:pPr>
+            <w:r>
+              <w:rPr>
+                <w:b/>
+              </w:rPr>
+              <w:t>Post-condition</w:t>
+            </w:r>
+          </w:p>
+        </w:tc>
+        <w:tc>
+          <w:tcPr>
+            <w:tcW w:w="4500" w:type="dxa"/>
+          </w:tcPr>
+          <w:p>
+            <w:pPr>
+              <w:widowControl w:val="0"/>
+              <w:spacing w:line="240" w:lineRule="auto"/>
+            </w:pPr>
+            <w:r>
+              <w:t>The system provides participants with functionally equivalent situational suggestions based on the recorded data.</w:t>
+            </w:r>
           </w:p>
         </w:tc>
       </w:tr>
       <w:tr>
-        <w:tc>
-          <w:tcPr>
-            <w:tcW w:w="4514" w:type="dxa"/>
-            <w:shd w:val="clear" w:color="auto" w:fill="auto"/>
-            <w:tcMar>
-              <w:top w:w="100" w:type="dxa"/>
-              <w:left w:w="100" w:type="dxa"/>
-              <w:bottom w:w="100" w:type="dxa"/>
-              <w:right w:w="100" w:type="dxa"/>
-            </w:tcMar>
-          </w:tcPr>
-          <w:p>
-            <w:pPr>
-              <w:widowControl w:val="0"/>
-              <w:spacing w:line="240" w:lineRule="auto"/>
-            </w:pPr>
-            <w:r>
-              <w:lastRenderedPageBreak/>
-              <w:t xml:space="preserve"> Related Requirements</w:t>
-            </w:r>
-          </w:p>
-        </w:tc>
-        <w:tc>
-          <w:tcPr>
-            <w:tcW w:w="4514" w:type="dxa"/>
-            <w:shd w:val="clear" w:color="auto" w:fill="auto"/>
-            <w:tcMar>
-              <w:top w:w="100" w:type="dxa"/>
-              <w:left w:w="100" w:type="dxa"/>
-              <w:bottom w:w="100" w:type="dxa"/>
-              <w:right w:w="100" w:type="dxa"/>
-            </w:tcMar>
-          </w:tcPr>
-          <w:p>
-            <w:pPr>
-              <w:widowControl w:val="0"/>
-              <w:spacing w:line="240" w:lineRule="auto"/>
-            </w:pPr>
-            <w:r>
-              <w:t>-Manual input and automated import of assessment data</w:t>
-            </w:r>
-          </w:p>
-          <w:p>
-            <w:pPr>
-              <w:widowControl w:val="0"/>
-              <w:spacing w:line="240" w:lineRule="auto"/>
-            </w:pPr>
-            <w:r>
-              <w:t>-Association of assessment results with sentiment records</w:t>
-            </w:r>
-          </w:p>
-          <w:p>
-            <w:pPr>
-              <w:widowControl w:val="0"/>
-              <w:spacing w:line="240" w:lineRule="auto"/>
+        <w:trPr>
+          <w:trHeight w:val="2703"/>
+        </w:trPr>
+        <w:tc>
+          <w:tcPr>
+            <w:tcW w:w="4500" w:type="dxa"/>
+          </w:tcPr>
+          <w:p>
+            <w:pPr>
+              <w:widowControl w:val="0"/>
+              <w:spacing w:line="240" w:lineRule="auto"/>
+              <w:rPr>
+                <w:b/>
+              </w:rPr>
+            </w:pPr>
+            <w:r>
+              <w:rPr>
+                <w:b/>
+              </w:rPr>
+              <w:t>Main Flow</w:t>
+            </w:r>
+          </w:p>
+        </w:tc>
+        <w:tc>
+          <w:tcPr>
+            <w:tcW w:w="4500" w:type="dxa"/>
+          </w:tcPr>
+          <w:p>
+            <w:pPr>
+              <w:widowControl w:val="0"/>
+              <w:spacing w:line="240" w:lineRule="auto"/>
+            </w:pPr>
+            <w:r>
+              <w:t>-The system analyzes the emotional events recorded by the participants.</w:t>
+            </w:r>
+          </w:p>
+          <w:p>
+            <w:pPr>
+              <w:widowControl w:val="0"/>
+              <w:spacing w:line="240" w:lineRule="auto"/>
+            </w:pPr>
+            <w:r>
+              <w:t>-The system generates functionally equivalent situational suggestions based on a clustering algorithm.</w:t>
+            </w:r>
+          </w:p>
+          <w:p>
+            <w:pPr>
+              <w:widowControl w:val="0"/>
+              <w:spacing w:line="240" w:lineRule="auto"/>
+            </w:pPr>
+            <w:r>
+              <w:t>-The system displays the suggestions to the participants.</w:t>
+            </w:r>
+          </w:p>
+          <w:p>
+            <w:pPr>
+              <w:widowControl w:val="0"/>
+              <w:spacing w:line="240" w:lineRule="auto"/>
+            </w:pPr>
+          </w:p>
+          <w:p>
+            <w:pPr>
+              <w:widowControl w:val="0"/>
+              <w:spacing w:line="240" w:lineRule="auto"/>
+            </w:pPr>
+          </w:p>
+          <w:p>
+            <w:pPr>
+              <w:widowControl w:val="0"/>
+              <w:spacing w:line="240" w:lineRule="auto"/>
+            </w:pPr>
+          </w:p>
+          <w:p>
+            <w:pPr>
+              <w:widowControl w:val="0"/>
+              <w:spacing w:line="240" w:lineRule="auto"/>
+            </w:pPr>
+          </w:p>
+          <w:p>
+            <w:pPr>
+              <w:widowControl w:val="0"/>
+              <w:spacing w:line="240" w:lineRule="auto"/>
+            </w:pPr>
+            <w:r>
+              <w:t>.</w:t>
+            </w:r>
+          </w:p>
+          <w:p>
+            <w:pPr>
+              <w:widowControl w:val="0"/>
+              <w:spacing w:line="240" w:lineRule="auto"/>
+              <w:rPr>
+                <w:b/>
+              </w:rPr>
+            </w:pPr>
+          </w:p>
+        </w:tc>
+      </w:tr>
+      <w:tr>
+        <w:tc>
+          <w:tcPr>
+            <w:tcW w:w="4500" w:type="dxa"/>
+          </w:tcPr>
+          <w:p>
+            <w:pPr>
+              <w:widowControl w:val="0"/>
+              <w:spacing w:line="240" w:lineRule="auto"/>
+              <w:rPr>
+                <w:b/>
+              </w:rPr>
+            </w:pPr>
+            <w:r>
+              <w:rPr>
+                <w:b/>
+              </w:rPr>
+              <w:t>Alternative Flow</w:t>
+            </w:r>
+          </w:p>
+        </w:tc>
+        <w:tc>
+          <w:tcPr>
+            <w:tcW w:w="4500" w:type="dxa"/>
+          </w:tcPr>
+          <w:p>
+            <w:pPr>
+              <w:widowControl w:val="0"/>
+              <w:spacing w:line="240" w:lineRule="auto"/>
+            </w:pPr>
+            <w:r>
+              <w:t>-If the system fails to identify similar situations, participants will be prompted to record more events to obtain more precise suggestions.</w:t>
+            </w:r>
+          </w:p>
+        </w:tc>
+      </w:tr>
+      <w:tr>
+        <w:tc>
+          <w:tcPr>
+            <w:tcW w:w="4500" w:type="dxa"/>
+          </w:tcPr>
+          <w:p>
+            <w:pPr>
+              <w:widowControl w:val="0"/>
+              <w:spacing w:line="240" w:lineRule="auto"/>
+              <w:rPr>
+                <w:b/>
+              </w:rPr>
+            </w:pPr>
+            <w:r>
+              <w:rPr>
+                <w:b/>
+              </w:rPr>
+              <w:t>Related Requirements</w:t>
+            </w:r>
+          </w:p>
+        </w:tc>
+        <w:tc>
+          <w:tcPr>
+            <w:tcW w:w="4500" w:type="dxa"/>
+          </w:tcPr>
+          <w:p>
+            <w:pPr>
+              <w:widowControl w:val="0"/>
+              <w:spacing w:line="240" w:lineRule="auto"/>
+            </w:pPr>
+            <w:r>
+              <w:t>FR</w:t>
+            </w:r>
+            <w:proofErr w:type="gramStart"/>
+            <w:r>
+              <w:t>5:PICA</w:t>
+            </w:r>
+            <w:proofErr w:type="gramEnd"/>
+            <w:r>
+              <w:t xml:space="preserve"> Based Questions </w:t>
+            </w:r>
+            <w:r>
+              <w:br/>
+              <w:t>FR6:Clustering Algorithm</w:t>
+            </w:r>
+            <w:r>
+              <w:br/>
+              <w:t>FR7:Data Collection</w:t>
+            </w:r>
+          </w:p>
+          <w:p>
+            <w:pPr>
+              <w:widowControl w:val="0"/>
+              <w:spacing w:line="240" w:lineRule="auto"/>
+            </w:pPr>
+          </w:p>
+          <w:p>
+            <w:pPr>
+              <w:widowControl w:val="0"/>
+              <w:spacing w:line="240" w:lineRule="auto"/>
+              <w:rPr>
+                <w:b/>
+              </w:rPr>
             </w:pPr>
           </w:p>
         </w:tc>
@@ -2918,7 +3377,6 @@
       <w:pPr>
         <w:rPr>
           <w:b/>
-          <w:bCs/>
         </w:rPr>
       </w:pPr>
     </w:p>
@@ -2926,20 +3384,19 @@
       <w:pPr>
         <w:rPr>
           <w:b/>
-          <w:bCs/>
         </w:rPr>
       </w:pPr>
       <w:r>
         <w:rPr>
           <w:b/>
-          <w:bCs/>
         </w:rPr>
-        <w:t>Collect User Experience Data</w:t>
+        <w:t>Use Case 6: Import Personality Assessment Results</w:t>
       </w:r>
     </w:p>
     <w:tbl>
       <w:tblPr>
-        <w:tblW w:w="9029" w:type="dxa"/>
+        <w:tblpPr w:leftFromText="180" w:rightFromText="180" w:topFromText="180" w:bottomFromText="180" w:vertAnchor="text"/>
+        <w:tblW w:w="9000" w:type="dxa"/>
         <w:tblBorders>
           <w:top w:val="single" w:sz="8" w:space="0" w:color="000000"/>
           <w:left w:val="single" w:sz="8" w:space="0" w:color="000000"/>
@@ -2952,49 +3409,42 @@
         <w:tblLook w:val="0600" w:firstRow="0" w:lastRow="0" w:firstColumn="0" w:lastColumn="0" w:noHBand="1" w:noVBand="1"/>
       </w:tblPr>
       <w:tblGrid>
-        <w:gridCol w:w="4514"/>
-        <w:gridCol w:w="4515"/>
+        <w:gridCol w:w="4500"/>
+        <w:gridCol w:w="4500"/>
       </w:tblGrid>
       <w:tr>
         <w:tc>
           <w:tcPr>
-            <w:tcW w:w="4514" w:type="dxa"/>
-            <w:shd w:val="clear" w:color="auto" w:fill="auto"/>
-            <w:tcMar>
-              <w:top w:w="100" w:type="dxa"/>
-              <w:left w:w="100" w:type="dxa"/>
-              <w:bottom w:w="100" w:type="dxa"/>
-              <w:right w:w="100" w:type="dxa"/>
-            </w:tcMar>
-          </w:tcPr>
-          <w:p>
-            <w:pPr>
-              <w:widowControl w:val="0"/>
-              <w:spacing w:line="240" w:lineRule="auto"/>
-            </w:pPr>
-            <w:r>
-              <w:t>Pre-condition</w:t>
-            </w:r>
-          </w:p>
-        </w:tc>
-        <w:tc>
-          <w:tcPr>
-            <w:tcW w:w="4514" w:type="dxa"/>
-            <w:shd w:val="clear" w:color="auto" w:fill="auto"/>
-            <w:tcMar>
-              <w:top w:w="100" w:type="dxa"/>
-              <w:left w:w="100" w:type="dxa"/>
-              <w:bottom w:w="100" w:type="dxa"/>
-              <w:right w:w="100" w:type="dxa"/>
-            </w:tcMar>
-          </w:tcPr>
-          <w:p>
-            <w:pPr>
-              <w:widowControl w:val="0"/>
-              <w:spacing w:line="240" w:lineRule="auto"/>
-            </w:pPr>
-            <w:r>
-              <w:t>The user has interacted with the system (completed a survey or used a self-monitoring app).</w:t>
+            <w:tcW w:w="4500" w:type="dxa"/>
+          </w:tcPr>
+          <w:p>
+            <w:pPr>
+              <w:widowControl w:val="0"/>
+              <w:spacing w:line="240" w:lineRule="auto"/>
+              <w:rPr>
+                <w:b/>
+              </w:rPr>
+            </w:pPr>
+            <w:r>
+              <w:rPr>
+                <w:b/>
+              </w:rPr>
+              <w:lastRenderedPageBreak/>
+              <w:t>Use Case</w:t>
+            </w:r>
+          </w:p>
+        </w:tc>
+        <w:tc>
+          <w:tcPr>
+            <w:tcW w:w="4500" w:type="dxa"/>
+          </w:tcPr>
+          <w:p>
+            <w:pPr>
+              <w:widowControl w:val="0"/>
+              <w:spacing w:line="240" w:lineRule="auto"/>
+            </w:pPr>
+            <w:r>
+              <w:t>Import Personality Assessment Results</w:t>
             </w:r>
           </w:p>
         </w:tc>
@@ -3002,43 +3452,35 @@
       <w:tr>
         <w:tc>
           <w:tcPr>
-            <w:tcW w:w="4514" w:type="dxa"/>
-            <w:shd w:val="clear" w:color="auto" w:fill="auto"/>
-            <w:tcMar>
-              <w:top w:w="100" w:type="dxa"/>
-              <w:left w:w="100" w:type="dxa"/>
-              <w:bottom w:w="100" w:type="dxa"/>
-              <w:right w:w="100" w:type="dxa"/>
-            </w:tcMar>
-          </w:tcPr>
-          <w:p>
-            <w:pPr>
-              <w:widowControl w:val="0"/>
-              <w:spacing w:line="240" w:lineRule="auto"/>
-            </w:pPr>
-            <w:r>
-              <w:t>Post-condition</w:t>
-            </w:r>
-          </w:p>
-        </w:tc>
-        <w:tc>
-          <w:tcPr>
-            <w:tcW w:w="4514" w:type="dxa"/>
-            <w:shd w:val="clear" w:color="auto" w:fill="auto"/>
-            <w:tcMar>
-              <w:top w:w="100" w:type="dxa"/>
-              <w:left w:w="100" w:type="dxa"/>
-              <w:bottom w:w="100" w:type="dxa"/>
-              <w:right w:w="100" w:type="dxa"/>
-            </w:tcMar>
-          </w:tcPr>
-          <w:p>
-            <w:pPr>
-              <w:widowControl w:val="0"/>
-              <w:spacing w:line="240" w:lineRule="auto"/>
-            </w:pPr>
-            <w:r>
-              <w:t>User experience data has been saved successfully.</w:t>
+            <w:tcW w:w="4500" w:type="dxa"/>
+          </w:tcPr>
+          <w:p>
+            <w:pPr>
+              <w:widowControl w:val="0"/>
+              <w:spacing w:line="240" w:lineRule="auto"/>
+              <w:rPr>
+                <w:b/>
+              </w:rPr>
+            </w:pPr>
+            <w:r>
+              <w:rPr>
+                <w:b/>
+              </w:rPr>
+              <w:t>Actors</w:t>
+            </w:r>
+          </w:p>
+        </w:tc>
+        <w:tc>
+          <w:tcPr>
+            <w:tcW w:w="4500" w:type="dxa"/>
+          </w:tcPr>
+          <w:p>
+            <w:pPr>
+              <w:widowControl w:val="0"/>
+              <w:spacing w:line="240" w:lineRule="auto"/>
+            </w:pPr>
+            <w:r>
+              <w:t>Clinician</w:t>
             </w:r>
           </w:p>
         </w:tc>
@@ -3046,204 +3488,673 @@
       <w:tr>
         <w:tc>
           <w:tcPr>
-            <w:tcW w:w="4514" w:type="dxa"/>
-            <w:shd w:val="clear" w:color="auto" w:fill="auto"/>
-            <w:tcMar>
-              <w:top w:w="100" w:type="dxa"/>
-              <w:left w:w="100" w:type="dxa"/>
-              <w:bottom w:w="100" w:type="dxa"/>
-              <w:right w:w="100" w:type="dxa"/>
-            </w:tcMar>
-          </w:tcPr>
-          <w:p>
-            <w:pPr>
-              <w:widowControl w:val="0"/>
-              <w:spacing w:line="240" w:lineRule="auto"/>
-            </w:pPr>
-            <w:r>
-              <w:t>Basic Path</w:t>
-            </w:r>
-          </w:p>
-        </w:tc>
-        <w:tc>
-          <w:tcPr>
-            <w:tcW w:w="4514" w:type="dxa"/>
-            <w:shd w:val="clear" w:color="auto" w:fill="auto"/>
-            <w:tcMar>
-              <w:top w:w="100" w:type="dxa"/>
-              <w:left w:w="100" w:type="dxa"/>
-              <w:bottom w:w="100" w:type="dxa"/>
-              <w:right w:w="100" w:type="dxa"/>
-            </w:tcMar>
-          </w:tcPr>
-          <w:p>
-            <w:pPr>
-              <w:widowControl w:val="0"/>
-              <w:spacing w:line="240" w:lineRule="auto"/>
-            </w:pPr>
-            <w:r>
-              <w:t>1. The system prompts users to fill out the user experience feedback questionnaire regularly or in specific situations (such as after the user completes a certain function).</w:t>
-            </w:r>
-          </w:p>
-          <w:p>
-            <w:pPr>
-              <w:widowControl w:val="0"/>
-              <w:spacing w:line="240" w:lineRule="auto"/>
-            </w:pPr>
-          </w:p>
-          <w:p>
-            <w:pPr>
-              <w:widowControl w:val="0"/>
-              <w:spacing w:line="240" w:lineRule="auto"/>
-            </w:pPr>
-            <w:r>
-              <w:t>2. Users provide feedback through the Qualtrics platform or the feedback form in the application, including the degree of understanding of the PDF report, the experience of using the mobile application, etc.</w:t>
-            </w:r>
-          </w:p>
-          <w:p>
-            <w:pPr>
-              <w:widowControl w:val="0"/>
-              <w:spacing w:line="240" w:lineRule="auto"/>
-            </w:pPr>
-          </w:p>
-          <w:p>
-            <w:pPr>
-              <w:widowControl w:val="0"/>
-              <w:spacing w:line="240" w:lineRule="auto"/>
-            </w:pPr>
-            <w:r>
-              <w:t>3. The system collects all feedback data and stores it in the cloud database for subsequent analysis and research.</w:t>
-            </w:r>
-          </w:p>
-          <w:p>
-            <w:pPr>
-              <w:widowControl w:val="0"/>
-              <w:spacing w:line="240" w:lineRule="auto"/>
-            </w:pPr>
+            <w:tcW w:w="4500" w:type="dxa"/>
+          </w:tcPr>
+          <w:p>
+            <w:pPr>
+              <w:widowControl w:val="0"/>
+              <w:spacing w:line="240" w:lineRule="auto"/>
+              <w:rPr>
+                <w:b/>
+              </w:rPr>
+            </w:pPr>
+            <w:r>
+              <w:rPr>
+                <w:b/>
+              </w:rPr>
+              <w:t>Pre-condition</w:t>
+            </w:r>
+          </w:p>
+        </w:tc>
+        <w:tc>
+          <w:tcPr>
+            <w:tcW w:w="4500" w:type="dxa"/>
+          </w:tcPr>
+          <w:p>
+            <w:pPr>
+              <w:widowControl w:val="0"/>
+              <w:spacing w:line="240" w:lineRule="auto"/>
+            </w:pPr>
+            <w:r>
+              <w:t>A PDF report of the personality assessment results has been generated and sent.</w:t>
+            </w:r>
           </w:p>
         </w:tc>
       </w:tr>
       <w:tr>
         <w:tc>
           <w:tcPr>
-            <w:tcW w:w="4514" w:type="dxa"/>
-            <w:shd w:val="clear" w:color="auto" w:fill="auto"/>
-            <w:tcMar>
-              <w:top w:w="100" w:type="dxa"/>
-              <w:left w:w="100" w:type="dxa"/>
-              <w:bottom w:w="100" w:type="dxa"/>
-              <w:right w:w="100" w:type="dxa"/>
-            </w:tcMar>
-          </w:tcPr>
-          <w:p>
-            <w:pPr>
-              <w:widowControl w:val="0"/>
-              <w:spacing w:line="240" w:lineRule="auto"/>
-            </w:pPr>
-            <w:r>
-              <w:lastRenderedPageBreak/>
-              <w:t>Alternative Path</w:t>
-            </w:r>
-          </w:p>
-        </w:tc>
-        <w:tc>
-          <w:tcPr>
-            <w:tcW w:w="4514" w:type="dxa"/>
-            <w:shd w:val="clear" w:color="auto" w:fill="auto"/>
-            <w:tcMar>
-              <w:top w:w="100" w:type="dxa"/>
-              <w:left w:w="100" w:type="dxa"/>
-              <w:bottom w:w="100" w:type="dxa"/>
-              <w:right w:w="100" w:type="dxa"/>
-            </w:tcMar>
-          </w:tcPr>
-          <w:p>
-            <w:pPr>
-              <w:widowControl w:val="0"/>
-              <w:spacing w:line="240" w:lineRule="auto"/>
-            </w:pPr>
-            <w:r>
-              <w:t>-Users can choose to skip the feedback survey, but the system will prompt them next time.</w:t>
-            </w:r>
-          </w:p>
-          <w:p>
-            <w:pPr>
-              <w:widowControl w:val="0"/>
-              <w:spacing w:line="240" w:lineRule="auto"/>
-            </w:pPr>
-          </w:p>
-          <w:p>
-            <w:pPr>
-              <w:widowControl w:val="0"/>
-              <w:spacing w:line="240" w:lineRule="auto"/>
-            </w:pPr>
-            <w:r>
-              <w:t>-If the user's feedback contains specific issues (such as the report is incomprehensible), the system will generate further improvement suggestions.</w:t>
-            </w:r>
-          </w:p>
-          <w:p>
-            <w:pPr>
-              <w:widowControl w:val="0"/>
-              <w:spacing w:line="240" w:lineRule="auto"/>
-            </w:pPr>
+            <w:tcW w:w="4500" w:type="dxa"/>
+          </w:tcPr>
+          <w:p>
+            <w:pPr>
+              <w:widowControl w:val="0"/>
+              <w:spacing w:line="240" w:lineRule="auto"/>
+              <w:rPr>
+                <w:b/>
+              </w:rPr>
+            </w:pPr>
+            <w:r>
+              <w:rPr>
+                <w:b/>
+              </w:rPr>
+              <w:t>Post-condition</w:t>
+            </w:r>
+          </w:p>
+        </w:tc>
+        <w:tc>
+          <w:tcPr>
+            <w:tcW w:w="4500" w:type="dxa"/>
+          </w:tcPr>
+          <w:p>
+            <w:pPr>
+              <w:widowControl w:val="0"/>
+              <w:spacing w:line="240" w:lineRule="auto"/>
+            </w:pPr>
+            <w:r>
+              <w:t>The clinician has entered the assessment results into the mobile app.</w:t>
+            </w:r>
           </w:p>
         </w:tc>
       </w:tr>
       <w:tr>
-        <w:tc>
-          <w:tcPr>
-            <w:tcW w:w="4514" w:type="dxa"/>
-            <w:shd w:val="clear" w:color="auto" w:fill="auto"/>
-            <w:tcMar>
-              <w:top w:w="100" w:type="dxa"/>
-              <w:left w:w="100" w:type="dxa"/>
-              <w:bottom w:w="100" w:type="dxa"/>
-              <w:right w:w="100" w:type="dxa"/>
-            </w:tcMar>
-          </w:tcPr>
-          <w:p>
-            <w:pPr>
-              <w:widowControl w:val="0"/>
-              <w:spacing w:line="240" w:lineRule="auto"/>
-            </w:pPr>
-            <w:r>
-              <w:t xml:space="preserve"> Related Requirements</w:t>
-            </w:r>
-          </w:p>
-        </w:tc>
-        <w:tc>
-          <w:tcPr>
-            <w:tcW w:w="4514" w:type="dxa"/>
-            <w:shd w:val="clear" w:color="auto" w:fill="auto"/>
-            <w:tcMar>
-              <w:top w:w="100" w:type="dxa"/>
-              <w:left w:w="100" w:type="dxa"/>
-              <w:bottom w:w="100" w:type="dxa"/>
-              <w:right w:w="100" w:type="dxa"/>
-            </w:tcMar>
-          </w:tcPr>
-          <w:p>
-            <w:pPr>
-              <w:widowControl w:val="0"/>
-              <w:spacing w:line="240" w:lineRule="auto"/>
-            </w:pPr>
-            <w:r>
-              <w:t>Collection and storage of user experience data</w:t>
-            </w:r>
-          </w:p>
-          <w:p>
-            <w:pPr>
-              <w:widowControl w:val="0"/>
-              <w:spacing w:line="240" w:lineRule="auto"/>
-            </w:pPr>
-            <w:r>
-              <w:t>Relationship between user feedback and system optimization</w:t>
-            </w:r>
-          </w:p>
-          <w:p>
-            <w:pPr>
-              <w:widowControl w:val="0"/>
-              <w:spacing w:line="240" w:lineRule="auto"/>
+        <w:trPr>
+          <w:trHeight w:val="2703"/>
+        </w:trPr>
+        <w:tc>
+          <w:tcPr>
+            <w:tcW w:w="4500" w:type="dxa"/>
+          </w:tcPr>
+          <w:p>
+            <w:pPr>
+              <w:widowControl w:val="0"/>
+              <w:spacing w:line="240" w:lineRule="auto"/>
+              <w:rPr>
+                <w:b/>
+              </w:rPr>
+            </w:pPr>
+            <w:r>
+              <w:rPr>
+                <w:b/>
+              </w:rPr>
+              <w:t>Main Flow</w:t>
+            </w:r>
+          </w:p>
+        </w:tc>
+        <w:tc>
+          <w:tcPr>
+            <w:tcW w:w="4500" w:type="dxa"/>
+          </w:tcPr>
+          <w:p>
+            <w:pPr>
+              <w:widowControl w:val="0"/>
+              <w:spacing w:line="240" w:lineRule="auto"/>
+            </w:pPr>
+            <w:r>
+              <w:t>-Clinician logs into mobile app.</w:t>
+            </w:r>
+          </w:p>
+          <w:p>
+            <w:pPr>
+              <w:widowControl w:val="0"/>
+              <w:spacing w:line="240" w:lineRule="auto"/>
+            </w:pPr>
+            <w:r>
+              <w:t>-Clinician manually enters or uploads personality assessment results.</w:t>
+            </w:r>
+          </w:p>
+          <w:p>
+            <w:pPr>
+              <w:widowControl w:val="0"/>
+              <w:spacing w:line="240" w:lineRule="auto"/>
+            </w:pPr>
+            <w:r>
+              <w:t>-System confirms data was saved successfully.</w:t>
+            </w:r>
+          </w:p>
+          <w:p>
+            <w:pPr>
+              <w:widowControl w:val="0"/>
+              <w:spacing w:line="240" w:lineRule="auto"/>
+            </w:pPr>
+          </w:p>
+          <w:p>
+            <w:pPr>
+              <w:widowControl w:val="0"/>
+              <w:spacing w:line="240" w:lineRule="auto"/>
+            </w:pPr>
+          </w:p>
+          <w:p>
+            <w:pPr>
+              <w:widowControl w:val="0"/>
+              <w:spacing w:line="240" w:lineRule="auto"/>
+            </w:pPr>
+          </w:p>
+          <w:p>
+            <w:pPr>
+              <w:widowControl w:val="0"/>
+              <w:spacing w:line="240" w:lineRule="auto"/>
+            </w:pPr>
+          </w:p>
+          <w:p>
+            <w:pPr>
+              <w:widowControl w:val="0"/>
+              <w:spacing w:line="240" w:lineRule="auto"/>
+            </w:pPr>
+          </w:p>
+          <w:p>
+            <w:pPr>
+              <w:widowControl w:val="0"/>
+              <w:spacing w:line="240" w:lineRule="auto"/>
+            </w:pPr>
+            <w:r>
+              <w:t>.</w:t>
+            </w:r>
+          </w:p>
+          <w:p>
+            <w:pPr>
+              <w:widowControl w:val="0"/>
+              <w:spacing w:line="240" w:lineRule="auto"/>
+              <w:rPr>
+                <w:b/>
+              </w:rPr>
+            </w:pPr>
+          </w:p>
+        </w:tc>
+      </w:tr>
+      <w:tr>
+        <w:tc>
+          <w:tcPr>
+            <w:tcW w:w="4500" w:type="dxa"/>
+          </w:tcPr>
+          <w:p>
+            <w:pPr>
+              <w:widowControl w:val="0"/>
+              <w:spacing w:line="240" w:lineRule="auto"/>
+              <w:rPr>
+                <w:b/>
+              </w:rPr>
+            </w:pPr>
+            <w:r>
+              <w:rPr>
+                <w:b/>
+              </w:rPr>
+              <w:t>Alternative Flow</w:t>
+            </w:r>
+          </w:p>
+        </w:tc>
+        <w:tc>
+          <w:tcPr>
+            <w:tcW w:w="4500" w:type="dxa"/>
+          </w:tcPr>
+          <w:p>
+            <w:pPr>
+              <w:widowControl w:val="0"/>
+              <w:spacing w:line="240" w:lineRule="auto"/>
+            </w:pPr>
+            <w:r>
+              <w:t>-If the data is incorrect, the system will prompt the doctor to re-enter or modify the data.</w:t>
+            </w:r>
+          </w:p>
+        </w:tc>
+      </w:tr>
+      <w:tr>
+        <w:tc>
+          <w:tcPr>
+            <w:tcW w:w="4500" w:type="dxa"/>
+          </w:tcPr>
+          <w:p>
+            <w:pPr>
+              <w:widowControl w:val="0"/>
+              <w:spacing w:line="240" w:lineRule="auto"/>
+              <w:rPr>
+                <w:b/>
+              </w:rPr>
+            </w:pPr>
+            <w:r>
+              <w:rPr>
+                <w:b/>
+              </w:rPr>
+              <w:t>Related Requirements</w:t>
+            </w:r>
+          </w:p>
+        </w:tc>
+        <w:tc>
+          <w:tcPr>
+            <w:tcW w:w="4500" w:type="dxa"/>
+          </w:tcPr>
+          <w:p>
+            <w:pPr>
+              <w:widowControl w:val="0"/>
+              <w:spacing w:line="240" w:lineRule="auto"/>
+            </w:pPr>
+            <w:r>
+              <w:t>FR</w:t>
+            </w:r>
+            <w:proofErr w:type="gramStart"/>
+            <w:r>
+              <w:t>4:PICA</w:t>
+            </w:r>
+            <w:proofErr w:type="gramEnd"/>
+            <w:r>
+              <w:t xml:space="preserve"> Assessment Results</w:t>
+            </w:r>
+            <w:r>
+              <w:br/>
+              <w:t>FR6:Clustering Algorithm</w:t>
+            </w:r>
+            <w:r>
+              <w:br/>
+              <w:t>FR7:Data Collection</w:t>
+            </w:r>
+          </w:p>
+          <w:p>
+            <w:pPr>
+              <w:widowControl w:val="0"/>
+              <w:spacing w:line="240" w:lineRule="auto"/>
+            </w:pPr>
+          </w:p>
+          <w:p>
+            <w:pPr>
+              <w:widowControl w:val="0"/>
+              <w:spacing w:line="240" w:lineRule="auto"/>
+              <w:rPr>
+                <w:b/>
+              </w:rPr>
+            </w:pPr>
+          </w:p>
+        </w:tc>
+      </w:tr>
+    </w:tbl>
+    <w:p>
+      <w:pPr>
+        <w:rPr>
+          <w:b/>
+        </w:rPr>
+      </w:pPr>
+    </w:p>
+    <w:p>
+      <w:pPr>
+        <w:rPr>
+          <w:b/>
+        </w:rPr>
+      </w:pPr>
+      <w:r>
+        <w:rPr>
+          <w:b/>
+        </w:rPr>
+        <w:t>Use Case 7: Collect User Feedback</w:t>
+      </w:r>
+    </w:p>
+    <w:tbl>
+      <w:tblPr>
+        <w:tblpPr w:leftFromText="180" w:rightFromText="180" w:topFromText="180" w:bottomFromText="180" w:vertAnchor="text"/>
+        <w:tblW w:w="9000" w:type="dxa"/>
+        <w:tblBorders>
+          <w:top w:val="single" w:sz="8" w:space="0" w:color="000000"/>
+          <w:left w:val="single" w:sz="8" w:space="0" w:color="000000"/>
+          <w:bottom w:val="single" w:sz="8" w:space="0" w:color="000000"/>
+          <w:right w:val="single" w:sz="8" w:space="0" w:color="000000"/>
+          <w:insideH w:val="single" w:sz="8" w:space="0" w:color="000000"/>
+          <w:insideV w:val="single" w:sz="8" w:space="0" w:color="000000"/>
+        </w:tblBorders>
+        <w:tblLayout w:type="fixed"/>
+        <w:tblLook w:val="0600" w:firstRow="0" w:lastRow="0" w:firstColumn="0" w:lastColumn="0" w:noHBand="1" w:noVBand="1"/>
+      </w:tblPr>
+      <w:tblGrid>
+        <w:gridCol w:w="4500"/>
+        <w:gridCol w:w="4500"/>
+      </w:tblGrid>
+      <w:tr>
+        <w:tc>
+          <w:tcPr>
+            <w:tcW w:w="4500" w:type="dxa"/>
+          </w:tcPr>
+          <w:p>
+            <w:pPr>
+              <w:widowControl w:val="0"/>
+              <w:spacing w:line="240" w:lineRule="auto"/>
+              <w:rPr>
+                <w:b/>
+              </w:rPr>
+            </w:pPr>
+            <w:r>
+              <w:rPr>
+                <w:b/>
+              </w:rPr>
+              <w:lastRenderedPageBreak/>
+              <w:t>Use Case</w:t>
+            </w:r>
+          </w:p>
+        </w:tc>
+        <w:tc>
+          <w:tcPr>
+            <w:tcW w:w="4500" w:type="dxa"/>
+          </w:tcPr>
+          <w:p>
+            <w:pPr>
+              <w:widowControl w:val="0"/>
+              <w:spacing w:line="240" w:lineRule="auto"/>
+            </w:pPr>
+            <w:r>
+              <w:t>Collect User Feedback</w:t>
+            </w:r>
+          </w:p>
+        </w:tc>
+      </w:tr>
+      <w:tr>
+        <w:tc>
+          <w:tcPr>
+            <w:tcW w:w="4500" w:type="dxa"/>
+          </w:tcPr>
+          <w:p>
+            <w:pPr>
+              <w:widowControl w:val="0"/>
+              <w:spacing w:line="240" w:lineRule="auto"/>
+              <w:rPr>
+                <w:b/>
+              </w:rPr>
+            </w:pPr>
+            <w:r>
+              <w:rPr>
+                <w:b/>
+              </w:rPr>
+              <w:t>Actors</w:t>
+            </w:r>
+          </w:p>
+        </w:tc>
+        <w:tc>
+          <w:tcPr>
+            <w:tcW w:w="4500" w:type="dxa"/>
+          </w:tcPr>
+          <w:p>
+            <w:pPr>
+              <w:widowControl w:val="0"/>
+              <w:spacing w:line="240" w:lineRule="auto"/>
+            </w:pPr>
+            <w:r>
+              <w:t>Researcher</w:t>
+            </w:r>
+          </w:p>
+        </w:tc>
+      </w:tr>
+      <w:tr>
+        <w:tc>
+          <w:tcPr>
+            <w:tcW w:w="4500" w:type="dxa"/>
+          </w:tcPr>
+          <w:p>
+            <w:pPr>
+              <w:widowControl w:val="0"/>
+              <w:spacing w:line="240" w:lineRule="auto"/>
+              <w:rPr>
+                <w:b/>
+              </w:rPr>
+            </w:pPr>
+            <w:r>
+              <w:rPr>
+                <w:b/>
+              </w:rPr>
+              <w:t>Pre-condition</w:t>
+            </w:r>
+          </w:p>
+        </w:tc>
+        <w:tc>
+          <w:tcPr>
+            <w:tcW w:w="4500" w:type="dxa"/>
+          </w:tcPr>
+          <w:p>
+            <w:pPr>
+              <w:widowControl w:val="0"/>
+              <w:spacing w:line="240" w:lineRule="auto"/>
+            </w:pPr>
+            <w:r>
+              <w:t>Participants and clinicians completed the corresponding functional operations.</w:t>
+            </w:r>
+          </w:p>
+        </w:tc>
+      </w:tr>
+      <w:tr>
+        <w:tc>
+          <w:tcPr>
+            <w:tcW w:w="4500" w:type="dxa"/>
+          </w:tcPr>
+          <w:p>
+            <w:pPr>
+              <w:widowControl w:val="0"/>
+              <w:spacing w:line="240" w:lineRule="auto"/>
+              <w:rPr>
+                <w:b/>
+              </w:rPr>
+            </w:pPr>
+            <w:r>
+              <w:rPr>
+                <w:b/>
+              </w:rPr>
+              <w:t>Post-condition</w:t>
+            </w:r>
+          </w:p>
+        </w:tc>
+        <w:tc>
+          <w:tcPr>
+            <w:tcW w:w="4500" w:type="dxa"/>
+          </w:tcPr>
+          <w:p>
+            <w:pPr>
+              <w:widowControl w:val="0"/>
+              <w:spacing w:line="240" w:lineRule="auto"/>
+            </w:pPr>
+            <w:proofErr w:type="gramStart"/>
+            <w:r>
+              <w:t>User</w:t>
+            </w:r>
+            <w:proofErr w:type="gramEnd"/>
+            <w:r>
+              <w:t xml:space="preserve"> experience data is stored in the database for subsequent analysis.</w:t>
+            </w:r>
+          </w:p>
+        </w:tc>
+      </w:tr>
+      <w:tr>
+        <w:trPr>
+          <w:trHeight w:val="2703"/>
+        </w:trPr>
+        <w:tc>
+          <w:tcPr>
+            <w:tcW w:w="4500" w:type="dxa"/>
+          </w:tcPr>
+          <w:p>
+            <w:pPr>
+              <w:widowControl w:val="0"/>
+              <w:spacing w:line="240" w:lineRule="auto"/>
+              <w:rPr>
+                <w:b/>
+              </w:rPr>
+            </w:pPr>
+            <w:r>
+              <w:rPr>
+                <w:b/>
+              </w:rPr>
+              <w:t>Main Flow</w:t>
+            </w:r>
+          </w:p>
+        </w:tc>
+        <w:tc>
+          <w:tcPr>
+            <w:tcW w:w="4500" w:type="dxa"/>
+          </w:tcPr>
+          <w:p>
+            <w:pPr>
+              <w:widowControl w:val="0"/>
+              <w:spacing w:line="240" w:lineRule="auto"/>
+            </w:pPr>
+            <w:r>
+              <w:t>-Researchers regularly push experience surveys to users.</w:t>
+            </w:r>
+          </w:p>
+          <w:p>
+            <w:pPr>
+              <w:widowControl w:val="0"/>
+              <w:spacing w:line="240" w:lineRule="auto"/>
+            </w:pPr>
+            <w:r>
+              <w:t>-Users complete the experience surveys and submit data.</w:t>
+            </w:r>
+          </w:p>
+          <w:p>
+            <w:pPr>
+              <w:widowControl w:val="0"/>
+              <w:spacing w:line="240" w:lineRule="auto"/>
+            </w:pPr>
+            <w:r>
+              <w:t>-Researchers review the data for subsequent analysis and improvement.</w:t>
+            </w:r>
+          </w:p>
+          <w:p>
+            <w:pPr>
+              <w:widowControl w:val="0"/>
+              <w:spacing w:line="240" w:lineRule="auto"/>
+            </w:pPr>
+          </w:p>
+          <w:p>
+            <w:pPr>
+              <w:widowControl w:val="0"/>
+              <w:spacing w:line="240" w:lineRule="auto"/>
+            </w:pPr>
+          </w:p>
+          <w:p>
+            <w:pPr>
+              <w:widowControl w:val="0"/>
+              <w:spacing w:line="240" w:lineRule="auto"/>
+            </w:pPr>
+          </w:p>
+          <w:p>
+            <w:pPr>
+              <w:widowControl w:val="0"/>
+              <w:spacing w:line="240" w:lineRule="auto"/>
+            </w:pPr>
+          </w:p>
+          <w:p>
+            <w:pPr>
+              <w:widowControl w:val="0"/>
+              <w:spacing w:line="240" w:lineRule="auto"/>
+            </w:pPr>
+          </w:p>
+          <w:p>
+            <w:pPr>
+              <w:widowControl w:val="0"/>
+              <w:spacing w:line="240" w:lineRule="auto"/>
+            </w:pPr>
+          </w:p>
+          <w:p>
+            <w:pPr>
+              <w:widowControl w:val="0"/>
+              <w:spacing w:line="240" w:lineRule="auto"/>
+            </w:pPr>
+            <w:r>
+              <w:t>.</w:t>
+            </w:r>
+          </w:p>
+          <w:p>
+            <w:pPr>
+              <w:widowControl w:val="0"/>
+              <w:spacing w:line="240" w:lineRule="auto"/>
+              <w:rPr>
+                <w:b/>
+              </w:rPr>
+            </w:pPr>
+          </w:p>
+        </w:tc>
+      </w:tr>
+      <w:tr>
+        <w:tc>
+          <w:tcPr>
+            <w:tcW w:w="4500" w:type="dxa"/>
+          </w:tcPr>
+          <w:p>
+            <w:pPr>
+              <w:widowControl w:val="0"/>
+              <w:spacing w:line="240" w:lineRule="auto"/>
+              <w:rPr>
+                <w:b/>
+              </w:rPr>
+            </w:pPr>
+            <w:r>
+              <w:rPr>
+                <w:b/>
+              </w:rPr>
+              <w:t>Alternative Flow</w:t>
+            </w:r>
+          </w:p>
+        </w:tc>
+        <w:tc>
+          <w:tcPr>
+            <w:tcW w:w="4500" w:type="dxa"/>
+          </w:tcPr>
+          <w:p>
+            <w:pPr>
+              <w:widowControl w:val="0"/>
+              <w:spacing w:line="240" w:lineRule="auto"/>
+            </w:pPr>
+            <w:r>
+              <w:t>-If the user skips the survey, they will be prompted to fill it out again the next time they use the system.</w:t>
+            </w:r>
+          </w:p>
+        </w:tc>
+      </w:tr>
+      <w:tr>
+        <w:tc>
+          <w:tcPr>
+            <w:tcW w:w="4500" w:type="dxa"/>
+          </w:tcPr>
+          <w:p>
+            <w:pPr>
+              <w:widowControl w:val="0"/>
+              <w:spacing w:line="240" w:lineRule="auto"/>
+              <w:rPr>
+                <w:b/>
+              </w:rPr>
+            </w:pPr>
+            <w:r>
+              <w:rPr>
+                <w:b/>
+              </w:rPr>
+              <w:t>Related Requirements</w:t>
+            </w:r>
+          </w:p>
+        </w:tc>
+        <w:tc>
+          <w:tcPr>
+            <w:tcW w:w="4500" w:type="dxa"/>
+          </w:tcPr>
+          <w:p>
+            <w:pPr>
+              <w:widowControl w:val="0"/>
+              <w:spacing w:line="240" w:lineRule="auto"/>
+            </w:pPr>
+            <w:r>
+              <w:t>FR</w:t>
+            </w:r>
+            <w:proofErr w:type="gramStart"/>
+            <w:r>
+              <w:t>6:Clustering</w:t>
+            </w:r>
+            <w:proofErr w:type="gramEnd"/>
+            <w:r>
+              <w:t xml:space="preserve"> Algorithm</w:t>
+            </w:r>
+            <w:r>
+              <w:br/>
+              <w:t>FR7:Data Collection</w:t>
+            </w:r>
+          </w:p>
+          <w:p>
+            <w:pPr>
+              <w:widowControl w:val="0"/>
+              <w:spacing w:line="240" w:lineRule="auto"/>
+              <w:rPr>
+                <w:b/>
+              </w:rPr>
             </w:pPr>
           </w:p>
         </w:tc>
@@ -3265,11 +4176,16 @@
           <w:numId w:val="1"/>
         </w:numPr>
       </w:pPr>
-      <w:bookmarkStart w:id="5" w:name="_Toc178618853"/>
+      <w:bookmarkStart w:id="5" w:name="_Toc179827259"/>
       <w:r>
         <w:t>Functional Requirements</w:t>
       </w:r>
       <w:bookmarkEnd w:id="5"/>
+    </w:p>
+    <w:p>
+      <w:r>
+        <w:t>Functional Requirements are the necessary capabilities of our program to meet the basic needs of our clients. We have split the two lists of functional requirements between the PICA survey and the phone application.</w:t>
+      </w:r>
     </w:p>
     <w:p>
       <w:pPr>
@@ -3284,7 +4200,7 @@
           <w:numId w:val="1"/>
         </w:numPr>
       </w:pPr>
-      <w:bookmarkStart w:id="6" w:name="_Toc178618854"/>
+      <w:bookmarkStart w:id="6" w:name="_Toc179827260"/>
       <w:r>
         <w:t>PICA Assessment</w:t>
       </w:r>
@@ -3302,6 +4218,7 @@
           <w:b/>
           <w:bCs/>
         </w:rPr>
+        <w:lastRenderedPageBreak/>
         <w:t>Results PDF:</w:t>
       </w:r>
     </w:p>
@@ -3606,7 +4523,6 @@
                 <w:sz w:val="22"/>
                 <w:szCs w:val="22"/>
               </w:rPr>
-              <w:lastRenderedPageBreak/>
               <w:t>Priority</w:t>
             </w:r>
           </w:p>
@@ -4051,6 +4967,7 @@
                 <w:sz w:val="22"/>
                 <w:szCs w:val="22"/>
               </w:rPr>
+              <w:lastRenderedPageBreak/>
               <w:t>Description</w:t>
             </w:r>
           </w:p>
@@ -4269,7 +5186,6 @@
                 <w:sz w:val="22"/>
                 <w:szCs w:val="22"/>
               </w:rPr>
-              <w:lastRenderedPageBreak/>
               <w:t>Source</w:t>
             </w:r>
           </w:p>
@@ -4360,7 +5276,7 @@
           <w:numId w:val="1"/>
         </w:numPr>
       </w:pPr>
-      <w:bookmarkStart w:id="7" w:name="_Toc178618855"/>
+      <w:bookmarkStart w:id="7" w:name="_Toc179827261"/>
       <w:r>
         <w:t>Non-Functional Requirements</w:t>
       </w:r>
@@ -4374,188 +5290,623 @@
           <w:bCs/>
         </w:rPr>
       </w:pPr>
-      <w:r>
-        <w:rPr>
-          <w:b/>
-          <w:bCs/>
-        </w:rPr>
-        <w:t>System Performance</w:t>
-      </w:r>
-    </w:p>
-    <w:p>
-      <w:pPr>
-        <w:spacing w:after="0" w:line="240" w:lineRule="auto"/>
-      </w:pPr>
-      <w:r>
-        <w:t xml:space="preserve">The system should be able to scale as the number of users grows, especially when </w:t>
-      </w:r>
-      <w:proofErr w:type="gramStart"/>
-      <w:r>
-        <w:t>a large number of</w:t>
-      </w:r>
-      <w:proofErr w:type="gramEnd"/>
-      <w:r>
-        <w:t xml:space="preserve"> clinical graduate students or psychological clinics use the system at the same time. The system should remain stable during peak usage and ensure a smooth user experience.</w:t>
-      </w:r>
-    </w:p>
-    <w:p>
-      <w:pPr>
-        <w:spacing w:after="0" w:line="240" w:lineRule="auto"/>
-      </w:pPr>
-    </w:p>
-    <w:p>
-      <w:pPr>
-        <w:spacing w:after="0" w:line="240" w:lineRule="auto"/>
-      </w:pPr>
-      <w:r>
-        <w:t>After a participant completes a Qualtrics survey, the PDF report with personalized assessment feedback should take no longer than 5 seconds to generate, and the email delivery delay should be no longer than 10 seconds.</w:t>
-      </w:r>
-    </w:p>
-    <w:p>
-      <w:pPr>
-        <w:spacing w:after="0" w:line="240" w:lineRule="auto"/>
-      </w:pPr>
-    </w:p>
-    <w:p>
-      <w:pPr>
-        <w:spacing w:after="0" w:line="240" w:lineRule="auto"/>
-        <w:rPr>
-          <w:b/>
-          <w:bCs/>
-        </w:rPr>
-      </w:pPr>
-      <w:r>
-        <w:rPr>
-          <w:b/>
-          <w:bCs/>
-        </w:rPr>
-        <w:t>Data Storage and Management</w:t>
-      </w:r>
-    </w:p>
-    <w:p>
-      <w:pPr>
-        <w:spacing w:after="0" w:line="240" w:lineRule="auto"/>
-      </w:pPr>
-      <w:r>
-        <w:t>All emotional events, evaluation data, and user feedback should be accurately stored in a MongoDB database, and the integrity of the data should be ensured. The database should support automatic backup and recovery mechanisms to ensure that no data is lost in the event of a system failure.</w:t>
-      </w:r>
-    </w:p>
-    <w:p>
-      <w:pPr>
-        <w:spacing w:after="0" w:line="240" w:lineRule="auto"/>
-      </w:pPr>
-    </w:p>
-    <w:p>
-      <w:pPr>
-        <w:spacing w:after="0" w:line="240" w:lineRule="auto"/>
-        <w:rPr>
-          <w:b/>
-          <w:bCs/>
-        </w:rPr>
-      </w:pPr>
-      <w:r>
-        <w:rPr>
-          <w:b/>
-          <w:bCs/>
-        </w:rPr>
-        <w:t>Security</w:t>
-      </w:r>
-    </w:p>
-    <w:p>
-      <w:pPr>
-        <w:spacing w:after="0" w:line="240" w:lineRule="auto"/>
-      </w:pPr>
-      <w:r>
-        <w:t>The system should have role-based permission management capabilities to ensure that only authorized users (such as clinicians and researchers) can access specific assessment results and user emotional events.</w:t>
-      </w:r>
-    </w:p>
-    <w:p>
-      <w:pPr>
-        <w:spacing w:after="0" w:line="240" w:lineRule="auto"/>
-      </w:pPr>
-    </w:p>
-    <w:p>
-      <w:pPr>
-        <w:spacing w:after="0" w:line="240" w:lineRule="auto"/>
-        <w:rPr>
-          <w:b/>
-          <w:bCs/>
-        </w:rPr>
-      </w:pPr>
-      <w:r>
-        <w:rPr>
-          <w:b/>
-          <w:bCs/>
-        </w:rPr>
-        <w:t>System Availability</w:t>
-      </w:r>
-    </w:p>
-    <w:p>
-      <w:pPr>
-        <w:spacing w:after="0" w:line="240" w:lineRule="auto"/>
-      </w:pPr>
-      <w:r>
-        <w:t>If the system fails, it should have automatic recovery and error handling mechanisms to ensure that the user experience is not affected. For example, when PDF generation fails, the system should automatically retry or send a notification to the administrator.</w:t>
-      </w:r>
-    </w:p>
-    <w:p>
-      <w:pPr>
-        <w:spacing w:after="0" w:line="240" w:lineRule="auto"/>
-      </w:pPr>
-    </w:p>
-    <w:p>
-      <w:pPr>
-        <w:spacing w:after="0" w:line="240" w:lineRule="auto"/>
-        <w:rPr>
-          <w:b/>
-          <w:bCs/>
-        </w:rPr>
-      </w:pPr>
-      <w:r>
-        <w:rPr>
-          <w:b/>
-          <w:bCs/>
-        </w:rPr>
-        <w:t>User Experience</w:t>
-      </w:r>
-    </w:p>
-    <w:p>
-      <w:pPr>
-        <w:spacing w:after="0" w:line="240" w:lineRule="auto"/>
-      </w:pPr>
-      <w:r>
-        <w:t>The application should have an intuitive user interface so that users can start using the system without having to read a lot of documentation. The emotional event recording and feedback functions in the mobile self-monitoring application should be simple and easy to understand, and participants can complete them quickly.</w:t>
-      </w:r>
-    </w:p>
-    <w:p>
-      <w:pPr>
-        <w:spacing w:after="0" w:line="240" w:lineRule="auto"/>
-      </w:pPr>
-    </w:p>
-    <w:p>
-      <w:pPr>
-        <w:spacing w:after="0" w:line="240" w:lineRule="auto"/>
-        <w:rPr>
-          <w:b/>
-          <w:bCs/>
-        </w:rPr>
-      </w:pPr>
-      <w:r>
-        <w:rPr>
-          <w:b/>
-          <w:bCs/>
-        </w:rPr>
-        <w:t>Maintainability</w:t>
-      </w:r>
-    </w:p>
-    <w:p>
-      <w:pPr>
-        <w:spacing w:after="0" w:line="240" w:lineRule="auto"/>
-      </w:pPr>
-      <w:r>
-        <w:t>The system should be designed with an extensible and maintainable architecture to support the addition or modification of future functions. The development team should be able to quickly locate and fix potential problems in the system and update it without affecting users.</w:t>
-      </w:r>
-    </w:p>
+    </w:p>
+    <w:p>
+      <w:r>
+        <w:t>Non-functional requirements outline the operational qualities of the system, such as performance, system availability, maintainability, and security, and require accuracy and security of data stored in the MongoDB database. In addition, the system needs to ensure user experience to ensure that it meets quality standards beyond core functionality. Details of non-functional requirements are as follows.</w:t>
+      </w:r>
+    </w:p>
+    <w:tbl>
+      <w:tblPr>
+        <w:tblW w:w="9000" w:type="dxa"/>
+        <w:tblBorders>
+          <w:top w:val="single" w:sz="8" w:space="0" w:color="000000"/>
+          <w:left w:val="single" w:sz="8" w:space="0" w:color="000000"/>
+          <w:bottom w:val="single" w:sz="8" w:space="0" w:color="000000"/>
+          <w:right w:val="single" w:sz="8" w:space="0" w:color="000000"/>
+          <w:insideH w:val="single" w:sz="8" w:space="0" w:color="000000"/>
+          <w:insideV w:val="single" w:sz="8" w:space="0" w:color="000000"/>
+        </w:tblBorders>
+        <w:tblLayout w:type="fixed"/>
+        <w:tblLook w:val="0600" w:firstRow="0" w:lastRow="0" w:firstColumn="0" w:lastColumn="0" w:noHBand="1" w:noVBand="1"/>
+      </w:tblPr>
+      <w:tblGrid>
+        <w:gridCol w:w="3000"/>
+        <w:gridCol w:w="285"/>
+        <w:gridCol w:w="5715"/>
+      </w:tblGrid>
+      <w:tr>
+        <w:tc>
+          <w:tcPr>
+            <w:tcW w:w="3000" w:type="dxa"/>
+            <w:shd w:val="clear" w:color="auto" w:fill="auto"/>
+            <w:tcMar>
+              <w:top w:w="100" w:type="dxa"/>
+              <w:left w:w="100" w:type="dxa"/>
+              <w:bottom w:w="100" w:type="dxa"/>
+              <w:right w:w="100" w:type="dxa"/>
+            </w:tcMar>
+          </w:tcPr>
+          <w:p>
+            <w:pPr>
+              <w:rPr>
+                <w:b/>
+              </w:rPr>
+            </w:pPr>
+            <w:r>
+              <w:rPr>
+                <w:b/>
+              </w:rPr>
+              <w:t>Non-Functional Requirements</w:t>
+            </w:r>
+          </w:p>
+          <w:p>
+            <w:pPr>
+              <w:widowControl w:val="0"/>
+              <w:pBdr>
+                <w:top w:val="nil"/>
+                <w:left w:val="nil"/>
+                <w:bottom w:val="nil"/>
+                <w:right w:val="nil"/>
+                <w:between w:val="nil"/>
+              </w:pBdr>
+              <w:spacing w:line="240" w:lineRule="auto"/>
+            </w:pPr>
+          </w:p>
+        </w:tc>
+        <w:tc>
+          <w:tcPr>
+            <w:tcW w:w="285" w:type="dxa"/>
+            <w:shd w:val="clear" w:color="auto" w:fill="auto"/>
+            <w:tcMar>
+              <w:top w:w="100" w:type="dxa"/>
+              <w:left w:w="100" w:type="dxa"/>
+              <w:bottom w:w="100" w:type="dxa"/>
+              <w:right w:w="100" w:type="dxa"/>
+            </w:tcMar>
+          </w:tcPr>
+          <w:p>
+            <w:pPr>
+              <w:widowControl w:val="0"/>
+              <w:pBdr>
+                <w:top w:val="nil"/>
+                <w:left w:val="nil"/>
+                <w:bottom w:val="nil"/>
+                <w:right w:val="nil"/>
+                <w:between w:val="nil"/>
+              </w:pBdr>
+              <w:spacing w:line="240" w:lineRule="auto"/>
+            </w:pPr>
+          </w:p>
+        </w:tc>
+        <w:tc>
+          <w:tcPr>
+            <w:tcW w:w="5715" w:type="dxa"/>
+            <w:shd w:val="clear" w:color="auto" w:fill="auto"/>
+            <w:tcMar>
+              <w:top w:w="100" w:type="dxa"/>
+              <w:left w:w="100" w:type="dxa"/>
+              <w:bottom w:w="100" w:type="dxa"/>
+              <w:right w:w="100" w:type="dxa"/>
+            </w:tcMar>
+          </w:tcPr>
+          <w:p>
+            <w:pPr>
+              <w:widowControl w:val="0"/>
+              <w:pBdr>
+                <w:top w:val="nil"/>
+                <w:left w:val="nil"/>
+                <w:bottom w:val="nil"/>
+                <w:right w:val="nil"/>
+                <w:between w:val="nil"/>
+              </w:pBdr>
+              <w:spacing w:line="240" w:lineRule="auto"/>
+              <w:rPr>
+                <w:b/>
+              </w:rPr>
+            </w:pPr>
+            <w:r>
+              <w:rPr>
+                <w:b/>
+              </w:rPr>
+              <w:t>Description</w:t>
+            </w:r>
+          </w:p>
+        </w:tc>
+      </w:tr>
+      <w:tr>
+        <w:tc>
+          <w:tcPr>
+            <w:tcW w:w="3000" w:type="dxa"/>
+            <w:shd w:val="clear" w:color="auto" w:fill="auto"/>
+            <w:tcMar>
+              <w:top w:w="100" w:type="dxa"/>
+              <w:left w:w="100" w:type="dxa"/>
+              <w:bottom w:w="100" w:type="dxa"/>
+              <w:right w:w="100" w:type="dxa"/>
+            </w:tcMar>
+          </w:tcPr>
+          <w:p>
+            <w:pPr>
+              <w:widowControl w:val="0"/>
+              <w:spacing w:line="240" w:lineRule="auto"/>
+            </w:pPr>
+            <w:r>
+              <w:t>[NFR-</w:t>
+            </w:r>
+            <w:proofErr w:type="gramStart"/>
+            <w:r>
+              <w:t>1]System</w:t>
+            </w:r>
+            <w:proofErr w:type="gramEnd"/>
+            <w:r>
+              <w:t xml:space="preserve"> Performance</w:t>
+            </w:r>
+          </w:p>
+          <w:p>
+            <w:pPr>
+              <w:widowControl w:val="0"/>
+              <w:spacing w:line="240" w:lineRule="auto"/>
+            </w:pPr>
+          </w:p>
+        </w:tc>
+        <w:tc>
+          <w:tcPr>
+            <w:tcW w:w="285" w:type="dxa"/>
+            <w:shd w:val="clear" w:color="auto" w:fill="auto"/>
+            <w:tcMar>
+              <w:top w:w="100" w:type="dxa"/>
+              <w:left w:w="100" w:type="dxa"/>
+              <w:bottom w:w="100" w:type="dxa"/>
+              <w:right w:w="100" w:type="dxa"/>
+            </w:tcMar>
+          </w:tcPr>
+          <w:p>
+            <w:pPr>
+              <w:widowControl w:val="0"/>
+              <w:pBdr>
+                <w:top w:val="nil"/>
+                <w:left w:val="nil"/>
+                <w:bottom w:val="nil"/>
+                <w:right w:val="nil"/>
+                <w:between w:val="nil"/>
+              </w:pBdr>
+              <w:spacing w:line="240" w:lineRule="auto"/>
+            </w:pPr>
+          </w:p>
+        </w:tc>
+        <w:tc>
+          <w:tcPr>
+            <w:tcW w:w="5715" w:type="dxa"/>
+            <w:shd w:val="clear" w:color="auto" w:fill="auto"/>
+            <w:tcMar>
+              <w:top w:w="100" w:type="dxa"/>
+              <w:left w:w="100" w:type="dxa"/>
+              <w:bottom w:w="100" w:type="dxa"/>
+              <w:right w:w="100" w:type="dxa"/>
+            </w:tcMar>
+          </w:tcPr>
+          <w:p>
+            <w:pPr>
+              <w:widowControl w:val="0"/>
+              <w:pBdr>
+                <w:top w:val="nil"/>
+                <w:left w:val="nil"/>
+                <w:bottom w:val="nil"/>
+                <w:right w:val="nil"/>
+                <w:between w:val="nil"/>
+              </w:pBdr>
+              <w:spacing w:line="240" w:lineRule="auto"/>
+            </w:pPr>
+            <w:r>
+              <w:t xml:space="preserve">The system should be able to scale as the number of users grows, especially when </w:t>
+            </w:r>
+            <w:proofErr w:type="gramStart"/>
+            <w:r>
+              <w:t>a large number of</w:t>
+            </w:r>
+            <w:proofErr w:type="gramEnd"/>
+            <w:r>
+              <w:t xml:space="preserve"> clinical graduate students or psychological clinics use the system at the same time. </w:t>
+            </w:r>
+          </w:p>
+        </w:tc>
+      </w:tr>
+      <w:tr>
+        <w:tc>
+          <w:tcPr>
+            <w:tcW w:w="3000" w:type="dxa"/>
+            <w:shd w:val="clear" w:color="auto" w:fill="auto"/>
+            <w:tcMar>
+              <w:top w:w="100" w:type="dxa"/>
+              <w:left w:w="100" w:type="dxa"/>
+              <w:bottom w:w="100" w:type="dxa"/>
+              <w:right w:w="100" w:type="dxa"/>
+            </w:tcMar>
+          </w:tcPr>
+          <w:p>
+            <w:pPr>
+              <w:widowControl w:val="0"/>
+              <w:spacing w:line="240" w:lineRule="auto"/>
+            </w:pPr>
+            <w:r>
+              <w:t>[NFR-</w:t>
+            </w:r>
+            <w:proofErr w:type="gramStart"/>
+            <w:r>
+              <w:t>2]Data</w:t>
+            </w:r>
+            <w:proofErr w:type="gramEnd"/>
+            <w:r>
+              <w:t xml:space="preserve"> Storage and Management</w:t>
+            </w:r>
+          </w:p>
+        </w:tc>
+        <w:tc>
+          <w:tcPr>
+            <w:tcW w:w="285" w:type="dxa"/>
+            <w:shd w:val="clear" w:color="auto" w:fill="auto"/>
+            <w:tcMar>
+              <w:top w:w="100" w:type="dxa"/>
+              <w:left w:w="100" w:type="dxa"/>
+              <w:bottom w:w="100" w:type="dxa"/>
+              <w:right w:w="100" w:type="dxa"/>
+            </w:tcMar>
+          </w:tcPr>
+          <w:p>
+            <w:pPr>
+              <w:widowControl w:val="0"/>
+              <w:pBdr>
+                <w:top w:val="nil"/>
+                <w:left w:val="nil"/>
+                <w:bottom w:val="nil"/>
+                <w:right w:val="nil"/>
+                <w:between w:val="nil"/>
+              </w:pBdr>
+              <w:spacing w:line="240" w:lineRule="auto"/>
+            </w:pPr>
+          </w:p>
+        </w:tc>
+        <w:tc>
+          <w:tcPr>
+            <w:tcW w:w="5715" w:type="dxa"/>
+            <w:shd w:val="clear" w:color="auto" w:fill="auto"/>
+            <w:tcMar>
+              <w:top w:w="100" w:type="dxa"/>
+              <w:left w:w="100" w:type="dxa"/>
+              <w:bottom w:w="100" w:type="dxa"/>
+              <w:right w:w="100" w:type="dxa"/>
+            </w:tcMar>
+          </w:tcPr>
+          <w:p>
+            <w:r>
+              <w:t xml:space="preserve">All emotional events, evaluation data, and user feedback should be accurately stored in a MongoDB database, and the integrity of the data should be ensured. The database should support automatic </w:t>
+            </w:r>
+            <w:r>
+              <w:lastRenderedPageBreak/>
+              <w:t>backup and recovery mechanisms to ensure that no data is lost in the event of a system failure.</w:t>
+            </w:r>
+          </w:p>
+        </w:tc>
+      </w:tr>
+      <w:tr>
+        <w:tc>
+          <w:tcPr>
+            <w:tcW w:w="3000" w:type="dxa"/>
+            <w:shd w:val="clear" w:color="auto" w:fill="auto"/>
+            <w:tcMar>
+              <w:top w:w="100" w:type="dxa"/>
+              <w:left w:w="100" w:type="dxa"/>
+              <w:bottom w:w="100" w:type="dxa"/>
+              <w:right w:w="100" w:type="dxa"/>
+            </w:tcMar>
+          </w:tcPr>
+          <w:p>
+            <w:pPr>
+              <w:widowControl w:val="0"/>
+              <w:spacing w:line="240" w:lineRule="auto"/>
+            </w:pPr>
+            <w:r>
+              <w:lastRenderedPageBreak/>
+              <w:t>[NFR-</w:t>
+            </w:r>
+            <w:proofErr w:type="gramStart"/>
+            <w:r>
+              <w:t>3]Security</w:t>
+            </w:r>
+            <w:proofErr w:type="gramEnd"/>
+          </w:p>
+        </w:tc>
+        <w:tc>
+          <w:tcPr>
+            <w:tcW w:w="285" w:type="dxa"/>
+            <w:shd w:val="clear" w:color="auto" w:fill="auto"/>
+            <w:tcMar>
+              <w:top w:w="100" w:type="dxa"/>
+              <w:left w:w="100" w:type="dxa"/>
+              <w:bottom w:w="100" w:type="dxa"/>
+              <w:right w:w="100" w:type="dxa"/>
+            </w:tcMar>
+          </w:tcPr>
+          <w:p>
+            <w:pPr>
+              <w:widowControl w:val="0"/>
+              <w:pBdr>
+                <w:top w:val="nil"/>
+                <w:left w:val="nil"/>
+                <w:bottom w:val="nil"/>
+                <w:right w:val="nil"/>
+                <w:between w:val="nil"/>
+              </w:pBdr>
+              <w:spacing w:line="240" w:lineRule="auto"/>
+            </w:pPr>
+          </w:p>
+        </w:tc>
+        <w:tc>
+          <w:tcPr>
+            <w:tcW w:w="5715" w:type="dxa"/>
+            <w:shd w:val="clear" w:color="auto" w:fill="auto"/>
+            <w:tcMar>
+              <w:top w:w="100" w:type="dxa"/>
+              <w:left w:w="100" w:type="dxa"/>
+              <w:bottom w:w="100" w:type="dxa"/>
+              <w:right w:w="100" w:type="dxa"/>
+            </w:tcMar>
+          </w:tcPr>
+          <w:p>
+            <w:r>
+              <w:t>The system should have role-based permission management capabilities to ensure that only authorized users (such as clinicians and researchers) can access specific assessment results and user emotional events.</w:t>
+            </w:r>
+          </w:p>
+        </w:tc>
+      </w:tr>
+      <w:tr>
+        <w:tc>
+          <w:tcPr>
+            <w:tcW w:w="3000" w:type="dxa"/>
+            <w:shd w:val="clear" w:color="auto" w:fill="auto"/>
+            <w:tcMar>
+              <w:top w:w="100" w:type="dxa"/>
+              <w:left w:w="100" w:type="dxa"/>
+              <w:bottom w:w="100" w:type="dxa"/>
+              <w:right w:w="100" w:type="dxa"/>
+            </w:tcMar>
+          </w:tcPr>
+          <w:p>
+            <w:pPr>
+              <w:widowControl w:val="0"/>
+              <w:spacing w:line="240" w:lineRule="auto"/>
+            </w:pPr>
+            <w:r>
+              <w:t>[NFR-</w:t>
+            </w:r>
+            <w:proofErr w:type="gramStart"/>
+            <w:r>
+              <w:t>4]System</w:t>
+            </w:r>
+            <w:proofErr w:type="gramEnd"/>
+            <w:r>
+              <w:t xml:space="preserve"> Availability</w:t>
+            </w:r>
+          </w:p>
+        </w:tc>
+        <w:tc>
+          <w:tcPr>
+            <w:tcW w:w="285" w:type="dxa"/>
+            <w:shd w:val="clear" w:color="auto" w:fill="auto"/>
+            <w:tcMar>
+              <w:top w:w="100" w:type="dxa"/>
+              <w:left w:w="100" w:type="dxa"/>
+              <w:bottom w:w="100" w:type="dxa"/>
+              <w:right w:w="100" w:type="dxa"/>
+            </w:tcMar>
+          </w:tcPr>
+          <w:p>
+            <w:pPr>
+              <w:widowControl w:val="0"/>
+              <w:pBdr>
+                <w:top w:val="nil"/>
+                <w:left w:val="nil"/>
+                <w:bottom w:val="nil"/>
+                <w:right w:val="nil"/>
+                <w:between w:val="nil"/>
+              </w:pBdr>
+              <w:spacing w:line="240" w:lineRule="auto"/>
+            </w:pPr>
+          </w:p>
+        </w:tc>
+        <w:tc>
+          <w:tcPr>
+            <w:tcW w:w="5715" w:type="dxa"/>
+            <w:shd w:val="clear" w:color="auto" w:fill="auto"/>
+            <w:tcMar>
+              <w:top w:w="100" w:type="dxa"/>
+              <w:left w:w="100" w:type="dxa"/>
+              <w:bottom w:w="100" w:type="dxa"/>
+              <w:right w:w="100" w:type="dxa"/>
+            </w:tcMar>
+          </w:tcPr>
+          <w:p>
+            <w:r>
+              <w:t>If the system fails, it should have automatic recovery and error handling mechanisms to ensure that the user experience is not affected. For example, when PDF generation fails, the system should automatically retry or send a notification to the administrator.</w:t>
+            </w:r>
+          </w:p>
+          <w:p>
+            <w:pPr>
+              <w:widowControl w:val="0"/>
+              <w:pBdr>
+                <w:top w:val="nil"/>
+                <w:left w:val="nil"/>
+                <w:bottom w:val="nil"/>
+                <w:right w:val="nil"/>
+                <w:between w:val="nil"/>
+              </w:pBdr>
+              <w:spacing w:line="240" w:lineRule="auto"/>
+            </w:pPr>
+          </w:p>
+        </w:tc>
+      </w:tr>
+      <w:tr>
+        <w:tc>
+          <w:tcPr>
+            <w:tcW w:w="3000" w:type="dxa"/>
+            <w:shd w:val="clear" w:color="auto" w:fill="auto"/>
+            <w:tcMar>
+              <w:top w:w="100" w:type="dxa"/>
+              <w:left w:w="100" w:type="dxa"/>
+              <w:bottom w:w="100" w:type="dxa"/>
+              <w:right w:w="100" w:type="dxa"/>
+            </w:tcMar>
+          </w:tcPr>
+          <w:p>
+            <w:pPr>
+              <w:widowControl w:val="0"/>
+              <w:spacing w:line="240" w:lineRule="auto"/>
+            </w:pPr>
+            <w:r>
+              <w:t>[NFR-</w:t>
+            </w:r>
+            <w:proofErr w:type="gramStart"/>
+            <w:r>
+              <w:t>5]User</w:t>
+            </w:r>
+            <w:proofErr w:type="gramEnd"/>
+            <w:r>
+              <w:t xml:space="preserve"> Experience</w:t>
+            </w:r>
+          </w:p>
+        </w:tc>
+        <w:tc>
+          <w:tcPr>
+            <w:tcW w:w="285" w:type="dxa"/>
+            <w:shd w:val="clear" w:color="auto" w:fill="auto"/>
+            <w:tcMar>
+              <w:top w:w="100" w:type="dxa"/>
+              <w:left w:w="100" w:type="dxa"/>
+              <w:bottom w:w="100" w:type="dxa"/>
+              <w:right w:w="100" w:type="dxa"/>
+            </w:tcMar>
+          </w:tcPr>
+          <w:p>
+            <w:pPr>
+              <w:widowControl w:val="0"/>
+              <w:pBdr>
+                <w:top w:val="nil"/>
+                <w:left w:val="nil"/>
+                <w:bottom w:val="nil"/>
+                <w:right w:val="nil"/>
+                <w:between w:val="nil"/>
+              </w:pBdr>
+              <w:spacing w:line="240" w:lineRule="auto"/>
+            </w:pPr>
+          </w:p>
+        </w:tc>
+        <w:tc>
+          <w:tcPr>
+            <w:tcW w:w="5715" w:type="dxa"/>
+            <w:shd w:val="clear" w:color="auto" w:fill="auto"/>
+            <w:tcMar>
+              <w:top w:w="100" w:type="dxa"/>
+              <w:left w:w="100" w:type="dxa"/>
+              <w:bottom w:w="100" w:type="dxa"/>
+              <w:right w:w="100" w:type="dxa"/>
+            </w:tcMar>
+          </w:tcPr>
+          <w:p>
+            <w:r>
+              <w:t>The application should have an intuitive user interface so that users can start using the system without having to read a lot of documentation. The emotional event recording and feedback functions in the mobile self-monitoring application should be simple and easy to understand, and participants can complete them quickly.</w:t>
+            </w:r>
+          </w:p>
+          <w:p>
+            <w:pPr>
+              <w:widowControl w:val="0"/>
+              <w:pBdr>
+                <w:top w:val="nil"/>
+                <w:left w:val="nil"/>
+                <w:bottom w:val="nil"/>
+                <w:right w:val="nil"/>
+                <w:between w:val="nil"/>
+              </w:pBdr>
+              <w:spacing w:line="240" w:lineRule="auto"/>
+            </w:pPr>
+          </w:p>
+        </w:tc>
+      </w:tr>
+      <w:tr>
+        <w:tc>
+          <w:tcPr>
+            <w:tcW w:w="3000" w:type="dxa"/>
+            <w:shd w:val="clear" w:color="auto" w:fill="auto"/>
+            <w:tcMar>
+              <w:top w:w="100" w:type="dxa"/>
+              <w:left w:w="100" w:type="dxa"/>
+              <w:bottom w:w="100" w:type="dxa"/>
+              <w:right w:w="100" w:type="dxa"/>
+            </w:tcMar>
+          </w:tcPr>
+          <w:p>
+            <w:r>
+              <w:t>[NFR-</w:t>
+            </w:r>
+            <w:proofErr w:type="gramStart"/>
+            <w:r>
+              <w:t>6]Maintainability</w:t>
+            </w:r>
+            <w:proofErr w:type="gramEnd"/>
+          </w:p>
+        </w:tc>
+        <w:tc>
+          <w:tcPr>
+            <w:tcW w:w="285" w:type="dxa"/>
+            <w:shd w:val="clear" w:color="auto" w:fill="auto"/>
+            <w:tcMar>
+              <w:top w:w="100" w:type="dxa"/>
+              <w:left w:w="100" w:type="dxa"/>
+              <w:bottom w:w="100" w:type="dxa"/>
+              <w:right w:w="100" w:type="dxa"/>
+            </w:tcMar>
+          </w:tcPr>
+          <w:p>
+            <w:pPr>
+              <w:widowControl w:val="0"/>
+              <w:pBdr>
+                <w:top w:val="nil"/>
+                <w:left w:val="nil"/>
+                <w:bottom w:val="nil"/>
+                <w:right w:val="nil"/>
+                <w:between w:val="nil"/>
+              </w:pBdr>
+              <w:spacing w:line="240" w:lineRule="auto"/>
+            </w:pPr>
+          </w:p>
+        </w:tc>
+        <w:tc>
+          <w:tcPr>
+            <w:tcW w:w="5715" w:type="dxa"/>
+            <w:shd w:val="clear" w:color="auto" w:fill="auto"/>
+            <w:tcMar>
+              <w:top w:w="100" w:type="dxa"/>
+              <w:left w:w="100" w:type="dxa"/>
+              <w:bottom w:w="100" w:type="dxa"/>
+              <w:right w:w="100" w:type="dxa"/>
+            </w:tcMar>
+          </w:tcPr>
+          <w:p>
+            <w:r>
+              <w:t xml:space="preserve">The system should be designed with </w:t>
+            </w:r>
+            <w:proofErr w:type="gramStart"/>
+            <w:r>
+              <w:t>an extensible</w:t>
+            </w:r>
+            <w:proofErr w:type="gramEnd"/>
+            <w:r>
+              <w:t xml:space="preserve"> and maintainable architecture to support the addition or modification of future functions. The development team should be able to quickly locate and fix potential problems in the system and update it without affecting users.</w:t>
+            </w:r>
+          </w:p>
+        </w:tc>
+      </w:tr>
+    </w:tbl>
     <w:p>
       <w:pPr>
         <w:spacing w:after="0" w:line="240" w:lineRule="auto"/>
@@ -4569,11 +5920,20 @@
           <w:numId w:val="1"/>
         </w:numPr>
       </w:pPr>
+      <w:bookmarkStart w:id="8" w:name="_Toc179827262"/>
       <w:r>
         <w:t>User Stories</w:t>
       </w:r>
-    </w:p>
-    <w:p/>
+      <w:bookmarkEnd w:id="8"/>
+    </w:p>
+    <w:p>
+      <w:r>
+        <w:t xml:space="preserve">These are scenarios related to our use cases to show possible things that can happen with our use cases. </w:t>
+      </w:r>
+      <w:r>
+        <w:t>Our first four user stories are listed here. Please see Appendix-1 for the rest.</w:t>
+      </w:r>
+    </w:p>
     <w:p>
       <w:pPr>
         <w:spacing w:line="240" w:lineRule="auto"/>
@@ -4610,15 +5970,15 @@
         <w:spacing w:line="240" w:lineRule="auto"/>
       </w:pPr>
       <w:r>
+        <w:t>Scenario: User takes the survey</w:t>
+      </w:r>
+    </w:p>
+    <w:p>
+      <w:pPr>
+        <w:spacing w:line="240" w:lineRule="auto"/>
+      </w:pPr>
+      <w:r>
         <w:lastRenderedPageBreak/>
-        <w:t>Scenario: User takes the survey</w:t>
-      </w:r>
-    </w:p>
-    <w:p>
-      <w:pPr>
-        <w:spacing w:line="240" w:lineRule="auto"/>
-      </w:pPr>
-      <w:r>
         <w:t>Given the user is logged in</w:t>
       </w:r>
     </w:p>
@@ -4831,18 +6191,400 @@
         <w:spacing w:line="240" w:lineRule="auto"/>
       </w:pPr>
       <w:r>
+        <w:t>When they fill out the form to log a new emotional event</w:t>
+      </w:r>
+    </w:p>
+    <w:p>
+      <w:pPr>
+        <w:spacing w:line="240" w:lineRule="auto"/>
+      </w:pPr>
+      <w:r>
         <w:lastRenderedPageBreak/>
-        <w:t>When they fill out the form to log a new emotional event</w:t>
+        <w:t>Then the daily results will be logged in the MongoDB database with the timestamp of the submission</w:t>
       </w:r>
     </w:p>
     <w:p>
       <w:pPr>
         <w:spacing w:line="240" w:lineRule="auto"/>
       </w:pPr>
-      <w:r>
-        <w:t>Then the daily results will be logged in the MongoDB database with the timestamp of the submission</w:t>
-      </w:r>
-    </w:p>
+    </w:p>
+    <w:p>
+      <w:pPr>
+        <w:pStyle w:val="Heading2"/>
+        <w:numPr>
+          <w:ilvl w:val="1"/>
+          <w:numId w:val="1"/>
+        </w:numPr>
+      </w:pPr>
+      <w:bookmarkStart w:id="9" w:name="_Toc179827263"/>
+      <w:r>
+        <w:t>Traceability Matrix</w:t>
+      </w:r>
+      <w:bookmarkEnd w:id="9"/>
+    </w:p>
+    <w:p>
+      <w:pPr>
+        <w:spacing w:after="0" w:line="240" w:lineRule="auto"/>
+      </w:pPr>
+      <w:r>
+        <w:t>The table below aligns functional requirements with their corresponding use cases and user stories. This ensures that all requirements are accounted for and directly connected to specific user scenarios.</w:t>
+      </w:r>
+    </w:p>
+    <w:p>
+      <w:pPr>
+        <w:spacing w:after="0" w:line="240" w:lineRule="auto"/>
+      </w:pPr>
+    </w:p>
+    <w:tbl>
+      <w:tblPr>
+        <w:tblStyle w:val="TableGrid1"/>
+        <w:tblW w:w="0" w:type="auto"/>
+        <w:tblLook w:val="04A0" w:firstRow="1" w:lastRow="0" w:firstColumn="1" w:lastColumn="0" w:noHBand="0" w:noVBand="1"/>
+      </w:tblPr>
+      <w:tblGrid>
+        <w:gridCol w:w="2337"/>
+        <w:gridCol w:w="2337"/>
+        <w:gridCol w:w="2338"/>
+        <w:gridCol w:w="2338"/>
+      </w:tblGrid>
+      <w:tr>
+        <w:tc>
+          <w:tcPr>
+            <w:tcW w:w="2337" w:type="dxa"/>
+          </w:tcPr>
+          <w:p>
+            <w:r>
+              <w:t>Functional Requirements</w:t>
+            </w:r>
+          </w:p>
+        </w:tc>
+        <w:tc>
+          <w:tcPr>
+            <w:tcW w:w="2337" w:type="dxa"/>
+          </w:tcPr>
+          <w:p>
+            <w:r>
+              <w:t>Use Case</w:t>
+            </w:r>
+          </w:p>
+        </w:tc>
+        <w:tc>
+          <w:tcPr>
+            <w:tcW w:w="2338" w:type="dxa"/>
+          </w:tcPr>
+          <w:p>
+            <w:r>
+              <w:t>User Story</w:t>
+            </w:r>
+          </w:p>
+        </w:tc>
+        <w:tc>
+          <w:tcPr>
+            <w:tcW w:w="2338" w:type="dxa"/>
+          </w:tcPr>
+          <w:p>
+            <w:r>
+              <w:t>Priority</w:t>
+            </w:r>
+          </w:p>
+        </w:tc>
+      </w:tr>
+      <w:tr>
+        <w:tc>
+          <w:tcPr>
+            <w:tcW w:w="2337" w:type="dxa"/>
+          </w:tcPr>
+          <w:p>
+            <w:r>
+              <w:t>FR-1: PICA Assessment Results PDF</w:t>
+            </w:r>
+          </w:p>
+        </w:tc>
+        <w:tc>
+          <w:tcPr>
+            <w:tcW w:w="2337" w:type="dxa"/>
+          </w:tcPr>
+          <w:p>
+            <w:r>
+              <w:t>UC-3: Generate and Send PDF Report</w:t>
+            </w:r>
+          </w:p>
+        </w:tc>
+        <w:tc>
+          <w:tcPr>
+            <w:tcW w:w="2338" w:type="dxa"/>
+          </w:tcPr>
+          <w:p>
+            <w:r>
+              <w:t>US1: As a user, I want my PICA results PDF to be automatically sent to my email</w:t>
+            </w:r>
+          </w:p>
+        </w:tc>
+        <w:tc>
+          <w:tcPr>
+            <w:tcW w:w="2338" w:type="dxa"/>
+          </w:tcPr>
+          <w:p>
+            <w:r>
+              <w:t>Level 0</w:t>
+            </w:r>
+          </w:p>
+        </w:tc>
+      </w:tr>
+      <w:tr>
+        <w:tc>
+          <w:tcPr>
+            <w:tcW w:w="2337" w:type="dxa"/>
+          </w:tcPr>
+          <w:p>
+            <w:r>
+              <w:t>FR-2: Automatic PDF Sending</w:t>
+            </w:r>
+          </w:p>
+        </w:tc>
+        <w:tc>
+          <w:tcPr>
+            <w:tcW w:w="2337" w:type="dxa"/>
+          </w:tcPr>
+          <w:p>
+            <w:r>
+              <w:t>UC-3: Generate and Send PDF Report</w:t>
+            </w:r>
+          </w:p>
+        </w:tc>
+        <w:tc>
+          <w:tcPr>
+            <w:tcW w:w="2338" w:type="dxa"/>
+          </w:tcPr>
+          <w:p>
+            <w:r>
+              <w:t>US1: As a user, I want my PICA results PDF to be automatically sent to my email</w:t>
+            </w:r>
+          </w:p>
+        </w:tc>
+        <w:tc>
+          <w:tcPr>
+            <w:tcW w:w="2338" w:type="dxa"/>
+          </w:tcPr>
+          <w:p>
+            <w:r>
+              <w:t>Level 0</w:t>
+            </w:r>
+          </w:p>
+        </w:tc>
+      </w:tr>
+      <w:tr>
+        <w:tc>
+          <w:tcPr>
+            <w:tcW w:w="2337" w:type="dxa"/>
+          </w:tcPr>
+          <w:p>
+            <w:r>
+              <w:t>FR-3: Data Collection</w:t>
+            </w:r>
+          </w:p>
+        </w:tc>
+        <w:tc>
+          <w:tcPr>
+            <w:tcW w:w="2337" w:type="dxa"/>
+          </w:tcPr>
+          <w:p>
+            <w:r>
+              <w:t>UC-7: Collect User Feedback</w:t>
+            </w:r>
+          </w:p>
+        </w:tc>
+        <w:tc>
+          <w:tcPr>
+            <w:tcW w:w="2338" w:type="dxa"/>
+          </w:tcPr>
+          <w:p>
+            <w:r>
+              <w:t>US6: As an admin, I want to be able to keep user’s data in a database</w:t>
+            </w:r>
+          </w:p>
+        </w:tc>
+        <w:tc>
+          <w:tcPr>
+            <w:tcW w:w="2338" w:type="dxa"/>
+          </w:tcPr>
+          <w:p>
+            <w:r>
+              <w:t>Level 0</w:t>
+            </w:r>
+          </w:p>
+        </w:tc>
+      </w:tr>
+      <w:tr>
+        <w:tc>
+          <w:tcPr>
+            <w:tcW w:w="2337" w:type="dxa"/>
+          </w:tcPr>
+          <w:p>
+            <w:r>
+              <w:t>FR-4: PICA Assessments Results in Phone App</w:t>
+            </w:r>
+          </w:p>
+        </w:tc>
+        <w:tc>
+          <w:tcPr>
+            <w:tcW w:w="2337" w:type="dxa"/>
+          </w:tcPr>
+          <w:p>
+            <w:r>
+              <w:t>UC-6: Import Personality Assessment Results</w:t>
+            </w:r>
+          </w:p>
+        </w:tc>
+        <w:tc>
+          <w:tcPr>
+            <w:tcW w:w="2338" w:type="dxa"/>
+          </w:tcPr>
+          <w:p>
+            <w:r>
+              <w:t>US5: As an admin, I want to be able to import a User’s PICA results into the phone app</w:t>
+            </w:r>
+          </w:p>
+        </w:tc>
+        <w:tc>
+          <w:tcPr>
+            <w:tcW w:w="2338" w:type="dxa"/>
+          </w:tcPr>
+          <w:p>
+            <w:r>
+              <w:t>Level 0</w:t>
+            </w:r>
+          </w:p>
+        </w:tc>
+      </w:tr>
+      <w:tr>
+        <w:tc>
+          <w:tcPr>
+            <w:tcW w:w="2337" w:type="dxa"/>
+          </w:tcPr>
+          <w:p>
+            <w:r>
+              <w:t>FR-5: PICA-Based Questions</w:t>
+            </w:r>
+          </w:p>
+        </w:tc>
+        <w:tc>
+          <w:tcPr>
+            <w:tcW w:w="2337" w:type="dxa"/>
+          </w:tcPr>
+          <w:p>
+            <w:r>
+              <w:t>UC-4: Log Emotional Event</w:t>
+            </w:r>
+          </w:p>
+        </w:tc>
+        <w:tc>
+          <w:tcPr>
+            <w:tcW w:w="2338" w:type="dxa"/>
+          </w:tcPr>
+          <w:p>
+            <w:r>
+              <w:t>US4: As an admin, I want the PDF results of the PICA to be optimized</w:t>
+            </w:r>
+          </w:p>
+        </w:tc>
+        <w:tc>
+          <w:tcPr>
+            <w:tcW w:w="2338" w:type="dxa"/>
+          </w:tcPr>
+          <w:p>
+            <w:r>
+              <w:t>Level 0</w:t>
+            </w:r>
+          </w:p>
+        </w:tc>
+      </w:tr>
+      <w:tr>
+        <w:tc>
+          <w:tcPr>
+            <w:tcW w:w="2337" w:type="dxa"/>
+          </w:tcPr>
+          <w:p>
+            <w:r>
+              <w:t>FR-6: Clustering Algorithm</w:t>
+            </w:r>
+          </w:p>
+        </w:tc>
+        <w:tc>
+          <w:tcPr>
+            <w:tcW w:w="2337" w:type="dxa"/>
+          </w:tcPr>
+          <w:p>
+            <w:r>
+              <w:t>UC-5: View Functionally Equivalent Situations</w:t>
+            </w:r>
+          </w:p>
+        </w:tc>
+        <w:tc>
+          <w:tcPr>
+            <w:tcW w:w="2338" w:type="dxa"/>
+          </w:tcPr>
+          <w:p>
+            <w:r>
+              <w:t>As a user, I want to see functionally equivalent situations</w:t>
+            </w:r>
+          </w:p>
+        </w:tc>
+        <w:tc>
+          <w:tcPr>
+            <w:tcW w:w="2338" w:type="dxa"/>
+          </w:tcPr>
+          <w:p>
+            <w:r>
+              <w:t>Level 2</w:t>
+            </w:r>
+          </w:p>
+        </w:tc>
+      </w:tr>
+      <w:tr>
+        <w:tc>
+          <w:tcPr>
+            <w:tcW w:w="2337" w:type="dxa"/>
+          </w:tcPr>
+          <w:p>
+            <w:r>
+              <w:t>FR-7: Data Collection</w:t>
+            </w:r>
+          </w:p>
+        </w:tc>
+        <w:tc>
+          <w:tcPr>
+            <w:tcW w:w="2337" w:type="dxa"/>
+          </w:tcPr>
+          <w:p>
+            <w:r>
+              <w:t>UC-4: Log Emotional Event</w:t>
+            </w:r>
+          </w:p>
+        </w:tc>
+        <w:tc>
+          <w:tcPr>
+            <w:tcW w:w="2338" w:type="dxa"/>
+          </w:tcPr>
+          <w:p>
+            <w:r>
+              <w:t>US6: As an admin, I want to be able to keep user’s data in a database</w:t>
+            </w:r>
+          </w:p>
+        </w:tc>
+        <w:tc>
+          <w:tcPr>
+            <w:tcW w:w="2338" w:type="dxa"/>
+          </w:tcPr>
+          <w:p>
+            <w:r>
+              <w:t>Level 0</w:t>
+            </w:r>
+          </w:p>
+        </w:tc>
+      </w:tr>
+    </w:tbl>
+    <w:p/>
     <w:p>
       <w:pPr>
         <w:pStyle w:val="Heading1"/>
@@ -4852,11 +6594,11 @@
         </w:numPr>
         <w:spacing w:before="0" w:after="0"/>
       </w:pPr>
-      <w:bookmarkStart w:id="8" w:name="_Toc178618856"/>
+      <w:bookmarkStart w:id="10" w:name="_Toc179827264"/>
       <w:r>
         <w:t>System Evolution</w:t>
       </w:r>
-      <w:bookmarkEnd w:id="8"/>
+      <w:bookmarkEnd w:id="10"/>
     </w:p>
     <w:p>
       <w:pPr>
@@ -4928,11 +6670,7 @@
         <w:spacing w:after="0" w:line="240" w:lineRule="auto"/>
       </w:pPr>
       <w:r>
-        <w:t xml:space="preserve">To address these risks, we are implementing several precautionary measures to mitigate these risks. First, we need to enhance and manage the system with scalability in mind. This is to ensure the system can handle increased user traffic without significant performance issues. As for integrating AI, we will monitor AI technologies and remain flexible in our approach. If ChatGPT or some other model becomes too costly or unavailable, we will investigate other alternative clustering methods. This may include refining the current clustering algorithm or implementing open-source AI tools. Finally, we will create modular system components that will </w:t>
-      </w:r>
-      <w:r>
-        <w:lastRenderedPageBreak/>
-        <w:t>allow us to upgrade or swap out certain features. Doing so will not require a complete redesign of the system.</w:t>
+        <w:t>To address these risks, we are implementing several precautionary measures to mitigate these risks. First, we need to enhance and manage the system with scalability in mind. This is to ensure the system can handle increased user traffic without significant performance issues. As for integrating AI, we will monitor AI technologies and remain flexible in our approach. If ChatGPT or some other model becomes too costly or unavailable, we will investigate other alternative clustering methods. This may include refining the current clustering algorithm or implementing open-source AI tools. Finally, we will create modular system components that will allow us to upgrade or swap out certain features. Doing so will not require a complete redesign of the system.</w:t>
       </w:r>
     </w:p>
     <w:p>
@@ -4962,11 +6700,44 @@
         </w:numPr>
         <w:spacing w:before="0" w:after="0"/>
       </w:pPr>
-      <w:bookmarkStart w:id="9" w:name="_Toc178618857"/>
+      <w:bookmarkStart w:id="11" w:name="_Toc179827265"/>
       <w:r>
         <w:t>Glossary</w:t>
       </w:r>
-      <w:bookmarkEnd w:id="9"/>
+      <w:bookmarkEnd w:id="11"/>
+    </w:p>
+    <w:p>
+      <w:pPr>
+        <w:rPr>
+          <w:b/>
+          <w:bCs/>
+        </w:rPr>
+      </w:pPr>
+    </w:p>
+    <w:p>
+      <w:r>
+        <w:rPr>
+          <w:b/>
+          <w:bCs/>
+        </w:rPr>
+        <w:lastRenderedPageBreak/>
+        <w:t xml:space="preserve">ChatGPT: </w:t>
+      </w:r>
+      <w:r>
+        <w:t>Stands for Chat Generative Pre-Trained Transformer. It is a large language model-based chatbot that allows users to refine and steer a conversation towards desired length, format, style, etc.</w:t>
+      </w:r>
+    </w:p>
+    <w:p>
+      <w:r>
+        <w:rPr>
+          <w:b/>
+          <w:bCs/>
+        </w:rPr>
+        <w:t>Qualtrics:</w:t>
+      </w:r>
+      <w:r>
+        <w:t xml:space="preserve"> Qualtrics is a cloud-based platform that allows users to create, distribute, and analyze surveys. It is the platform used to host the two surveys of the project.</w:t>
+      </w:r>
     </w:p>
     <w:p>
       <w:pPr>
@@ -4977,11 +6748,11 @@
         </w:numPr>
         <w:spacing w:before="0" w:after="0"/>
       </w:pPr>
-      <w:bookmarkStart w:id="10" w:name="_Toc178618858"/>
+      <w:bookmarkStart w:id="12" w:name="_Toc179827266"/>
       <w:r>
         <w:t>References</w:t>
       </w:r>
-      <w:bookmarkEnd w:id="10"/>
+      <w:bookmarkEnd w:id="12"/>
     </w:p>
     <w:p>
       <w:pPr>
@@ -4998,9 +6769,15 @@
         <w:spacing w:before="0" w:after="0"/>
       </w:pPr>
       <w:r>
-        <w:t xml:space="preserve"> Appendix-1</w:t>
-      </w:r>
-    </w:p>
+        <w:t xml:space="preserve"> </w:t>
+      </w:r>
+      <w:bookmarkStart w:id="13" w:name="_Toc179827267"/>
+      <w:r>
+        <w:t>Appendix-1</w:t>
+      </w:r>
+      <w:bookmarkEnd w:id="13"/>
+    </w:p>
+    <w:p/>
     <w:p>
       <w:pPr>
         <w:rPr>
@@ -6106,6 +7883,26 @@
       <w:u w:val="single"/>
     </w:rPr>
   </w:style>
+  <w:style w:type="table" w:customStyle="1" w:styleId="TableGrid1">
+    <w:name w:val="Table Grid1"/>
+    <w:basedOn w:val="TableNormal"/>
+    <w:next w:val="TableGrid"/>
+    <w:uiPriority w:val="39"/>
+    <w:rsid w:val="000C598F"/>
+    <w:pPr>
+      <w:spacing w:after="0" w:line="240" w:lineRule="auto"/>
+    </w:pPr>
+    <w:tblPr>
+      <w:tblBorders>
+        <w:top w:val="single" w:sz="4" w:space="0" w:color="auto"/>
+        <w:left w:val="single" w:sz="4" w:space="0" w:color="auto"/>
+        <w:bottom w:val="single" w:sz="4" w:space="0" w:color="auto"/>
+        <w:right w:val="single" w:sz="4" w:space="0" w:color="auto"/>
+        <w:insideH w:val="single" w:sz="4" w:space="0" w:color="auto"/>
+        <w:insideV w:val="single" w:sz="4" w:space="0" w:color="auto"/>
+      </w:tblBorders>
+    </w:tblPr>
+  </w:style>
 </w:styles>
 </file>
 
